--- a/docs/Analisis-Diseño/Analisis_Trazabilidad.docx
+++ b/docs/Analisis-Diseño/Analisis_Trazabilidad.docx
@@ -25,8 +25,8 @@
         <w:tblLook w:val="04A0" w:firstRow="1" w:lastRow="0" w:firstColumn="1" w:lastColumn="0" w:noHBand="0" w:noVBand="1"/>
       </w:tblPr>
       <w:tblGrid>
-        <w:gridCol w:w="2596"/>
-        <w:gridCol w:w="10390"/>
+        <w:gridCol w:w="2979"/>
+        <w:gridCol w:w="10007"/>
       </w:tblGrid>
       <w:tr>
         <w:trPr>
@@ -687,107 +687,6 @@
               <w:t>Para esta versión del juego, se tendrán un máximo de 20 jugadores, 50 tesoros y 25 enemigos. Es importante tener en cuenta que, al momento de iniciar el juego se crearán automáticamente los 10 niveles y se debe preguntar al usuario cual es la resolución sobre la cual se ejecutará el juego. Ejemplo (El usuario escoge la resolución QHD) y esta información será utilizada al momento de generar randómicamente las posiciones en pantalla.</w:t>
             </w:r>
           </w:p>
-          <w:p>
-            <w:pPr>
-              <w:spacing w:after="0" w:line="240" w:lineRule="auto"/>
-              <w:rPr>
-                <w:rFonts w:ascii="Arial" w:hAnsi="Arial" w:cs="Arial"/>
-                <w:color w:val="000000"/>
-                <w:sz w:val="24"/>
-                <w:szCs w:val="24"/>
-              </w:rPr>
-            </w:pPr>
-          </w:p>
-          <w:p>
-            <w:pPr>
-              <w:spacing w:after="0" w:line="240" w:lineRule="auto"/>
-              <w:rPr>
-                <w:rFonts w:ascii="Arial" w:hAnsi="Arial" w:cs="Arial"/>
-                <w:color w:val="000000"/>
-                <w:sz w:val="24"/>
-                <w:szCs w:val="24"/>
-              </w:rPr>
-            </w:pPr>
-            <w:r>
-              <w:rPr>
-                <w:rFonts w:ascii="Arial" w:hAnsi="Arial" w:cs="Arial"/>
-                <w:color w:val="000000"/>
-                <w:sz w:val="24"/>
-                <w:szCs w:val="24"/>
-              </w:rPr>
-              <w:t>La resolución de una pantalla es el número total de píxeles que pueden ser mostrados en la pantalla de un monitor de ordenador, un televisor, un teléfono móvil o tableta y, en definitiva, cualquier dispositivo que tenga una pantalla. Todos los dispositivos tienen en sus pantallas una resolución concreta, y de ella va a depender la resolución de los vídeos que puedes llegar a alcanzar.</w:t>
-            </w:r>
-          </w:p>
-          <w:p>
-            <w:pPr>
-              <w:spacing w:after="0" w:line="240" w:lineRule="auto"/>
-              <w:rPr>
-                <w:rFonts w:ascii="Arial" w:eastAsia="Times New Roman" w:hAnsi="Arial" w:cs="Arial"/>
-                <w:sz w:val="24"/>
-                <w:szCs w:val="24"/>
-                <w:lang w:eastAsia="es-CO"/>
-              </w:rPr>
-            </w:pPr>
-            <w:r>
-              <w:rPr>
-                <w:rFonts w:ascii="Arial" w:hAnsi="Arial" w:cs="Arial"/>
-                <w:noProof/>
-                <w:color w:val="000000"/>
-                <w:sz w:val="24"/>
-                <w:szCs w:val="24"/>
-                <w:bdr w:val="none" w:sz="0" w:space="0" w:color="auto" w:frame="1"/>
-              </w:rPr>
-              <w:lastRenderedPageBreak/>
-              <w:drawing>
-                <wp:inline distT="0" distB="0" distL="0" distR="0" wp14:anchorId="4ABDB56A" wp14:editId="5AAF1ED9">
-                  <wp:extent cx="5038725" cy="6096000"/>
-                  <wp:effectExtent l="0" t="0" r="9525" b="0"/>
-                  <wp:docPr id="1" name="Imagen 1"/>
-                  <wp:cNvGraphicFramePr>
-                    <a:graphicFrameLocks xmlns:a="http://schemas.openxmlformats.org/drawingml/2006/main" noChangeAspect="1"/>
-                  </wp:cNvGraphicFramePr>
-                  <a:graphic xmlns:a="http://schemas.openxmlformats.org/drawingml/2006/main">
-                    <a:graphicData uri="http://schemas.openxmlformats.org/drawingml/2006/picture">
-                      <pic:pic xmlns:pic="http://schemas.openxmlformats.org/drawingml/2006/picture">
-                        <pic:nvPicPr>
-                          <pic:cNvPr id="0" name="Picture 1"/>
-                          <pic:cNvPicPr>
-                            <a:picLocks noChangeAspect="1" noChangeArrowheads="1"/>
-                          </pic:cNvPicPr>
-                        </pic:nvPicPr>
-                        <pic:blipFill>
-                          <a:blip r:embed="rId5">
-                            <a:extLst>
-                              <a:ext uri="{28A0092B-C50C-407E-A947-70E740481C1C}">
-                                <a14:useLocalDpi xmlns:a14="http://schemas.microsoft.com/office/drawing/2010/main" val="0"/>
-                              </a:ext>
-                            </a:extLst>
-                          </a:blip>
-                          <a:srcRect/>
-                          <a:stretch>
-                            <a:fillRect/>
-                          </a:stretch>
-                        </pic:blipFill>
-                        <pic:spPr bwMode="auto">
-                          <a:xfrm>
-                            <a:off x="0" y="0"/>
-                            <a:ext cx="5038725" cy="6096000"/>
-                          </a:xfrm>
-                          <a:prstGeom prst="rect">
-                            <a:avLst/>
-                          </a:prstGeom>
-                          <a:noFill/>
-                          <a:ln>
-                            <a:noFill/>
-                          </a:ln>
-                        </pic:spPr>
-                      </pic:pic>
-                    </a:graphicData>
-                  </a:graphic>
-                </wp:inline>
-              </w:drawing>
-            </w:r>
-          </w:p>
         </w:tc>
       </w:tr>
       <w:tr>
@@ -829,7 +728,6 @@
                 <w:szCs w:val="24"/>
                 <w:lang w:eastAsia="es-CO"/>
               </w:rPr>
-              <w:lastRenderedPageBreak/>
               <w:t>REQUERIMIENTOS NO FUNCIONALES</w:t>
             </w:r>
           </w:p>
@@ -1043,10 +941,10 @@
         <w:tblLook w:val="04A0" w:firstRow="1" w:lastRow="0" w:firstColumn="1" w:lastColumn="0" w:noHBand="0" w:noVBand="1"/>
       </w:tblPr>
       <w:tblGrid>
-        <w:gridCol w:w="3356"/>
-        <w:gridCol w:w="2775"/>
-        <w:gridCol w:w="2087"/>
-        <w:gridCol w:w="4778"/>
+        <w:gridCol w:w="3350"/>
+        <w:gridCol w:w="2777"/>
+        <w:gridCol w:w="2089"/>
+        <w:gridCol w:w="4780"/>
       </w:tblGrid>
       <w:tr>
         <w:trPr>
@@ -1226,26 +1124,16 @@
               </w:rPr>
               <w:t xml:space="preserve"> los </w:t>
             </w:r>
-            <w:proofErr w:type="gramStart"/>
-            <w:r>
-              <w:rPr>
-                <w:rFonts w:ascii="Arial" w:eastAsia="Times New Roman" w:hAnsi="Arial" w:cs="Arial"/>
-                <w:sz w:val="24"/>
-                <w:szCs w:val="24"/>
-                <w:lang w:eastAsia="es-CO"/>
-              </w:rPr>
-              <w:t>jugadores</w:t>
-            </w:r>
-            <w:r>
-              <w:rPr>
-                <w:rFonts w:ascii="Arial" w:eastAsia="Times New Roman" w:hAnsi="Arial" w:cs="Arial"/>
-                <w:sz w:val="24"/>
-                <w:szCs w:val="24"/>
-                <w:lang w:eastAsia="es-CO"/>
-              </w:rPr>
-              <w:t>(</w:t>
-            </w:r>
-            <w:proofErr w:type="gramEnd"/>
+            <w:r>
+              <w:rPr>
+                <w:rFonts w:ascii="Arial" w:eastAsia="Times New Roman" w:hAnsi="Arial" w:cs="Arial"/>
+                <w:sz w:val="24"/>
+                <w:szCs w:val="24"/>
+                <w:lang w:eastAsia="es-CO"/>
+              </w:rPr>
+              <w:t>jugadores (</w:t>
+            </w:r>
+            <w:proofErr w:type="spellStart"/>
             <w:r>
               <w:rPr>
                 <w:rFonts w:ascii="Arial" w:eastAsia="Times New Roman" w:hAnsi="Arial" w:cs="Arial"/>
@@ -1255,6 +1143,7 @@
               </w:rPr>
               <w:t>nickname</w:t>
             </w:r>
+            <w:proofErr w:type="spellEnd"/>
             <w:r>
               <w:rPr>
                 <w:rFonts w:ascii="Arial" w:eastAsia="Times New Roman" w:hAnsi="Arial" w:cs="Arial"/>
@@ -2238,6 +2127,7 @@
                 <w:szCs w:val="24"/>
                 <w:lang w:eastAsia="es-CO"/>
               </w:rPr>
+              <w:lastRenderedPageBreak/>
               <w:t>Actividades generales necesarias para obtener los resultados</w:t>
             </w:r>
           </w:p>
@@ -4219,6 +4109,7 @@
                 <w:szCs w:val="24"/>
                 <w:lang w:eastAsia="es-CO"/>
               </w:rPr>
+              <w:lastRenderedPageBreak/>
               <w:t>Actividades generales necesarias para obtener los resultados</w:t>
             </w:r>
           </w:p>
@@ -4958,7 +4849,6 @@
                 <w:szCs w:val="24"/>
                 <w:lang w:eastAsia="es-CO"/>
               </w:rPr>
-              <w:lastRenderedPageBreak/>
               <w:t>Nombre o identificador</w:t>
             </w:r>
           </w:p>
@@ -6229,6 +6119,7 @@
                 <w:szCs w:val="24"/>
                 <w:lang w:eastAsia="es-CO"/>
               </w:rPr>
+              <w:lastRenderedPageBreak/>
               <w:t>Actividades generales necesarias para obtener los resultados</w:t>
             </w:r>
           </w:p>
@@ -7063,7 +6954,6 @@
                 <w:szCs w:val="24"/>
                 <w:lang w:eastAsia="es-CO"/>
               </w:rPr>
-              <w:lastRenderedPageBreak/>
               <w:t>Resumen</w:t>
             </w:r>
           </w:p>
@@ -8113,6 +8003,7 @@
                 <w:szCs w:val="24"/>
                 <w:lang w:eastAsia="es-CO"/>
               </w:rPr>
+              <w:lastRenderedPageBreak/>
               <w:t>Actividades generales necesarias para obtener los resultados</w:t>
             </w:r>
           </w:p>
@@ -10013,6 +9904,7 @@
                 <w:szCs w:val="24"/>
                 <w:lang w:eastAsia="es-CO"/>
               </w:rPr>
+              <w:lastRenderedPageBreak/>
               <w:t>Nombre o identificador</w:t>
             </w:r>
           </w:p>
@@ -11132,7 +11024,6 @@
                 <w:szCs w:val="24"/>
                 <w:lang w:eastAsia="es-CO"/>
               </w:rPr>
-              <w:lastRenderedPageBreak/>
               <w:t>Resumen</w:t>
             </w:r>
           </w:p>
@@ -11663,6 +11554,7 @@
                 <w:szCs w:val="24"/>
                 <w:lang w:eastAsia="es-CO"/>
               </w:rPr>
+              <w:lastRenderedPageBreak/>
               <w:t>Resultado o postcondición</w:t>
             </w:r>
           </w:p>
@@ -13583,6 +13475,7 @@
                 <w:szCs w:val="24"/>
                 <w:lang w:eastAsia="es-CO"/>
               </w:rPr>
+              <w:lastRenderedPageBreak/>
               <w:t>Actividades generales necesarias para obtener los resultados</w:t>
             </w:r>
           </w:p>
@@ -14605,7 +14498,6 @@
                 <w:szCs w:val="24"/>
                 <w:lang w:eastAsia="es-CO"/>
               </w:rPr>
-              <w:lastRenderedPageBreak/>
               <w:t>Actividades generales necesarias para obtener los resultados</w:t>
             </w:r>
           </w:p>
@@ -14819,17 +14711,15 @@
               </w:rPr>
               <w:t xml:space="preserve"> </w:t>
             </w:r>
-            <w:proofErr w:type="spellStart"/>
-            <w:r>
-              <w:rPr>
-                <w:rFonts w:ascii="Arial" w:eastAsia="Times New Roman" w:hAnsi="Arial" w:cs="Arial"/>
-                <w:sz w:val="24"/>
-                <w:szCs w:val="24"/>
-                <w:lang w:eastAsia="es-CO"/>
-              </w:rPr>
-              <w:t>respetido</w:t>
-            </w:r>
-            <w:proofErr w:type="spellEnd"/>
+            <w:r>
+              <w:rPr>
+                <w:rFonts w:ascii="Arial" w:eastAsia="Times New Roman" w:hAnsi="Arial" w:cs="Arial"/>
+                <w:sz w:val="24"/>
+                <w:szCs w:val="24"/>
+                <w:lang w:eastAsia="es-CO"/>
+              </w:rPr>
+              <w:t>repetido</w:t>
+            </w:r>
             <w:r>
               <w:rPr>
                 <w:rFonts w:ascii="Arial" w:eastAsia="Times New Roman" w:hAnsi="Arial" w:cs="Arial"/>
@@ -15288,6 +15178,7 @@
                 <w:szCs w:val="24"/>
                 <w:lang w:eastAsia="es-CO"/>
               </w:rPr>
+              <w:lastRenderedPageBreak/>
               <w:t>Resumen</w:t>
             </w:r>
           </w:p>
@@ -15330,25 +15221,23 @@
               </w:rPr>
               <w:t xml:space="preserve">El sistema busca entre los enemigos existentes el que mayor puntaje </w:t>
             </w:r>
-            <w:proofErr w:type="spellStart"/>
-            <w:r>
-              <w:rPr>
-                <w:rFonts w:ascii="Arial" w:eastAsia="Times New Roman" w:hAnsi="Arial" w:cs="Arial"/>
-                <w:sz w:val="24"/>
-                <w:szCs w:val="24"/>
-                <w:lang w:eastAsia="es-CO"/>
-              </w:rPr>
-              <w:t>otorge</w:t>
-            </w:r>
-            <w:proofErr w:type="spellEnd"/>
-            <w:r>
-              <w:rPr>
-                <w:rFonts w:ascii="Arial" w:eastAsia="Times New Roman" w:hAnsi="Arial" w:cs="Arial"/>
-                <w:sz w:val="24"/>
-                <w:szCs w:val="24"/>
-                <w:lang w:eastAsia="es-CO"/>
-              </w:rPr>
-              <w:t xml:space="preserve"> al </w:t>
+            <w:r>
+              <w:rPr>
+                <w:rFonts w:ascii="Arial" w:eastAsia="Times New Roman" w:hAnsi="Arial" w:cs="Arial"/>
+                <w:sz w:val="24"/>
+                <w:szCs w:val="24"/>
+                <w:lang w:eastAsia="es-CO"/>
+              </w:rPr>
+              <w:t xml:space="preserve">otorgue </w:t>
+            </w:r>
+            <w:r>
+              <w:rPr>
+                <w:rFonts w:ascii="Arial" w:eastAsia="Times New Roman" w:hAnsi="Arial" w:cs="Arial"/>
+                <w:sz w:val="24"/>
+                <w:szCs w:val="24"/>
+                <w:lang w:eastAsia="es-CO"/>
+              </w:rPr>
+              <w:t xml:space="preserve">al </w:t>
             </w:r>
             <w:r>
               <w:rPr>
@@ -16253,7 +16142,6 @@
                 <w:szCs w:val="24"/>
                 <w:lang w:eastAsia="es-CO"/>
               </w:rPr>
-              <w:lastRenderedPageBreak/>
               <w:t>Nombre o identificador</w:t>
             </w:r>
           </w:p>
@@ -16858,6 +16746,7 @@
                 <w:szCs w:val="24"/>
                 <w:lang w:eastAsia="es-CO"/>
               </w:rPr>
+              <w:lastRenderedPageBreak/>
               <w:t>Resultado o postcondición</w:t>
             </w:r>
           </w:p>
@@ -17950,7 +17839,6 @@
                 <w:szCs w:val="24"/>
                 <w:lang w:eastAsia="es-CO"/>
               </w:rPr>
-              <w:lastRenderedPageBreak/>
               <w:t>Resultado o postcondición</w:t>
             </w:r>
           </w:p>
@@ -19877,7 +19765,7 @@
     </w:p>
     <w:tbl>
       <w:tblPr>
-        <w:tblW w:w="9026" w:type="dxa"/>
+        <w:tblW w:w="9033" w:type="dxa"/>
         <w:tblCellMar>
           <w:top w:w="15" w:type="dxa"/>
           <w:left w:w="15" w:type="dxa"/>
@@ -19887,9 +19775,10 @@
         <w:tblLook w:val="04A0" w:firstRow="1" w:lastRow="0" w:firstColumn="1" w:lastColumn="0" w:noHBand="0" w:noVBand="1"/>
       </w:tblPr>
       <w:tblGrid>
-        <w:gridCol w:w="3429"/>
-        <w:gridCol w:w="2886"/>
-        <w:gridCol w:w="2711"/>
+        <w:gridCol w:w="3060"/>
+        <w:gridCol w:w="2583"/>
+        <w:gridCol w:w="2468"/>
+        <w:gridCol w:w="922"/>
       </w:tblGrid>
       <w:tr>
         <w:trPr>
@@ -19897,7 +19786,7 @@
         </w:trPr>
         <w:tc>
           <w:tcPr>
-            <w:tcW w:w="0" w:type="auto"/>
+            <w:tcW w:w="3060" w:type="dxa"/>
             <w:vMerge w:val="restart"/>
             <w:tcBorders>
               <w:top w:val="single" w:sz="8" w:space="0" w:color="000000"/>
@@ -19957,7 +19846,7 @@
         </w:tc>
         <w:tc>
           <w:tcPr>
-            <w:tcW w:w="0" w:type="auto"/>
+            <w:tcW w:w="2583" w:type="dxa"/>
             <w:tcBorders>
               <w:top w:val="single" w:sz="8" w:space="0" w:color="000000"/>
               <w:left w:val="single" w:sz="8" w:space="0" w:color="000000"/>
@@ -20003,10 +19892,21 @@
               <w:t>: Player</w:t>
             </w:r>
           </w:p>
-        </w:tc>
-        <w:tc>
-          <w:tcPr>
-            <w:tcW w:w="0" w:type="auto"/>
+          <w:p>
+            <w:pPr>
+              <w:spacing w:after="0" w:line="240" w:lineRule="auto"/>
+              <w:rPr>
+                <w:rFonts w:ascii="Arial" w:eastAsia="Times New Roman" w:hAnsi="Arial" w:cs="Arial"/>
+                <w:sz w:val="24"/>
+                <w:szCs w:val="24"/>
+                <w:lang w:eastAsia="es-CO"/>
+              </w:rPr>
+            </w:pPr>
+          </w:p>
+        </w:tc>
+        <w:tc>
+          <w:tcPr>
+            <w:tcW w:w="2468" w:type="dxa"/>
             <w:tcBorders>
               <w:top w:val="single" w:sz="8" w:space="0" w:color="000000"/>
               <w:left w:val="single" w:sz="8" w:space="0" w:color="000000"/>
@@ -20063,6 +19963,41 @@
               </w:rPr>
               <w:t>)</w:t>
             </w:r>
+          </w:p>
+        </w:tc>
+        <w:tc>
+          <w:tcPr>
+            <w:tcW w:w="922" w:type="dxa"/>
+            <w:tcBorders>
+              <w:top w:val="single" w:sz="8" w:space="0" w:color="000000"/>
+              <w:left w:val="single" w:sz="8" w:space="0" w:color="000000"/>
+              <w:bottom w:val="single" w:sz="8" w:space="0" w:color="000000"/>
+              <w:right w:val="single" w:sz="8" w:space="0" w:color="000000"/>
+            </w:tcBorders>
+          </w:tcPr>
+          <w:p>
+            <w:pPr>
+              <w:spacing w:after="0" w:line="240" w:lineRule="auto"/>
+              <w:rPr>
+                <w:rFonts w:ascii="Arial" w:eastAsia="Times New Roman" w:hAnsi="Arial" w:cs="Arial"/>
+                <w:color w:val="000000"/>
+                <w:sz w:val="24"/>
+                <w:szCs w:val="24"/>
+                <w:lang w:eastAsia="es-CO"/>
+              </w:rPr>
+            </w:pPr>
+            <w:proofErr w:type="spellStart"/>
+            <w:r>
+              <w:rPr>
+                <w:rFonts w:ascii="Arial" w:eastAsia="Times New Roman" w:hAnsi="Arial" w:cs="Arial"/>
+                <w:color w:val="000000"/>
+                <w:sz w:val="24"/>
+                <w:szCs w:val="24"/>
+                <w:lang w:eastAsia="es-CO"/>
+              </w:rPr>
+              <w:t>Model</w:t>
+            </w:r>
+            <w:proofErr w:type="spellEnd"/>
           </w:p>
         </w:tc>
       </w:tr>
@@ -20072,7 +20007,7 @@
         </w:trPr>
         <w:tc>
           <w:tcPr>
-            <w:tcW w:w="0" w:type="auto"/>
+            <w:tcW w:w="3060" w:type="dxa"/>
             <w:vMerge/>
             <w:tcBorders>
               <w:top w:val="single" w:sz="8" w:space="0" w:color="000000"/>
@@ -20098,7 +20033,7 @@
         </w:tc>
         <w:tc>
           <w:tcPr>
-            <w:tcW w:w="0" w:type="auto"/>
+            <w:tcW w:w="2583" w:type="dxa"/>
             <w:tcBorders>
               <w:top w:val="single" w:sz="8" w:space="0" w:color="000000"/>
               <w:left w:val="single" w:sz="8" w:space="0" w:color="000000"/>
@@ -20155,10 +20090,21 @@
             </w:r>
             <w:proofErr w:type="spellEnd"/>
           </w:p>
-        </w:tc>
-        <w:tc>
-          <w:tcPr>
-            <w:tcW w:w="0" w:type="auto"/>
+          <w:p>
+            <w:pPr>
+              <w:spacing w:after="0" w:line="240" w:lineRule="auto"/>
+              <w:rPr>
+                <w:rFonts w:ascii="Arial" w:eastAsia="Times New Roman" w:hAnsi="Arial" w:cs="Arial"/>
+                <w:sz w:val="24"/>
+                <w:szCs w:val="24"/>
+                <w:lang w:eastAsia="es-CO"/>
+              </w:rPr>
+            </w:pPr>
+          </w:p>
+        </w:tc>
+        <w:tc>
+          <w:tcPr>
+            <w:tcW w:w="2468" w:type="dxa"/>
             <w:tcBorders>
               <w:top w:val="single" w:sz="8" w:space="0" w:color="000000"/>
               <w:left w:val="single" w:sz="8" w:space="0" w:color="000000"/>
@@ -20217,6 +20163,41 @@
               </w:rPr>
               <w:t>)</w:t>
             </w:r>
+          </w:p>
+        </w:tc>
+        <w:tc>
+          <w:tcPr>
+            <w:tcW w:w="922" w:type="dxa"/>
+            <w:tcBorders>
+              <w:top w:val="single" w:sz="8" w:space="0" w:color="000000"/>
+              <w:left w:val="single" w:sz="8" w:space="0" w:color="000000"/>
+              <w:bottom w:val="single" w:sz="8" w:space="0" w:color="000000"/>
+              <w:right w:val="single" w:sz="8" w:space="0" w:color="000000"/>
+            </w:tcBorders>
+          </w:tcPr>
+          <w:p>
+            <w:pPr>
+              <w:spacing w:after="0" w:line="240" w:lineRule="auto"/>
+              <w:rPr>
+                <w:rFonts w:ascii="Arial" w:eastAsia="Times New Roman" w:hAnsi="Arial" w:cs="Arial"/>
+                <w:color w:val="000000"/>
+                <w:sz w:val="24"/>
+                <w:szCs w:val="24"/>
+                <w:lang w:eastAsia="es-CO"/>
+              </w:rPr>
+            </w:pPr>
+            <w:proofErr w:type="spellStart"/>
+            <w:r>
+              <w:rPr>
+                <w:rFonts w:ascii="Arial" w:eastAsia="Times New Roman" w:hAnsi="Arial" w:cs="Arial"/>
+                <w:color w:val="000000"/>
+                <w:sz w:val="24"/>
+                <w:szCs w:val="24"/>
+                <w:lang w:eastAsia="es-CO"/>
+              </w:rPr>
+              <w:t>Model</w:t>
+            </w:r>
+            <w:proofErr w:type="spellEnd"/>
           </w:p>
         </w:tc>
       </w:tr>
@@ -20226,7 +20207,7 @@
         </w:trPr>
         <w:tc>
           <w:tcPr>
-            <w:tcW w:w="0" w:type="auto"/>
+            <w:tcW w:w="3060" w:type="dxa"/>
             <w:vMerge/>
             <w:tcBorders>
               <w:top w:val="single" w:sz="8" w:space="0" w:color="000000"/>
@@ -20251,7 +20232,7 @@
         </w:tc>
         <w:tc>
           <w:tcPr>
-            <w:tcW w:w="0" w:type="auto"/>
+            <w:tcW w:w="2583" w:type="dxa"/>
             <w:tcBorders>
               <w:top w:val="single" w:sz="8" w:space="0" w:color="000000"/>
               <w:left w:val="single" w:sz="8" w:space="0" w:color="000000"/>
@@ -20310,7 +20291,7 @@
         </w:tc>
         <w:tc>
           <w:tcPr>
-            <w:tcW w:w="0" w:type="auto"/>
+            <w:tcW w:w="2468" w:type="dxa"/>
             <w:tcBorders>
               <w:top w:val="single" w:sz="8" w:space="0" w:color="000000"/>
               <w:left w:val="single" w:sz="8" w:space="0" w:color="000000"/>
@@ -20369,6 +20350,41 @@
               </w:rPr>
               <w:t>)</w:t>
             </w:r>
+          </w:p>
+        </w:tc>
+        <w:tc>
+          <w:tcPr>
+            <w:tcW w:w="922" w:type="dxa"/>
+            <w:tcBorders>
+              <w:top w:val="single" w:sz="8" w:space="0" w:color="000000"/>
+              <w:left w:val="single" w:sz="8" w:space="0" w:color="000000"/>
+              <w:bottom w:val="single" w:sz="8" w:space="0" w:color="000000"/>
+              <w:right w:val="single" w:sz="8" w:space="0" w:color="000000"/>
+            </w:tcBorders>
+          </w:tcPr>
+          <w:p>
+            <w:pPr>
+              <w:spacing w:after="0" w:line="240" w:lineRule="auto"/>
+              <w:rPr>
+                <w:rFonts w:ascii="Arial" w:eastAsia="Times New Roman" w:hAnsi="Arial" w:cs="Arial"/>
+                <w:color w:val="000000"/>
+                <w:sz w:val="24"/>
+                <w:szCs w:val="24"/>
+                <w:lang w:eastAsia="es-CO"/>
+              </w:rPr>
+            </w:pPr>
+            <w:proofErr w:type="spellStart"/>
+            <w:r>
+              <w:rPr>
+                <w:rFonts w:ascii="Arial" w:eastAsia="Times New Roman" w:hAnsi="Arial" w:cs="Arial"/>
+                <w:color w:val="000000"/>
+                <w:sz w:val="24"/>
+                <w:szCs w:val="24"/>
+                <w:lang w:eastAsia="es-CO"/>
+              </w:rPr>
+              <w:t>Model</w:t>
+            </w:r>
+            <w:proofErr w:type="spellEnd"/>
           </w:p>
         </w:tc>
       </w:tr>
@@ -20378,7 +20394,7 @@
         </w:trPr>
         <w:tc>
           <w:tcPr>
-            <w:tcW w:w="0" w:type="auto"/>
+            <w:tcW w:w="3060" w:type="dxa"/>
             <w:vMerge/>
             <w:tcBorders>
               <w:top w:val="single" w:sz="8" w:space="0" w:color="000000"/>
@@ -20403,7 +20419,7 @@
         </w:tc>
         <w:tc>
           <w:tcPr>
-            <w:tcW w:w="0" w:type="auto"/>
+            <w:tcW w:w="2583" w:type="dxa"/>
             <w:tcBorders>
               <w:top w:val="single" w:sz="8" w:space="0" w:color="000000"/>
               <w:left w:val="single" w:sz="8" w:space="0" w:color="000000"/>
@@ -20462,7 +20478,7 @@
         </w:tc>
         <w:tc>
           <w:tcPr>
-            <w:tcW w:w="0" w:type="auto"/>
+            <w:tcW w:w="2468" w:type="dxa"/>
             <w:tcBorders>
               <w:top w:val="single" w:sz="8" w:space="0" w:color="000000"/>
               <w:left w:val="single" w:sz="8" w:space="0" w:color="000000"/>
@@ -20521,6 +20537,41 @@
               </w:rPr>
               <w:t>)</w:t>
             </w:r>
+          </w:p>
+        </w:tc>
+        <w:tc>
+          <w:tcPr>
+            <w:tcW w:w="922" w:type="dxa"/>
+            <w:tcBorders>
+              <w:top w:val="single" w:sz="8" w:space="0" w:color="000000"/>
+              <w:left w:val="single" w:sz="8" w:space="0" w:color="000000"/>
+              <w:bottom w:val="single" w:sz="8" w:space="0" w:color="000000"/>
+              <w:right w:val="single" w:sz="8" w:space="0" w:color="000000"/>
+            </w:tcBorders>
+          </w:tcPr>
+          <w:p>
+            <w:pPr>
+              <w:spacing w:after="0" w:line="240" w:lineRule="auto"/>
+              <w:rPr>
+                <w:rFonts w:ascii="Arial" w:eastAsia="Times New Roman" w:hAnsi="Arial" w:cs="Arial"/>
+                <w:color w:val="000000"/>
+                <w:sz w:val="24"/>
+                <w:szCs w:val="24"/>
+                <w:lang w:eastAsia="es-CO"/>
+              </w:rPr>
+            </w:pPr>
+            <w:proofErr w:type="spellStart"/>
+            <w:r>
+              <w:rPr>
+                <w:rFonts w:ascii="Arial" w:eastAsia="Times New Roman" w:hAnsi="Arial" w:cs="Arial"/>
+                <w:color w:val="000000"/>
+                <w:sz w:val="24"/>
+                <w:szCs w:val="24"/>
+                <w:lang w:eastAsia="es-CO"/>
+              </w:rPr>
+              <w:t>Model</w:t>
+            </w:r>
+            <w:proofErr w:type="spellEnd"/>
           </w:p>
         </w:tc>
       </w:tr>
@@ -20530,7 +20581,7 @@
         </w:trPr>
         <w:tc>
           <w:tcPr>
-            <w:tcW w:w="0" w:type="auto"/>
+            <w:tcW w:w="3060" w:type="dxa"/>
             <w:vMerge/>
             <w:tcBorders>
               <w:top w:val="single" w:sz="8" w:space="0" w:color="000000"/>
@@ -20556,7 +20607,7 @@
         </w:tc>
         <w:tc>
           <w:tcPr>
-            <w:tcW w:w="0" w:type="auto"/>
+            <w:tcW w:w="2583" w:type="dxa"/>
             <w:tcBorders>
               <w:top w:val="single" w:sz="8" w:space="0" w:color="000000"/>
               <w:left w:val="single" w:sz="8" w:space="0" w:color="000000"/>
@@ -20590,8 +20641,9 @@
                 <w:szCs w:val="24"/>
                 <w:lang w:eastAsia="es-CO"/>
               </w:rPr>
-              <w:t>Clas</w:t>
-            </w:r>
+              <w:t>Class</w:t>
+            </w:r>
+            <w:proofErr w:type="spellEnd"/>
             <w:r>
               <w:rPr>
                 <w:rFonts w:ascii="Arial" w:eastAsia="Times New Roman" w:hAnsi="Arial" w:cs="Arial"/>
@@ -20600,36 +20652,25 @@
                 <w:szCs w:val="24"/>
                 <w:lang w:eastAsia="es-CO"/>
               </w:rPr>
-              <w:t>s</w:t>
+              <w:t xml:space="preserve">: </w:t>
+            </w:r>
+            <w:proofErr w:type="spellStart"/>
+            <w:r>
+              <w:rPr>
+                <w:rFonts w:ascii="Arial" w:eastAsia="Times New Roman" w:hAnsi="Arial" w:cs="Arial"/>
+                <w:color w:val="000000"/>
+                <w:sz w:val="24"/>
+                <w:szCs w:val="24"/>
+                <w:lang w:eastAsia="es-CO"/>
+              </w:rPr>
+              <w:t>VideoGameApp</w:t>
             </w:r>
             <w:proofErr w:type="spellEnd"/>
-            <w:r>
-              <w:rPr>
-                <w:rFonts w:ascii="Arial" w:eastAsia="Times New Roman" w:hAnsi="Arial" w:cs="Arial"/>
-                <w:color w:val="000000"/>
-                <w:sz w:val="24"/>
-                <w:szCs w:val="24"/>
-                <w:lang w:eastAsia="es-CO"/>
-              </w:rPr>
-              <w:t xml:space="preserve">: </w:t>
-            </w:r>
-            <w:proofErr w:type="spellStart"/>
-            <w:r>
-              <w:rPr>
-                <w:rFonts w:ascii="Arial" w:eastAsia="Times New Roman" w:hAnsi="Arial" w:cs="Arial"/>
-                <w:color w:val="000000"/>
-                <w:sz w:val="24"/>
-                <w:szCs w:val="24"/>
-                <w:lang w:eastAsia="es-CO"/>
-              </w:rPr>
-              <w:t>VideoGameApp</w:t>
-            </w:r>
-            <w:proofErr w:type="spellEnd"/>
-          </w:p>
-        </w:tc>
-        <w:tc>
-          <w:tcPr>
-            <w:tcW w:w="0" w:type="auto"/>
+          </w:p>
+        </w:tc>
+        <w:tc>
+          <w:tcPr>
+            <w:tcW w:w="2468" w:type="dxa"/>
             <w:tcBorders>
               <w:top w:val="single" w:sz="8" w:space="0" w:color="000000"/>
               <w:left w:val="single" w:sz="8" w:space="0" w:color="000000"/>
@@ -20664,7 +20705,17 @@
                 <w:szCs w:val="24"/>
                 <w:lang w:eastAsia="es-CO"/>
               </w:rPr>
-              <w:t>registerPlayer</w:t>
+              <w:t>add</w:t>
+            </w:r>
+            <w:r>
+              <w:rPr>
+                <w:rFonts w:ascii="Arial" w:eastAsia="Times New Roman" w:hAnsi="Arial" w:cs="Arial"/>
+                <w:color w:val="000000"/>
+                <w:sz w:val="24"/>
+                <w:szCs w:val="24"/>
+                <w:lang w:eastAsia="es-CO"/>
+              </w:rPr>
+              <w:t>Player</w:t>
             </w:r>
             <w:proofErr w:type="spellEnd"/>
             <w:r>
@@ -20688,13 +20739,48 @@
               </w:rPr>
               <w:t>)</w:t>
             </w:r>
+          </w:p>
+        </w:tc>
+        <w:tc>
+          <w:tcPr>
+            <w:tcW w:w="922" w:type="dxa"/>
+            <w:tcBorders>
+              <w:top w:val="single" w:sz="8" w:space="0" w:color="000000"/>
+              <w:left w:val="single" w:sz="8" w:space="0" w:color="000000"/>
+              <w:bottom w:val="single" w:sz="8" w:space="0" w:color="000000"/>
+              <w:right w:val="single" w:sz="8" w:space="0" w:color="000000"/>
+            </w:tcBorders>
+          </w:tcPr>
+          <w:p>
+            <w:pPr>
+              <w:spacing w:after="0" w:line="240" w:lineRule="auto"/>
+              <w:rPr>
+                <w:rFonts w:ascii="Arial" w:eastAsia="Times New Roman" w:hAnsi="Arial" w:cs="Arial"/>
+                <w:color w:val="000000"/>
+                <w:sz w:val="24"/>
+                <w:szCs w:val="24"/>
+                <w:lang w:eastAsia="es-CO"/>
+              </w:rPr>
+            </w:pPr>
+            <w:proofErr w:type="spellStart"/>
+            <w:r>
+              <w:rPr>
+                <w:rFonts w:ascii="Arial" w:eastAsia="Times New Roman" w:hAnsi="Arial" w:cs="Arial"/>
+                <w:color w:val="000000"/>
+                <w:sz w:val="24"/>
+                <w:szCs w:val="24"/>
+                <w:lang w:eastAsia="es-CO"/>
+              </w:rPr>
+              <w:t>ui</w:t>
+            </w:r>
+            <w:proofErr w:type="spellEnd"/>
           </w:p>
         </w:tc>
       </w:tr>
       <w:tr>
         <w:tc>
           <w:tcPr>
-            <w:tcW w:w="0" w:type="auto"/>
+            <w:tcW w:w="3060" w:type="dxa"/>
             <w:vMerge w:val="restart"/>
             <w:tcBorders>
               <w:top w:val="single" w:sz="8" w:space="0" w:color="000000"/>
@@ -20783,7 +20869,7 @@
         </w:tc>
         <w:tc>
           <w:tcPr>
-            <w:tcW w:w="0" w:type="auto"/>
+            <w:tcW w:w="2583" w:type="dxa"/>
             <w:tcBorders>
               <w:top w:val="single" w:sz="8" w:space="0" w:color="000000"/>
               <w:left w:val="single" w:sz="8" w:space="0" w:color="000000"/>
@@ -20843,7 +20929,7 @@
         </w:tc>
         <w:tc>
           <w:tcPr>
-            <w:tcW w:w="0" w:type="auto"/>
+            <w:tcW w:w="2468" w:type="dxa"/>
             <w:tcBorders>
               <w:top w:val="single" w:sz="8" w:space="0" w:color="000000"/>
               <w:left w:val="single" w:sz="8" w:space="0" w:color="000000"/>
@@ -20901,11 +20987,44 @@
             </w:r>
           </w:p>
         </w:tc>
+        <w:tc>
+          <w:tcPr>
+            <w:tcW w:w="922" w:type="dxa"/>
+            <w:tcBorders>
+              <w:top w:val="single" w:sz="8" w:space="0" w:color="000000"/>
+              <w:left w:val="single" w:sz="8" w:space="0" w:color="000000"/>
+              <w:bottom w:val="single" w:sz="8" w:space="0" w:color="000000"/>
+              <w:right w:val="single" w:sz="8" w:space="0" w:color="000000"/>
+            </w:tcBorders>
+          </w:tcPr>
+          <w:p>
+            <w:pPr>
+              <w:spacing w:after="0" w:line="240" w:lineRule="auto"/>
+              <w:rPr>
+                <w:rFonts w:ascii="Arial" w:eastAsia="Times New Roman" w:hAnsi="Arial" w:cs="Arial"/>
+                <w:sz w:val="24"/>
+                <w:szCs w:val="24"/>
+                <w:lang w:eastAsia="es-CO"/>
+              </w:rPr>
+            </w:pPr>
+            <w:proofErr w:type="spellStart"/>
+            <w:r>
+              <w:rPr>
+                <w:rFonts w:ascii="Arial" w:eastAsia="Times New Roman" w:hAnsi="Arial" w:cs="Arial"/>
+                <w:sz w:val="24"/>
+                <w:szCs w:val="24"/>
+                <w:lang w:eastAsia="es-CO"/>
+              </w:rPr>
+              <w:t>Model</w:t>
+            </w:r>
+            <w:proofErr w:type="spellEnd"/>
+          </w:p>
+        </w:tc>
       </w:tr>
       <w:tr>
         <w:tc>
           <w:tcPr>
-            <w:tcW w:w="0" w:type="auto"/>
+            <w:tcW w:w="3060" w:type="dxa"/>
             <w:vMerge/>
             <w:tcBorders>
               <w:left w:val="single" w:sz="8" w:space="0" w:color="000000"/>
@@ -20934,7 +21053,7 @@
         </w:tc>
         <w:tc>
           <w:tcPr>
-            <w:tcW w:w="0" w:type="auto"/>
+            <w:tcW w:w="2583" w:type="dxa"/>
             <w:tcBorders>
               <w:top w:val="single" w:sz="8" w:space="0" w:color="000000"/>
               <w:left w:val="single" w:sz="8" w:space="0" w:color="000000"/>
@@ -20994,7 +21113,7 @@
         </w:tc>
         <w:tc>
           <w:tcPr>
-            <w:tcW w:w="0" w:type="auto"/>
+            <w:tcW w:w="2468" w:type="dxa"/>
             <w:tcBorders>
               <w:top w:val="single" w:sz="8" w:space="0" w:color="000000"/>
               <w:left w:val="single" w:sz="8" w:space="0" w:color="000000"/>
@@ -21028,7 +21147,7 @@
                 <w:szCs w:val="24"/>
                 <w:lang w:eastAsia="es-CO"/>
               </w:rPr>
-              <w:t>addLevel</w:t>
+              <w:t>fillLevels</w:t>
             </w:r>
             <w:proofErr w:type="spellEnd"/>
             <w:r>
@@ -21052,18 +21171,51 @@
             </w:r>
           </w:p>
         </w:tc>
-      </w:tr>
-      <w:tr>
-        <w:tc>
-          <w:tcPr>
-            <w:tcW w:w="0" w:type="auto"/>
-            <w:vMerge/>
-            <w:tcBorders>
+        <w:tc>
+          <w:tcPr>
+            <w:tcW w:w="922" w:type="dxa"/>
+            <w:tcBorders>
+              <w:top w:val="single" w:sz="8" w:space="0" w:color="000000"/>
               <w:left w:val="single" w:sz="8" w:space="0" w:color="000000"/>
               <w:bottom w:val="single" w:sz="8" w:space="0" w:color="000000"/>
               <w:right w:val="single" w:sz="8" w:space="0" w:color="000000"/>
             </w:tcBorders>
-            <w:shd w:val="clear" w:color="auto" w:fill="C45911" w:themeFill="accent2" w:themeFillShade="BF"/>
+          </w:tcPr>
+          <w:p>
+            <w:pPr>
+              <w:spacing w:after="0" w:line="240" w:lineRule="auto"/>
+              <w:rPr>
+                <w:rFonts w:ascii="Arial" w:eastAsia="Times New Roman" w:hAnsi="Arial" w:cs="Arial"/>
+                <w:sz w:val="24"/>
+                <w:szCs w:val="24"/>
+                <w:lang w:eastAsia="es-CO"/>
+              </w:rPr>
+            </w:pPr>
+            <w:proofErr w:type="spellStart"/>
+            <w:r>
+              <w:rPr>
+                <w:rFonts w:ascii="Arial" w:eastAsia="Times New Roman" w:hAnsi="Arial" w:cs="Arial"/>
+                <w:sz w:val="24"/>
+                <w:szCs w:val="24"/>
+                <w:lang w:eastAsia="es-CO"/>
+              </w:rPr>
+              <w:t>Model</w:t>
+            </w:r>
+            <w:proofErr w:type="spellEnd"/>
+          </w:p>
+        </w:tc>
+      </w:tr>
+      <w:tr>
+        <w:tc>
+          <w:tcPr>
+            <w:tcW w:w="3060" w:type="dxa"/>
+            <w:vMerge w:val="restart"/>
+            <w:tcBorders>
+              <w:top w:val="single" w:sz="8" w:space="0" w:color="000000"/>
+              <w:left w:val="single" w:sz="8" w:space="0" w:color="000000"/>
+              <w:right w:val="single" w:sz="8" w:space="0" w:color="000000"/>
+            </w:tcBorders>
+            <w:shd w:val="clear" w:color="auto" w:fill="2F5496" w:themeFill="accent1" w:themeFillShade="BF"/>
             <w:tcMar>
               <w:top w:w="100" w:type="dxa"/>
               <w:left w:w="100" w:type="dxa"/>
@@ -21082,11 +21234,67 @@
                 <w:lang w:eastAsia="es-CO"/>
               </w:rPr>
             </w:pPr>
-          </w:p>
-        </w:tc>
-        <w:tc>
-          <w:tcPr>
-            <w:tcW w:w="0" w:type="auto"/>
+            <w:r>
+              <w:rPr>
+                <w:rFonts w:ascii="Arial" w:eastAsia="Times New Roman" w:hAnsi="Arial" w:cs="Arial"/>
+                <w:sz w:val="24"/>
+                <w:szCs w:val="24"/>
+                <w:lang w:eastAsia="es-CO"/>
+              </w:rPr>
+              <w:t>RF3</w:t>
+            </w:r>
+          </w:p>
+          <w:p>
+            <w:pPr>
+              <w:spacing w:after="0" w:line="240" w:lineRule="auto"/>
+              <w:rPr>
+                <w:rFonts w:ascii="Arial" w:eastAsia="Times New Roman" w:hAnsi="Arial" w:cs="Arial"/>
+                <w:sz w:val="24"/>
+                <w:szCs w:val="24"/>
+                <w:lang w:eastAsia="es-CO"/>
+              </w:rPr>
+            </w:pPr>
+            <w:r>
+              <w:rPr>
+                <w:rFonts w:ascii="Arial" w:eastAsia="Times New Roman" w:hAnsi="Arial" w:cs="Arial"/>
+                <w:sz w:val="24"/>
+                <w:szCs w:val="24"/>
+                <w:lang w:eastAsia="es-CO"/>
+              </w:rPr>
+              <w:t>Regist</w:t>
+            </w:r>
+            <w:r>
+              <w:rPr>
+                <w:rFonts w:ascii="Arial" w:eastAsia="Times New Roman" w:hAnsi="Arial" w:cs="Arial"/>
+                <w:sz w:val="24"/>
+                <w:szCs w:val="24"/>
+                <w:lang w:eastAsia="es-CO"/>
+              </w:rPr>
+              <w:t>ra</w:t>
+            </w:r>
+            <w:r>
+              <w:rPr>
+                <w:rFonts w:ascii="Arial" w:eastAsia="Times New Roman" w:hAnsi="Arial" w:cs="Arial"/>
+                <w:sz w:val="24"/>
+                <w:szCs w:val="24"/>
+                <w:lang w:eastAsia="es-CO"/>
+              </w:rPr>
+              <w:t>r tesoros a un n</w:t>
+            </w:r>
+            <w:r>
+              <w:rPr>
+                <w:rFonts w:ascii="Arial" w:eastAsia="Times New Roman" w:hAnsi="Arial" w:cs="Arial"/>
+                <w:sz w:val="24"/>
+                <w:szCs w:val="24"/>
+                <w:lang w:eastAsia="es-CO"/>
+              </w:rPr>
+              <w:t>ivel</w:t>
+            </w:r>
+          </w:p>
+        </w:tc>
+        <w:tc>
+          <w:tcPr>
+            <w:tcW w:w="2583" w:type="dxa"/>
             <w:tcBorders>
               <w:top w:val="single" w:sz="8" w:space="0" w:color="000000"/>
               <w:left w:val="single" w:sz="8" w:space="0" w:color="000000"/>
@@ -21108,45 +21316,23 @@
                 <w:rFonts w:ascii="Arial" w:eastAsia="Times New Roman" w:hAnsi="Arial" w:cs="Arial"/>
                 <w:sz w:val="24"/>
                 <w:szCs w:val="24"/>
-                <w:lang w:eastAsia="es-CO"/>
-              </w:rPr>
-            </w:pPr>
-            <w:proofErr w:type="spellStart"/>
-            <w:r>
-              <w:rPr>
-                <w:rFonts w:ascii="Arial" w:eastAsia="Times New Roman" w:hAnsi="Arial" w:cs="Arial"/>
-                <w:sz w:val="24"/>
-                <w:szCs w:val="24"/>
-                <w:lang w:eastAsia="es-CO"/>
-              </w:rPr>
-              <w:t>Class</w:t>
-            </w:r>
-            <w:proofErr w:type="spellEnd"/>
-            <w:r>
-              <w:rPr>
-                <w:rFonts w:ascii="Arial" w:eastAsia="Times New Roman" w:hAnsi="Arial" w:cs="Arial"/>
-                <w:sz w:val="24"/>
-                <w:szCs w:val="24"/>
-                <w:lang w:eastAsia="es-CO"/>
-              </w:rPr>
-              <w:t xml:space="preserve"> </w:t>
-            </w:r>
-            <w:proofErr w:type="spellStart"/>
-            <w:r>
-              <w:rPr>
-                <w:rFonts w:ascii="Arial" w:eastAsia="Times New Roman" w:hAnsi="Arial" w:cs="Arial"/>
-                <w:sz w:val="24"/>
-                <w:szCs w:val="24"/>
-                <w:lang w:eastAsia="es-CO"/>
-              </w:rPr>
-              <w:t>VideoGameApp</w:t>
-            </w:r>
-            <w:proofErr w:type="spellEnd"/>
-          </w:p>
-        </w:tc>
-        <w:tc>
-          <w:tcPr>
-            <w:tcW w:w="0" w:type="auto"/>
+                <w:lang w:val="en-US" w:eastAsia="es-CO"/>
+              </w:rPr>
+            </w:pPr>
+            <w:r>
+              <w:rPr>
+                <w:rFonts w:ascii="Arial" w:eastAsia="Times New Roman" w:hAnsi="Arial" w:cs="Arial"/>
+                <w:sz w:val="24"/>
+                <w:szCs w:val="24"/>
+                <w:lang w:val="en-US" w:eastAsia="es-CO"/>
+              </w:rPr>
+              <w:t>Class: Treasure</w:t>
+            </w:r>
+          </w:p>
+        </w:tc>
+        <w:tc>
+          <w:tcPr>
+            <w:tcW w:w="2468" w:type="dxa"/>
             <w:tcBorders>
               <w:top w:val="single" w:sz="8" w:space="0" w:color="000000"/>
               <w:left w:val="single" w:sz="8" w:space="0" w:color="000000"/>
@@ -21168,37 +21354,48 @@
                 <w:rFonts w:ascii="Arial" w:eastAsia="Times New Roman" w:hAnsi="Arial" w:cs="Arial"/>
                 <w:sz w:val="24"/>
                 <w:szCs w:val="24"/>
-                <w:lang w:eastAsia="es-CO"/>
-              </w:rPr>
-            </w:pPr>
-            <w:proofErr w:type="spellStart"/>
-            <w:r>
-              <w:rPr>
-                <w:rFonts w:ascii="Arial" w:eastAsia="Times New Roman" w:hAnsi="Arial" w:cs="Arial"/>
-                <w:sz w:val="24"/>
-                <w:szCs w:val="24"/>
-                <w:lang w:eastAsia="es-CO"/>
-              </w:rPr>
-              <w:t>createGame</w:t>
-            </w:r>
-            <w:proofErr w:type="spellEnd"/>
-            <w:r>
-              <w:rPr>
-                <w:rFonts w:ascii="Arial" w:eastAsia="Times New Roman" w:hAnsi="Arial" w:cs="Arial"/>
-                <w:sz w:val="24"/>
-                <w:szCs w:val="24"/>
-                <w:lang w:eastAsia="es-CO"/>
-              </w:rPr>
-              <w:t xml:space="preserve"> (</w:t>
-            </w:r>
-            <w:r>
-              <w:rPr>
-                <w:rFonts w:ascii="Arial" w:eastAsia="Times New Roman" w:hAnsi="Arial" w:cs="Arial"/>
-                <w:sz w:val="24"/>
-                <w:szCs w:val="24"/>
-                <w:lang w:eastAsia="es-CO"/>
-              </w:rPr>
-              <w:t>)</w:t>
+                <w:lang w:val="en-US" w:eastAsia="es-CO"/>
+              </w:rPr>
+            </w:pPr>
+            <w:r>
+              <w:rPr>
+                <w:rFonts w:ascii="Arial" w:eastAsia="Times New Roman" w:hAnsi="Arial" w:cs="Arial"/>
+                <w:sz w:val="24"/>
+                <w:szCs w:val="24"/>
+                <w:lang w:val="en-US" w:eastAsia="es-CO"/>
+              </w:rPr>
+              <w:t>Treasure ()</w:t>
+            </w:r>
+          </w:p>
+        </w:tc>
+        <w:tc>
+          <w:tcPr>
+            <w:tcW w:w="922" w:type="dxa"/>
+            <w:tcBorders>
+              <w:top w:val="single" w:sz="8" w:space="0" w:color="000000"/>
+              <w:left w:val="single" w:sz="8" w:space="0" w:color="000000"/>
+              <w:bottom w:val="single" w:sz="8" w:space="0" w:color="000000"/>
+              <w:right w:val="single" w:sz="8" w:space="0" w:color="000000"/>
+            </w:tcBorders>
+          </w:tcPr>
+          <w:p>
+            <w:pPr>
+              <w:spacing w:after="0" w:line="240" w:lineRule="auto"/>
+              <w:rPr>
+                <w:rFonts w:ascii="Arial" w:eastAsia="Times New Roman" w:hAnsi="Arial" w:cs="Arial"/>
+                <w:sz w:val="24"/>
+                <w:szCs w:val="24"/>
+                <w:lang w:val="en-US" w:eastAsia="es-CO"/>
+              </w:rPr>
+            </w:pPr>
+            <w:r>
+              <w:rPr>
+                <w:rFonts w:ascii="Arial" w:eastAsia="Times New Roman" w:hAnsi="Arial" w:cs="Arial"/>
+                <w:sz w:val="24"/>
+                <w:szCs w:val="24"/>
+                <w:lang w:val="en-US" w:eastAsia="es-CO"/>
+              </w:rPr>
+              <w:t>Model</w:t>
             </w:r>
           </w:p>
         </w:tc>
@@ -21206,10 +21403,9 @@
       <w:tr>
         <w:tc>
           <w:tcPr>
-            <w:tcW w:w="0" w:type="auto"/>
-            <w:vMerge w:val="restart"/>
-            <w:tcBorders>
-              <w:top w:val="single" w:sz="8" w:space="0" w:color="000000"/>
+            <w:tcW w:w="3060" w:type="dxa"/>
+            <w:vMerge/>
+            <w:tcBorders>
               <w:left w:val="single" w:sz="8" w:space="0" w:color="000000"/>
               <w:right w:val="single" w:sz="8" w:space="0" w:color="000000"/>
             </w:tcBorders>
@@ -21229,79 +21425,14 @@
                 <w:rFonts w:ascii="Arial" w:eastAsia="Times New Roman" w:hAnsi="Arial" w:cs="Arial"/>
                 <w:sz w:val="24"/>
                 <w:szCs w:val="24"/>
-                <w:lang w:eastAsia="es-CO"/>
-              </w:rPr>
-            </w:pPr>
-            <w:r>
-              <w:rPr>
-                <w:rFonts w:ascii="Arial" w:eastAsia="Times New Roman" w:hAnsi="Arial" w:cs="Arial"/>
-                <w:sz w:val="24"/>
-                <w:szCs w:val="24"/>
-                <w:lang w:eastAsia="es-CO"/>
-              </w:rPr>
-              <w:t>RF3</w:t>
-            </w:r>
-          </w:p>
-          <w:p>
-            <w:pPr>
-              <w:spacing w:after="0" w:line="240" w:lineRule="auto"/>
-              <w:rPr>
-                <w:rFonts w:ascii="Arial" w:eastAsia="Times New Roman" w:hAnsi="Arial" w:cs="Arial"/>
-                <w:sz w:val="24"/>
-                <w:szCs w:val="24"/>
-                <w:lang w:eastAsia="es-CO"/>
-              </w:rPr>
-            </w:pPr>
-            <w:r>
-              <w:rPr>
-                <w:rFonts w:ascii="Arial" w:eastAsia="Times New Roman" w:hAnsi="Arial" w:cs="Arial"/>
-                <w:sz w:val="24"/>
-                <w:szCs w:val="24"/>
-                <w:lang w:eastAsia="es-CO"/>
-              </w:rPr>
-              <w:t>Regist</w:t>
-            </w:r>
-            <w:r>
-              <w:rPr>
-                <w:rFonts w:ascii="Arial" w:eastAsia="Times New Roman" w:hAnsi="Arial" w:cs="Arial"/>
-                <w:sz w:val="24"/>
-                <w:szCs w:val="24"/>
-                <w:lang w:eastAsia="es-CO"/>
-              </w:rPr>
-              <w:t>ra</w:t>
-            </w:r>
-            <w:r>
-              <w:rPr>
-                <w:rFonts w:ascii="Arial" w:eastAsia="Times New Roman" w:hAnsi="Arial" w:cs="Arial"/>
-                <w:sz w:val="24"/>
-                <w:szCs w:val="24"/>
-                <w:lang w:eastAsia="es-CO"/>
-              </w:rPr>
-              <w:t xml:space="preserve">r </w:t>
-            </w:r>
-            <w:r>
-              <w:rPr>
-                <w:rFonts w:ascii="Arial" w:eastAsia="Times New Roman" w:hAnsi="Arial" w:cs="Arial"/>
-                <w:sz w:val="24"/>
-                <w:szCs w:val="24"/>
-                <w:lang w:eastAsia="es-CO"/>
-              </w:rPr>
-              <w:t>tesoros a un n</w:t>
-            </w:r>
-            <w:r>
-              <w:rPr>
-                <w:rFonts w:ascii="Arial" w:eastAsia="Times New Roman" w:hAnsi="Arial" w:cs="Arial"/>
-                <w:sz w:val="24"/>
-                <w:szCs w:val="24"/>
-                <w:lang w:eastAsia="es-CO"/>
-              </w:rPr>
-              <w:t>ivel</w:t>
-            </w:r>
-          </w:p>
-        </w:tc>
-        <w:tc>
-          <w:tcPr>
-            <w:tcW w:w="0" w:type="auto"/>
+                <w:lang w:val="en-US" w:eastAsia="es-CO"/>
+              </w:rPr>
+            </w:pPr>
+          </w:p>
+        </w:tc>
+        <w:tc>
+          <w:tcPr>
+            <w:tcW w:w="2583" w:type="dxa"/>
             <w:tcBorders>
               <w:top w:val="single" w:sz="8" w:space="0" w:color="000000"/>
               <w:left w:val="single" w:sz="8" w:space="0" w:color="000000"/>
@@ -21333,13 +21464,13 @@
                 <w:szCs w:val="24"/>
                 <w:lang w:val="en-US" w:eastAsia="es-CO"/>
               </w:rPr>
-              <w:t>Class: Treasure</w:t>
-            </w:r>
-          </w:p>
-        </w:tc>
-        <w:tc>
-          <w:tcPr>
-            <w:tcW w:w="0" w:type="auto"/>
+              <w:t>Class: Level</w:t>
+            </w:r>
+          </w:p>
+        </w:tc>
+        <w:tc>
+          <w:tcPr>
+            <w:tcW w:w="2468" w:type="dxa"/>
             <w:tcBorders>
               <w:top w:val="single" w:sz="8" w:space="0" w:color="000000"/>
               <w:left w:val="single" w:sz="8" w:space="0" w:color="000000"/>
@@ -21364,6 +21495,7 @@
                 <w:lang w:val="en-US" w:eastAsia="es-CO"/>
               </w:rPr>
             </w:pPr>
+            <w:proofErr w:type="spellStart"/>
             <w:r>
               <w:rPr>
                 <w:rFonts w:ascii="Arial" w:eastAsia="Times New Roman" w:hAnsi="Arial" w:cs="Arial"/>
@@ -21371,7 +21503,48 @@
                 <w:szCs w:val="24"/>
                 <w:lang w:val="en-US" w:eastAsia="es-CO"/>
               </w:rPr>
-              <w:t>Treasure ()</w:t>
+              <w:t>addTreasure</w:t>
+            </w:r>
+            <w:proofErr w:type="spellEnd"/>
+            <w:r>
+              <w:rPr>
+                <w:rFonts w:ascii="Arial" w:eastAsia="Times New Roman" w:hAnsi="Arial" w:cs="Arial"/>
+                <w:sz w:val="24"/>
+                <w:szCs w:val="24"/>
+                <w:lang w:val="en-US" w:eastAsia="es-CO"/>
+              </w:rPr>
+              <w:t xml:space="preserve"> ()</w:t>
+            </w:r>
+          </w:p>
+        </w:tc>
+        <w:tc>
+          <w:tcPr>
+            <w:tcW w:w="922" w:type="dxa"/>
+            <w:tcBorders>
+              <w:top w:val="single" w:sz="8" w:space="0" w:color="000000"/>
+              <w:left w:val="single" w:sz="8" w:space="0" w:color="000000"/>
+              <w:bottom w:val="single" w:sz="8" w:space="0" w:color="000000"/>
+              <w:right w:val="single" w:sz="8" w:space="0" w:color="000000"/>
+            </w:tcBorders>
+          </w:tcPr>
+          <w:p>
+            <w:pPr>
+              <w:spacing w:after="0" w:line="240" w:lineRule="auto"/>
+              <w:rPr>
+                <w:rFonts w:ascii="Arial" w:eastAsia="Times New Roman" w:hAnsi="Arial" w:cs="Arial"/>
+                <w:sz w:val="24"/>
+                <w:szCs w:val="24"/>
+                <w:lang w:val="en-US" w:eastAsia="es-CO"/>
+              </w:rPr>
+            </w:pPr>
+            <w:r>
+              <w:rPr>
+                <w:rFonts w:ascii="Arial" w:eastAsia="Times New Roman" w:hAnsi="Arial" w:cs="Arial"/>
+                <w:sz w:val="24"/>
+                <w:szCs w:val="24"/>
+                <w:lang w:val="en-US" w:eastAsia="es-CO"/>
+              </w:rPr>
+              <w:t>Model</w:t>
             </w:r>
           </w:p>
         </w:tc>
@@ -21379,7 +21552,7 @@
       <w:tr>
         <w:tc>
           <w:tcPr>
-            <w:tcW w:w="0" w:type="auto"/>
+            <w:tcW w:w="3060" w:type="dxa"/>
             <w:vMerge/>
             <w:tcBorders>
               <w:left w:val="single" w:sz="8" w:space="0" w:color="000000"/>
@@ -21408,7 +21581,7 @@
         </w:tc>
         <w:tc>
           <w:tcPr>
-            <w:tcW w:w="0" w:type="auto"/>
+            <w:tcW w:w="2583" w:type="dxa"/>
             <w:tcBorders>
               <w:top w:val="single" w:sz="8" w:space="0" w:color="000000"/>
               <w:left w:val="single" w:sz="8" w:space="0" w:color="000000"/>
@@ -21446,7 +21619,7 @@
         </w:tc>
         <w:tc>
           <w:tcPr>
-            <w:tcW w:w="0" w:type="auto"/>
+            <w:tcW w:w="2468" w:type="dxa"/>
             <w:tcBorders>
               <w:top w:val="single" w:sz="8" w:space="0" w:color="000000"/>
               <w:left w:val="single" w:sz="8" w:space="0" w:color="000000"/>
@@ -21472,6 +21645,7 @@
               </w:rPr>
             </w:pPr>
             <w:proofErr w:type="spellStart"/>
+            <w:proofErr w:type="gramStart"/>
             <w:r>
               <w:rPr>
                 <w:rFonts w:ascii="Arial" w:eastAsia="Times New Roman" w:hAnsi="Arial" w:cs="Arial"/>
@@ -21479,7 +21653,7 @@
                 <w:szCs w:val="24"/>
                 <w:lang w:val="en-US" w:eastAsia="es-CO"/>
               </w:rPr>
-              <w:t>addTreasure</w:t>
+              <w:t>isAvailableAmount</w:t>
             </w:r>
             <w:proofErr w:type="spellEnd"/>
             <w:r>
@@ -21489,7 +21663,48 @@
                 <w:szCs w:val="24"/>
                 <w:lang w:val="en-US" w:eastAsia="es-CO"/>
               </w:rPr>
-              <w:t xml:space="preserve"> ()</w:t>
+              <w:t>(</w:t>
+            </w:r>
+            <w:proofErr w:type="gramEnd"/>
+            <w:r>
+              <w:rPr>
+                <w:rFonts w:ascii="Arial" w:eastAsia="Times New Roman" w:hAnsi="Arial" w:cs="Arial"/>
+                <w:sz w:val="24"/>
+                <w:szCs w:val="24"/>
+                <w:lang w:val="en-US" w:eastAsia="es-CO"/>
+              </w:rPr>
+              <w:t>)</w:t>
+            </w:r>
+          </w:p>
+        </w:tc>
+        <w:tc>
+          <w:tcPr>
+            <w:tcW w:w="922" w:type="dxa"/>
+            <w:tcBorders>
+              <w:top w:val="single" w:sz="8" w:space="0" w:color="000000"/>
+              <w:left w:val="single" w:sz="8" w:space="0" w:color="000000"/>
+              <w:bottom w:val="single" w:sz="8" w:space="0" w:color="000000"/>
+              <w:right w:val="single" w:sz="8" w:space="0" w:color="000000"/>
+            </w:tcBorders>
+          </w:tcPr>
+          <w:p>
+            <w:pPr>
+              <w:spacing w:after="0" w:line="240" w:lineRule="auto"/>
+              <w:rPr>
+                <w:rFonts w:ascii="Arial" w:eastAsia="Times New Roman" w:hAnsi="Arial" w:cs="Arial"/>
+                <w:sz w:val="24"/>
+                <w:szCs w:val="24"/>
+                <w:lang w:val="en-US" w:eastAsia="es-CO"/>
+              </w:rPr>
+            </w:pPr>
+            <w:r>
+              <w:rPr>
+                <w:rFonts w:ascii="Arial" w:eastAsia="Times New Roman" w:hAnsi="Arial" w:cs="Arial"/>
+                <w:sz w:val="24"/>
+                <w:szCs w:val="24"/>
+                <w:lang w:val="en-US" w:eastAsia="es-CO"/>
+              </w:rPr>
+              <w:t>Model</w:t>
             </w:r>
           </w:p>
         </w:tc>
@@ -21497,7 +21712,7 @@
       <w:tr>
         <w:tc>
           <w:tcPr>
-            <w:tcW w:w="0" w:type="auto"/>
+            <w:tcW w:w="3060" w:type="dxa"/>
             <w:vMerge/>
             <w:tcBorders>
               <w:left w:val="single" w:sz="8" w:space="0" w:color="000000"/>
@@ -21526,7 +21741,7 @@
         </w:tc>
         <w:tc>
           <w:tcPr>
-            <w:tcW w:w="0" w:type="auto"/>
+            <w:tcW w:w="2583" w:type="dxa"/>
             <w:tcBorders>
               <w:top w:val="single" w:sz="8" w:space="0" w:color="000000"/>
               <w:left w:val="single" w:sz="8" w:space="0" w:color="000000"/>
@@ -21558,13 +21773,24 @@
                 <w:szCs w:val="24"/>
                 <w:lang w:val="en-US" w:eastAsia="es-CO"/>
               </w:rPr>
-              <w:t>Class: Level</w:t>
-            </w:r>
-          </w:p>
-        </w:tc>
-        <w:tc>
-          <w:tcPr>
-            <w:tcW w:w="0" w:type="auto"/>
+              <w:t xml:space="preserve">Class: </w:t>
+            </w:r>
+            <w:proofErr w:type="spellStart"/>
+            <w:r>
+              <w:rPr>
+                <w:rFonts w:ascii="Arial" w:eastAsia="Times New Roman" w:hAnsi="Arial" w:cs="Arial"/>
+                <w:sz w:val="24"/>
+                <w:szCs w:val="24"/>
+                <w:lang w:val="en-US" w:eastAsia="es-CO"/>
+              </w:rPr>
+              <w:t>VideoGame</w:t>
+            </w:r>
+            <w:proofErr w:type="spellEnd"/>
+          </w:p>
+        </w:tc>
+        <w:tc>
+          <w:tcPr>
+            <w:tcW w:w="2468" w:type="dxa"/>
             <w:tcBorders>
               <w:top w:val="single" w:sz="8" w:space="0" w:color="000000"/>
               <w:left w:val="single" w:sz="8" w:space="0" w:color="000000"/>
@@ -21598,7 +21824,16 @@
                 <w:szCs w:val="24"/>
                 <w:lang w:val="en-US" w:eastAsia="es-CO"/>
               </w:rPr>
-              <w:t>isTreasureAvailable</w:t>
+              <w:t>add</w:t>
+            </w:r>
+            <w:r>
+              <w:rPr>
+                <w:rFonts w:ascii="Arial" w:eastAsia="Times New Roman" w:hAnsi="Arial" w:cs="Arial"/>
+                <w:sz w:val="24"/>
+                <w:szCs w:val="24"/>
+                <w:lang w:val="en-US" w:eastAsia="es-CO"/>
+              </w:rPr>
+              <w:t>Treasure</w:t>
             </w:r>
             <w:proofErr w:type="spellEnd"/>
             <w:r>
@@ -21622,51 +21857,15 @@
             </w:r>
           </w:p>
         </w:tc>
-      </w:tr>
-      <w:tr>
-        <w:tc>
-          <w:tcPr>
-            <w:tcW w:w="0" w:type="auto"/>
-            <w:vMerge/>
-            <w:tcBorders>
-              <w:left w:val="single" w:sz="8" w:space="0" w:color="000000"/>
-              <w:right w:val="single" w:sz="8" w:space="0" w:color="000000"/>
-            </w:tcBorders>
-            <w:shd w:val="clear" w:color="auto" w:fill="2F5496" w:themeFill="accent1" w:themeFillShade="BF"/>
-            <w:tcMar>
-              <w:top w:w="100" w:type="dxa"/>
-              <w:left w:w="100" w:type="dxa"/>
-              <w:bottom w:w="100" w:type="dxa"/>
-              <w:right w:w="100" w:type="dxa"/>
-            </w:tcMar>
-          </w:tcPr>
-          <w:p>
-            <w:pPr>
-              <w:spacing w:after="0" w:line="240" w:lineRule="auto"/>
-              <w:rPr>
-                <w:rFonts w:ascii="Arial" w:eastAsia="Times New Roman" w:hAnsi="Arial" w:cs="Arial"/>
-                <w:sz w:val="24"/>
-                <w:szCs w:val="24"/>
-                <w:lang w:val="en-US" w:eastAsia="es-CO"/>
-              </w:rPr>
-            </w:pPr>
-          </w:p>
-        </w:tc>
-        <w:tc>
-          <w:tcPr>
-            <w:tcW w:w="0" w:type="auto"/>
+        <w:tc>
+          <w:tcPr>
+            <w:tcW w:w="922" w:type="dxa"/>
             <w:tcBorders>
               <w:top w:val="single" w:sz="8" w:space="0" w:color="000000"/>
               <w:left w:val="single" w:sz="8" w:space="0" w:color="000000"/>
               <w:bottom w:val="single" w:sz="8" w:space="0" w:color="000000"/>
               <w:right w:val="single" w:sz="8" w:space="0" w:color="000000"/>
             </w:tcBorders>
-            <w:tcMar>
-              <w:top w:w="100" w:type="dxa"/>
-              <w:left w:w="100" w:type="dxa"/>
-              <w:bottom w:w="100" w:type="dxa"/>
-              <w:right w:w="100" w:type="dxa"/>
-            </w:tcMar>
           </w:tcPr>
           <w:p>
             <w:pPr>
@@ -21678,8 +21877,6 @@
                 <w:lang w:val="en-US" w:eastAsia="es-CO"/>
               </w:rPr>
             </w:pPr>
-            <w:proofErr w:type="spellStart"/>
-            <w:proofErr w:type="gramStart"/>
             <w:r>
               <w:rPr>
                 <w:rFonts w:ascii="Arial" w:eastAsia="Times New Roman" w:hAnsi="Arial" w:cs="Arial"/>
@@ -21687,217 +21884,7 @@
                 <w:szCs w:val="24"/>
                 <w:lang w:val="en-US" w:eastAsia="es-CO"/>
               </w:rPr>
-              <w:t>Class:Level</w:t>
-            </w:r>
-            <w:proofErr w:type="spellEnd"/>
-            <w:proofErr w:type="gramEnd"/>
-          </w:p>
-        </w:tc>
-        <w:tc>
-          <w:tcPr>
-            <w:tcW w:w="0" w:type="auto"/>
-            <w:tcBorders>
-              <w:top w:val="single" w:sz="8" w:space="0" w:color="000000"/>
-              <w:left w:val="single" w:sz="8" w:space="0" w:color="000000"/>
-              <w:bottom w:val="single" w:sz="8" w:space="0" w:color="000000"/>
-              <w:right w:val="single" w:sz="8" w:space="0" w:color="000000"/>
-            </w:tcBorders>
-            <w:tcMar>
-              <w:top w:w="100" w:type="dxa"/>
-              <w:left w:w="100" w:type="dxa"/>
-              <w:bottom w:w="100" w:type="dxa"/>
-              <w:right w:w="100" w:type="dxa"/>
-            </w:tcMar>
-          </w:tcPr>
-          <w:p>
-            <w:pPr>
-              <w:spacing w:after="0" w:line="240" w:lineRule="auto"/>
-              <w:rPr>
-                <w:rFonts w:ascii="Arial" w:eastAsia="Times New Roman" w:hAnsi="Arial" w:cs="Arial"/>
-                <w:sz w:val="24"/>
-                <w:szCs w:val="24"/>
-                <w:lang w:val="en-US" w:eastAsia="es-CO"/>
-              </w:rPr>
-            </w:pPr>
-            <w:proofErr w:type="spellStart"/>
-            <w:proofErr w:type="gramStart"/>
-            <w:r>
-              <w:rPr>
-                <w:rFonts w:ascii="Arial" w:eastAsia="Times New Roman" w:hAnsi="Arial" w:cs="Arial"/>
-                <w:sz w:val="24"/>
-                <w:szCs w:val="24"/>
-                <w:lang w:val="en-US" w:eastAsia="es-CO"/>
-              </w:rPr>
-              <w:t>findTreasure</w:t>
-            </w:r>
-            <w:proofErr w:type="spellEnd"/>
-            <w:r>
-              <w:rPr>
-                <w:rFonts w:ascii="Arial" w:eastAsia="Times New Roman" w:hAnsi="Arial" w:cs="Arial"/>
-                <w:sz w:val="24"/>
-                <w:szCs w:val="24"/>
-                <w:lang w:val="en-US" w:eastAsia="es-CO"/>
-              </w:rPr>
-              <w:t>(</w:t>
-            </w:r>
-            <w:proofErr w:type="gramEnd"/>
-            <w:r>
-              <w:rPr>
-                <w:rFonts w:ascii="Arial" w:eastAsia="Times New Roman" w:hAnsi="Arial" w:cs="Arial"/>
-                <w:sz w:val="24"/>
-                <w:szCs w:val="24"/>
-                <w:lang w:val="en-US" w:eastAsia="es-CO"/>
-              </w:rPr>
-              <w:t>)</w:t>
-            </w:r>
-          </w:p>
-        </w:tc>
-      </w:tr>
-      <w:tr>
-        <w:tc>
-          <w:tcPr>
-            <w:tcW w:w="0" w:type="auto"/>
-            <w:vMerge/>
-            <w:tcBorders>
-              <w:left w:val="single" w:sz="8" w:space="0" w:color="000000"/>
-              <w:right w:val="single" w:sz="8" w:space="0" w:color="000000"/>
-            </w:tcBorders>
-            <w:shd w:val="clear" w:color="auto" w:fill="2F5496" w:themeFill="accent1" w:themeFillShade="BF"/>
-            <w:tcMar>
-              <w:top w:w="100" w:type="dxa"/>
-              <w:left w:w="100" w:type="dxa"/>
-              <w:bottom w:w="100" w:type="dxa"/>
-              <w:right w:w="100" w:type="dxa"/>
-            </w:tcMar>
-            <w:hideMark/>
-          </w:tcPr>
-          <w:p>
-            <w:pPr>
-              <w:spacing w:after="0" w:line="240" w:lineRule="auto"/>
-              <w:rPr>
-                <w:rFonts w:ascii="Arial" w:eastAsia="Times New Roman" w:hAnsi="Arial" w:cs="Arial"/>
-                <w:sz w:val="24"/>
-                <w:szCs w:val="24"/>
-                <w:lang w:val="en-US" w:eastAsia="es-CO"/>
-              </w:rPr>
-            </w:pPr>
-          </w:p>
-        </w:tc>
-        <w:tc>
-          <w:tcPr>
-            <w:tcW w:w="0" w:type="auto"/>
-            <w:tcBorders>
-              <w:top w:val="single" w:sz="8" w:space="0" w:color="000000"/>
-              <w:left w:val="single" w:sz="8" w:space="0" w:color="000000"/>
-              <w:bottom w:val="single" w:sz="8" w:space="0" w:color="000000"/>
-              <w:right w:val="single" w:sz="8" w:space="0" w:color="000000"/>
-            </w:tcBorders>
-            <w:tcMar>
-              <w:top w:w="100" w:type="dxa"/>
-              <w:left w:w="100" w:type="dxa"/>
-              <w:bottom w:w="100" w:type="dxa"/>
-              <w:right w:w="100" w:type="dxa"/>
-            </w:tcMar>
-            <w:hideMark/>
-          </w:tcPr>
-          <w:p>
-            <w:pPr>
-              <w:spacing w:after="0" w:line="240" w:lineRule="auto"/>
-              <w:rPr>
-                <w:rFonts w:ascii="Arial" w:eastAsia="Times New Roman" w:hAnsi="Arial" w:cs="Arial"/>
-                <w:sz w:val="24"/>
-                <w:szCs w:val="24"/>
-                <w:lang w:val="en-US" w:eastAsia="es-CO"/>
-              </w:rPr>
-            </w:pPr>
-            <w:r>
-              <w:rPr>
-                <w:rFonts w:ascii="Arial" w:eastAsia="Times New Roman" w:hAnsi="Arial" w:cs="Arial"/>
-                <w:sz w:val="24"/>
-                <w:szCs w:val="24"/>
-                <w:lang w:val="en-US" w:eastAsia="es-CO"/>
-              </w:rPr>
-              <w:t xml:space="preserve">Class: </w:t>
-            </w:r>
-            <w:proofErr w:type="spellStart"/>
-            <w:r>
-              <w:rPr>
-                <w:rFonts w:ascii="Arial" w:eastAsia="Times New Roman" w:hAnsi="Arial" w:cs="Arial"/>
-                <w:sz w:val="24"/>
-                <w:szCs w:val="24"/>
-                <w:lang w:val="en-US" w:eastAsia="es-CO"/>
-              </w:rPr>
-              <w:t>VideoGame</w:t>
-            </w:r>
-            <w:proofErr w:type="spellEnd"/>
-          </w:p>
-        </w:tc>
-        <w:tc>
-          <w:tcPr>
-            <w:tcW w:w="0" w:type="auto"/>
-            <w:tcBorders>
-              <w:top w:val="single" w:sz="8" w:space="0" w:color="000000"/>
-              <w:left w:val="single" w:sz="8" w:space="0" w:color="000000"/>
-              <w:bottom w:val="single" w:sz="8" w:space="0" w:color="000000"/>
-              <w:right w:val="single" w:sz="8" w:space="0" w:color="000000"/>
-            </w:tcBorders>
-            <w:tcMar>
-              <w:top w:w="100" w:type="dxa"/>
-              <w:left w:w="100" w:type="dxa"/>
-              <w:bottom w:w="100" w:type="dxa"/>
-              <w:right w:w="100" w:type="dxa"/>
-            </w:tcMar>
-            <w:hideMark/>
-          </w:tcPr>
-          <w:p>
-            <w:pPr>
-              <w:spacing w:after="0" w:line="240" w:lineRule="auto"/>
-              <w:rPr>
-                <w:rFonts w:ascii="Arial" w:eastAsia="Times New Roman" w:hAnsi="Arial" w:cs="Arial"/>
-                <w:sz w:val="24"/>
-                <w:szCs w:val="24"/>
-                <w:lang w:val="en-US" w:eastAsia="es-CO"/>
-              </w:rPr>
-            </w:pPr>
-            <w:proofErr w:type="spellStart"/>
-            <w:proofErr w:type="gramStart"/>
-            <w:r>
-              <w:rPr>
-                <w:rFonts w:ascii="Arial" w:eastAsia="Times New Roman" w:hAnsi="Arial" w:cs="Arial"/>
-                <w:sz w:val="24"/>
-                <w:szCs w:val="24"/>
-                <w:lang w:val="en-US" w:eastAsia="es-CO"/>
-              </w:rPr>
-              <w:t>create</w:t>
-            </w:r>
-            <w:r>
-              <w:rPr>
-                <w:rFonts w:ascii="Arial" w:eastAsia="Times New Roman" w:hAnsi="Arial" w:cs="Arial"/>
-                <w:sz w:val="24"/>
-                <w:szCs w:val="24"/>
-                <w:lang w:val="en-US" w:eastAsia="es-CO"/>
-              </w:rPr>
-              <w:t>Treasure</w:t>
-            </w:r>
-            <w:proofErr w:type="spellEnd"/>
-            <w:r>
-              <w:rPr>
-                <w:rFonts w:ascii="Arial" w:eastAsia="Times New Roman" w:hAnsi="Arial" w:cs="Arial"/>
-                <w:sz w:val="24"/>
-                <w:szCs w:val="24"/>
-                <w:lang w:val="en-US" w:eastAsia="es-CO"/>
-              </w:rPr>
-              <w:t>(</w:t>
-            </w:r>
-            <w:proofErr w:type="gramEnd"/>
-            <w:r>
-              <w:rPr>
-                <w:rFonts w:ascii="Arial" w:eastAsia="Times New Roman" w:hAnsi="Arial" w:cs="Arial"/>
-                <w:sz w:val="24"/>
-                <w:szCs w:val="24"/>
-                <w:lang w:val="en-US" w:eastAsia="es-CO"/>
-              </w:rPr>
-              <w:t>)</w:t>
+              <w:t>Model</w:t>
             </w:r>
           </w:p>
         </w:tc>
@@ -21908,11 +21895,10 @@
         </w:trPr>
         <w:tc>
           <w:tcPr>
-            <w:tcW w:w="0" w:type="auto"/>
+            <w:tcW w:w="3060" w:type="dxa"/>
             <w:vMerge/>
             <w:tcBorders>
               <w:left w:val="single" w:sz="8" w:space="0" w:color="000000"/>
-              <w:bottom w:val="single" w:sz="8" w:space="0" w:color="000000"/>
               <w:right w:val="single" w:sz="8" w:space="0" w:color="000000"/>
             </w:tcBorders>
             <w:shd w:val="clear" w:color="auto" w:fill="2F5496" w:themeFill="accent1" w:themeFillShade="BF"/>
@@ -21938,7 +21924,7 @@
         </w:tc>
         <w:tc>
           <w:tcPr>
-            <w:tcW w:w="0" w:type="auto"/>
+            <w:tcW w:w="2583" w:type="dxa"/>
             <w:tcBorders>
               <w:top w:val="single" w:sz="8" w:space="0" w:color="000000"/>
               <w:left w:val="single" w:sz="8" w:space="0" w:color="000000"/>
@@ -21987,7 +21973,7 @@
         </w:tc>
         <w:tc>
           <w:tcPr>
-            <w:tcW w:w="0" w:type="auto"/>
+            <w:tcW w:w="2468" w:type="dxa"/>
             <w:tcBorders>
               <w:top w:val="single" w:sz="8" w:space="0" w:color="000000"/>
               <w:left w:val="single" w:sz="8" w:space="0" w:color="000000"/>
@@ -22021,7 +22007,16 @@
                 <w:szCs w:val="24"/>
                 <w:lang w:val="en-US" w:eastAsia="es-CO"/>
               </w:rPr>
-              <w:t>registerTreasure</w:t>
+              <w:t>add</w:t>
+            </w:r>
+            <w:r>
+              <w:rPr>
+                <w:rFonts w:ascii="Arial" w:eastAsia="Times New Roman" w:hAnsi="Arial" w:cs="Arial"/>
+                <w:sz w:val="24"/>
+                <w:szCs w:val="24"/>
+                <w:lang w:val="en-US" w:eastAsia="es-CO"/>
+              </w:rPr>
+              <w:t>Treasure</w:t>
             </w:r>
             <w:proofErr w:type="spellEnd"/>
             <w:r>
@@ -22042,6 +22037,178 @@
                 <w:lang w:val="en-US" w:eastAsia="es-CO"/>
               </w:rPr>
               <w:t>)</w:t>
+            </w:r>
+          </w:p>
+        </w:tc>
+        <w:tc>
+          <w:tcPr>
+            <w:tcW w:w="922" w:type="dxa"/>
+            <w:tcBorders>
+              <w:top w:val="single" w:sz="8" w:space="0" w:color="000000"/>
+              <w:left w:val="single" w:sz="8" w:space="0" w:color="000000"/>
+              <w:bottom w:val="single" w:sz="8" w:space="0" w:color="000000"/>
+              <w:right w:val="single" w:sz="8" w:space="0" w:color="000000"/>
+            </w:tcBorders>
+          </w:tcPr>
+          <w:p>
+            <w:pPr>
+              <w:spacing w:after="0" w:line="240" w:lineRule="auto"/>
+              <w:rPr>
+                <w:rFonts w:ascii="Arial" w:eastAsia="Times New Roman" w:hAnsi="Arial" w:cs="Arial"/>
+                <w:sz w:val="24"/>
+                <w:szCs w:val="24"/>
+                <w:lang w:val="en-US" w:eastAsia="es-CO"/>
+              </w:rPr>
+            </w:pPr>
+            <w:r>
+              <w:rPr>
+                <w:rFonts w:ascii="Arial" w:eastAsia="Times New Roman" w:hAnsi="Arial" w:cs="Arial"/>
+                <w:sz w:val="24"/>
+                <w:szCs w:val="24"/>
+                <w:lang w:val="en-US" w:eastAsia="es-CO"/>
+              </w:rPr>
+              <w:t>Ui</w:t>
+            </w:r>
+          </w:p>
+        </w:tc>
+      </w:tr>
+      <w:tr>
+        <w:trPr>
+          <w:trHeight w:val="453"/>
+        </w:trPr>
+        <w:tc>
+          <w:tcPr>
+            <w:tcW w:w="3060" w:type="dxa"/>
+            <w:tcBorders>
+              <w:left w:val="single" w:sz="8" w:space="0" w:color="000000"/>
+              <w:right w:val="single" w:sz="8" w:space="0" w:color="000000"/>
+            </w:tcBorders>
+            <w:shd w:val="clear" w:color="auto" w:fill="2F5496" w:themeFill="accent1" w:themeFillShade="BF"/>
+            <w:tcMar>
+              <w:top w:w="100" w:type="dxa"/>
+              <w:left w:w="100" w:type="dxa"/>
+              <w:bottom w:w="100" w:type="dxa"/>
+              <w:right w:w="100" w:type="dxa"/>
+            </w:tcMar>
+          </w:tcPr>
+          <w:p>
+            <w:pPr>
+              <w:spacing w:after="0" w:line="240" w:lineRule="auto"/>
+              <w:rPr>
+                <w:rFonts w:ascii="Arial" w:eastAsia="Times New Roman" w:hAnsi="Arial" w:cs="Arial"/>
+                <w:sz w:val="24"/>
+                <w:szCs w:val="24"/>
+                <w:lang w:val="en-US" w:eastAsia="es-CO"/>
+              </w:rPr>
+            </w:pPr>
+          </w:p>
+        </w:tc>
+        <w:tc>
+          <w:tcPr>
+            <w:tcW w:w="2583" w:type="dxa"/>
+            <w:tcBorders>
+              <w:top w:val="single" w:sz="8" w:space="0" w:color="000000"/>
+              <w:left w:val="single" w:sz="8" w:space="0" w:color="000000"/>
+              <w:bottom w:val="single" w:sz="8" w:space="0" w:color="000000"/>
+              <w:right w:val="single" w:sz="8" w:space="0" w:color="000000"/>
+            </w:tcBorders>
+            <w:tcMar>
+              <w:top w:w="100" w:type="dxa"/>
+              <w:left w:w="100" w:type="dxa"/>
+              <w:bottom w:w="100" w:type="dxa"/>
+              <w:right w:w="100" w:type="dxa"/>
+            </w:tcMar>
+          </w:tcPr>
+          <w:p>
+            <w:pPr>
+              <w:spacing w:after="0" w:line="240" w:lineRule="auto"/>
+              <w:rPr>
+                <w:rFonts w:ascii="Arial" w:eastAsia="Times New Roman" w:hAnsi="Arial" w:cs="Arial"/>
+                <w:sz w:val="24"/>
+                <w:szCs w:val="24"/>
+                <w:lang w:val="en-US" w:eastAsia="es-CO"/>
+              </w:rPr>
+            </w:pPr>
+            <w:proofErr w:type="spellStart"/>
+            <w:r>
+              <w:rPr>
+                <w:rFonts w:ascii="Arial" w:eastAsia="Times New Roman" w:hAnsi="Arial" w:cs="Arial"/>
+                <w:sz w:val="24"/>
+                <w:szCs w:val="24"/>
+                <w:lang w:val="en-US" w:eastAsia="es-CO"/>
+              </w:rPr>
+              <w:t>VideoGame</w:t>
+            </w:r>
+            <w:proofErr w:type="spellEnd"/>
+          </w:p>
+        </w:tc>
+        <w:tc>
+          <w:tcPr>
+            <w:tcW w:w="2468" w:type="dxa"/>
+            <w:tcBorders>
+              <w:top w:val="single" w:sz="8" w:space="0" w:color="000000"/>
+              <w:left w:val="single" w:sz="8" w:space="0" w:color="000000"/>
+              <w:bottom w:val="single" w:sz="8" w:space="0" w:color="000000"/>
+              <w:right w:val="single" w:sz="8" w:space="0" w:color="000000"/>
+            </w:tcBorders>
+            <w:tcMar>
+              <w:top w:w="100" w:type="dxa"/>
+              <w:left w:w="100" w:type="dxa"/>
+              <w:bottom w:w="100" w:type="dxa"/>
+              <w:right w:w="100" w:type="dxa"/>
+            </w:tcMar>
+          </w:tcPr>
+          <w:p>
+            <w:pPr>
+              <w:spacing w:after="0" w:line="240" w:lineRule="auto"/>
+              <w:rPr>
+                <w:rFonts w:ascii="Arial" w:eastAsia="Times New Roman" w:hAnsi="Arial" w:cs="Arial"/>
+                <w:sz w:val="24"/>
+                <w:szCs w:val="24"/>
+                <w:lang w:val="en-US" w:eastAsia="es-CO"/>
+              </w:rPr>
+            </w:pPr>
+            <w:proofErr w:type="spellStart"/>
+            <w:r>
+              <w:rPr>
+                <w:rFonts w:ascii="Arial" w:eastAsia="Times New Roman" w:hAnsi="Arial" w:cs="Arial"/>
+                <w:sz w:val="24"/>
+                <w:szCs w:val="24"/>
+                <w:lang w:val="en-US" w:eastAsia="es-CO"/>
+              </w:rPr>
+              <w:t>searchLevel</w:t>
+            </w:r>
+            <w:proofErr w:type="spellEnd"/>
+          </w:p>
+        </w:tc>
+        <w:tc>
+          <w:tcPr>
+            <w:tcW w:w="922" w:type="dxa"/>
+            <w:tcBorders>
+              <w:top w:val="single" w:sz="8" w:space="0" w:color="000000"/>
+              <w:left w:val="single" w:sz="8" w:space="0" w:color="000000"/>
+              <w:bottom w:val="single" w:sz="8" w:space="0" w:color="000000"/>
+              <w:right w:val="single" w:sz="8" w:space="0" w:color="000000"/>
+            </w:tcBorders>
+          </w:tcPr>
+          <w:p>
+            <w:pPr>
+              <w:spacing w:after="0" w:line="240" w:lineRule="auto"/>
+              <w:rPr>
+                <w:rFonts w:ascii="Arial" w:eastAsia="Times New Roman" w:hAnsi="Arial" w:cs="Arial"/>
+                <w:sz w:val="24"/>
+                <w:szCs w:val="24"/>
+                <w:lang w:val="en-US" w:eastAsia="es-CO"/>
+              </w:rPr>
+            </w:pPr>
+            <w:r>
+              <w:rPr>
+                <w:rFonts w:ascii="Arial" w:eastAsia="Times New Roman" w:hAnsi="Arial" w:cs="Arial"/>
+                <w:sz w:val="24"/>
+                <w:szCs w:val="24"/>
+                <w:lang w:val="en-US" w:eastAsia="es-CO"/>
+              </w:rPr>
+              <w:t>Model</w:t>
             </w:r>
           </w:p>
         </w:tc>
@@ -22067,6 +22234,7 @@
         <w:gridCol w:w="3539"/>
         <w:gridCol w:w="3119"/>
         <w:gridCol w:w="2271"/>
+        <w:gridCol w:w="2271"/>
       </w:tblGrid>
       <w:tr>
         <w:tc>
@@ -22108,15 +22276,7 @@
                 <w:sz w:val="24"/>
                 <w:szCs w:val="24"/>
               </w:rPr>
-              <w:t>Regist</w:t>
-            </w:r>
-            <w:r>
-              <w:rPr>
-                <w:rFonts w:ascii="Arial" w:hAnsi="Arial" w:cs="Arial"/>
-                <w:sz w:val="24"/>
-                <w:szCs w:val="24"/>
-              </w:rPr>
-              <w:t>rar enemigos en un n</w:t>
+              <w:t>Registrar enemigos en un n</w:t>
             </w:r>
             <w:r>
               <w:rPr>
@@ -22154,7 +22314,7 @@
         </w:tc>
         <w:tc>
           <w:tcPr>
-            <w:tcW w:w="2268" w:type="dxa"/>
+            <w:tcW w:w="2271" w:type="dxa"/>
           </w:tcPr>
           <w:p>
             <w:pPr>
@@ -22185,6 +22345,40 @@
               </w:rPr>
               <w:t>)</w:t>
             </w:r>
+          </w:p>
+        </w:tc>
+        <w:tc>
+          <w:tcPr>
+            <w:tcW w:w="2271" w:type="dxa"/>
+          </w:tcPr>
+          <w:p>
+            <w:pPr>
+              <w:rPr>
+                <w:rFonts w:ascii="Arial" w:hAnsi="Arial" w:cs="Arial"/>
+                <w:sz w:val="24"/>
+                <w:szCs w:val="24"/>
+                <w:lang w:val="en-US"/>
+              </w:rPr>
+            </w:pPr>
+            <w:r>
+              <w:rPr>
+                <w:rFonts w:ascii="Arial" w:hAnsi="Arial" w:cs="Arial"/>
+                <w:sz w:val="24"/>
+                <w:szCs w:val="24"/>
+                <w:lang w:val="en-US"/>
+              </w:rPr>
+              <w:t>Model</w:t>
+            </w:r>
+          </w:p>
+          <w:p>
+            <w:pPr>
+              <w:rPr>
+                <w:rFonts w:ascii="Arial" w:hAnsi="Arial" w:cs="Arial"/>
+                <w:sz w:val="24"/>
+                <w:szCs w:val="24"/>
+                <w:lang w:val="en-US"/>
+              </w:rPr>
+            </w:pPr>
           </w:p>
         </w:tc>
       </w:tr>
@@ -22231,7 +22425,7 @@
         </w:tc>
         <w:tc>
           <w:tcPr>
-            <w:tcW w:w="2268" w:type="dxa"/>
+            <w:tcW w:w="2271" w:type="dxa"/>
           </w:tcPr>
           <w:p>
             <w:pPr>
@@ -22251,7 +22445,7 @@
                 <w:szCs w:val="24"/>
                 <w:lang w:val="en-US"/>
               </w:rPr>
-              <w:t>findEnemy</w:t>
+              <w:t>searchEnemy</w:t>
             </w:r>
             <w:proofErr w:type="spellEnd"/>
             <w:r>
@@ -22273,6 +22467,40 @@
               </w:rPr>
               <w:t>)</w:t>
             </w:r>
+          </w:p>
+        </w:tc>
+        <w:tc>
+          <w:tcPr>
+            <w:tcW w:w="2271" w:type="dxa"/>
+          </w:tcPr>
+          <w:p>
+            <w:pPr>
+              <w:rPr>
+                <w:rFonts w:ascii="Arial" w:hAnsi="Arial" w:cs="Arial"/>
+                <w:sz w:val="24"/>
+                <w:szCs w:val="24"/>
+                <w:lang w:val="en-US"/>
+              </w:rPr>
+            </w:pPr>
+            <w:r>
+              <w:rPr>
+                <w:rFonts w:ascii="Arial" w:hAnsi="Arial" w:cs="Arial"/>
+                <w:sz w:val="24"/>
+                <w:szCs w:val="24"/>
+                <w:lang w:val="en-US"/>
+              </w:rPr>
+              <w:t>Model</w:t>
+            </w:r>
+          </w:p>
+          <w:p>
+            <w:pPr>
+              <w:rPr>
+                <w:rFonts w:ascii="Arial" w:hAnsi="Arial" w:cs="Arial"/>
+                <w:sz w:val="24"/>
+                <w:szCs w:val="24"/>
+                <w:lang w:val="en-US"/>
+              </w:rPr>
+            </w:pPr>
           </w:p>
         </w:tc>
       </w:tr>
@@ -22320,7 +22548,7 @@
         </w:tc>
         <w:tc>
           <w:tcPr>
-            <w:tcW w:w="2268" w:type="dxa"/>
+            <w:tcW w:w="2271" w:type="dxa"/>
           </w:tcPr>
           <w:p>
             <w:pPr>
@@ -22362,6 +22590,40 @@
               </w:rPr>
               <w:t>)</w:t>
             </w:r>
+          </w:p>
+        </w:tc>
+        <w:tc>
+          <w:tcPr>
+            <w:tcW w:w="2271" w:type="dxa"/>
+          </w:tcPr>
+          <w:p>
+            <w:pPr>
+              <w:rPr>
+                <w:rFonts w:ascii="Arial" w:hAnsi="Arial" w:cs="Arial"/>
+                <w:sz w:val="24"/>
+                <w:szCs w:val="24"/>
+                <w:lang w:val="en-US"/>
+              </w:rPr>
+            </w:pPr>
+            <w:r>
+              <w:rPr>
+                <w:rFonts w:ascii="Arial" w:hAnsi="Arial" w:cs="Arial"/>
+                <w:sz w:val="24"/>
+                <w:szCs w:val="24"/>
+                <w:lang w:val="en-US"/>
+              </w:rPr>
+              <w:t>Model</w:t>
+            </w:r>
+          </w:p>
+          <w:p>
+            <w:pPr>
+              <w:rPr>
+                <w:rFonts w:ascii="Arial" w:hAnsi="Arial" w:cs="Arial"/>
+                <w:sz w:val="24"/>
+                <w:szCs w:val="24"/>
+                <w:lang w:val="en-US"/>
+              </w:rPr>
+            </w:pPr>
           </w:p>
         </w:tc>
       </w:tr>
@@ -22409,7 +22671,7 @@
         </w:tc>
         <w:tc>
           <w:tcPr>
-            <w:tcW w:w="2268" w:type="dxa"/>
+            <w:tcW w:w="2271" w:type="dxa"/>
           </w:tcPr>
           <w:p>
             <w:pPr>
@@ -22450,6 +22712,30 @@
                 <w:lang w:val="en-US"/>
               </w:rPr>
               <w:t>)</w:t>
+            </w:r>
+          </w:p>
+        </w:tc>
+        <w:tc>
+          <w:tcPr>
+            <w:tcW w:w="2271" w:type="dxa"/>
+          </w:tcPr>
+          <w:p>
+            <w:pPr>
+              <w:rPr>
+                <w:rFonts w:ascii="Arial" w:hAnsi="Arial" w:cs="Arial"/>
+                <w:sz w:val="24"/>
+                <w:szCs w:val="24"/>
+                <w:lang w:val="en-US"/>
+              </w:rPr>
+            </w:pPr>
+            <w:r>
+              <w:rPr>
+                <w:rFonts w:ascii="Arial" w:hAnsi="Arial" w:cs="Arial"/>
+                <w:sz w:val="24"/>
+                <w:szCs w:val="24"/>
+                <w:lang w:val="en-US"/>
+              </w:rPr>
+              <w:t>Model</w:t>
             </w:r>
           </w:p>
         </w:tc>
@@ -22509,7 +22795,7 @@
         </w:tc>
         <w:tc>
           <w:tcPr>
-            <w:tcW w:w="2268" w:type="dxa"/>
+            <w:tcW w:w="2271" w:type="dxa"/>
           </w:tcPr>
           <w:p>
             <w:pPr>
@@ -22529,7 +22815,16 @@
                 <w:szCs w:val="24"/>
                 <w:lang w:val="en-US"/>
               </w:rPr>
-              <w:t>CreateEnemy</w:t>
+              <w:t>add</w:t>
+            </w:r>
+            <w:r>
+              <w:rPr>
+                <w:rFonts w:ascii="Arial" w:hAnsi="Arial" w:cs="Arial"/>
+                <w:sz w:val="24"/>
+                <w:szCs w:val="24"/>
+                <w:lang w:val="en-US"/>
+              </w:rPr>
+              <w:t>Enemy</w:t>
             </w:r>
             <w:proofErr w:type="spellEnd"/>
             <w:r>
@@ -22551,6 +22846,40 @@
               </w:rPr>
               <w:t>)</w:t>
             </w:r>
+          </w:p>
+        </w:tc>
+        <w:tc>
+          <w:tcPr>
+            <w:tcW w:w="2271" w:type="dxa"/>
+          </w:tcPr>
+          <w:p>
+            <w:pPr>
+              <w:rPr>
+                <w:rFonts w:ascii="Arial" w:hAnsi="Arial" w:cs="Arial"/>
+                <w:sz w:val="24"/>
+                <w:szCs w:val="24"/>
+                <w:lang w:val="en-US"/>
+              </w:rPr>
+            </w:pPr>
+            <w:r>
+              <w:rPr>
+                <w:rFonts w:ascii="Arial" w:hAnsi="Arial" w:cs="Arial"/>
+                <w:sz w:val="24"/>
+                <w:szCs w:val="24"/>
+                <w:lang w:val="en-US"/>
+              </w:rPr>
+              <w:t>Model</w:t>
+            </w:r>
+          </w:p>
+          <w:p>
+            <w:pPr>
+              <w:rPr>
+                <w:rFonts w:ascii="Arial" w:hAnsi="Arial" w:cs="Arial"/>
+                <w:sz w:val="24"/>
+                <w:szCs w:val="24"/>
+                <w:lang w:val="en-US"/>
+              </w:rPr>
+            </w:pPr>
           </w:p>
         </w:tc>
       </w:tr>
@@ -22609,7 +22938,7 @@
         </w:tc>
         <w:tc>
           <w:tcPr>
-            <w:tcW w:w="2268" w:type="dxa"/>
+            <w:tcW w:w="2271" w:type="dxa"/>
           </w:tcPr>
           <w:p>
             <w:pPr>
@@ -22629,7 +22958,16 @@
                 <w:szCs w:val="24"/>
                 <w:lang w:val="en-US"/>
               </w:rPr>
-              <w:t>RegisterEnemy</w:t>
+              <w:t>add</w:t>
+            </w:r>
+            <w:r>
+              <w:rPr>
+                <w:rFonts w:ascii="Arial" w:hAnsi="Arial" w:cs="Arial"/>
+                <w:sz w:val="24"/>
+                <w:szCs w:val="24"/>
+                <w:lang w:val="en-US"/>
+              </w:rPr>
+              <w:t>Enemy</w:t>
             </w:r>
             <w:proofErr w:type="spellEnd"/>
             <w:r>
@@ -22651,6 +22989,174 @@
               </w:rPr>
               <w:t>)</w:t>
             </w:r>
+          </w:p>
+        </w:tc>
+        <w:tc>
+          <w:tcPr>
+            <w:tcW w:w="2271" w:type="dxa"/>
+          </w:tcPr>
+          <w:p>
+            <w:pPr>
+              <w:rPr>
+                <w:rFonts w:ascii="Arial" w:hAnsi="Arial" w:cs="Arial"/>
+                <w:sz w:val="24"/>
+                <w:szCs w:val="24"/>
+                <w:lang w:val="en-US"/>
+              </w:rPr>
+            </w:pPr>
+            <w:r>
+              <w:rPr>
+                <w:rFonts w:ascii="Arial" w:hAnsi="Arial" w:cs="Arial"/>
+                <w:sz w:val="24"/>
+                <w:szCs w:val="24"/>
+                <w:lang w:val="en-US"/>
+              </w:rPr>
+              <w:t>Ui</w:t>
+            </w:r>
+          </w:p>
+          <w:p>
+            <w:pPr>
+              <w:rPr>
+                <w:rFonts w:ascii="Arial" w:hAnsi="Arial" w:cs="Arial"/>
+                <w:sz w:val="24"/>
+                <w:szCs w:val="24"/>
+                <w:lang w:val="en-US"/>
+              </w:rPr>
+            </w:pPr>
+          </w:p>
+        </w:tc>
+      </w:tr>
+      <w:tr>
+        <w:tc>
+          <w:tcPr>
+            <w:tcW w:w="3539" w:type="dxa"/>
+            <w:vMerge/>
+            <w:shd w:val="clear" w:color="auto" w:fill="C45911" w:themeFill="accent2" w:themeFillShade="BF"/>
+          </w:tcPr>
+          <w:p>
+            <w:pPr>
+              <w:rPr>
+                <w:rFonts w:ascii="Arial" w:hAnsi="Arial" w:cs="Arial"/>
+                <w:sz w:val="24"/>
+                <w:szCs w:val="24"/>
+                <w:lang w:val="en-US"/>
+              </w:rPr>
+            </w:pPr>
+          </w:p>
+        </w:tc>
+        <w:tc>
+          <w:tcPr>
+            <w:tcW w:w="3119" w:type="dxa"/>
+          </w:tcPr>
+          <w:p>
+            <w:pPr>
+              <w:rPr>
+                <w:rFonts w:ascii="Arial" w:hAnsi="Arial" w:cs="Arial"/>
+                <w:sz w:val="24"/>
+                <w:szCs w:val="24"/>
+                <w:lang w:val="en-US"/>
+              </w:rPr>
+            </w:pPr>
+            <w:r>
+              <w:rPr>
+                <w:rFonts w:ascii="Arial" w:hAnsi="Arial" w:cs="Arial"/>
+                <w:sz w:val="24"/>
+                <w:szCs w:val="24"/>
+                <w:lang w:val="en-US"/>
+              </w:rPr>
+              <w:t xml:space="preserve">Class: </w:t>
+            </w:r>
+            <w:proofErr w:type="spellStart"/>
+            <w:r>
+              <w:rPr>
+                <w:rFonts w:ascii="Arial" w:hAnsi="Arial" w:cs="Arial"/>
+                <w:sz w:val="24"/>
+                <w:szCs w:val="24"/>
+                <w:lang w:val="en-US"/>
+              </w:rPr>
+              <w:t>VideoGame</w:t>
+            </w:r>
+            <w:proofErr w:type="spellEnd"/>
+          </w:p>
+        </w:tc>
+        <w:tc>
+          <w:tcPr>
+            <w:tcW w:w="2271" w:type="dxa"/>
+          </w:tcPr>
+          <w:p>
+            <w:pPr>
+              <w:rPr>
+                <w:rFonts w:ascii="Arial" w:hAnsi="Arial" w:cs="Arial"/>
+                <w:sz w:val="24"/>
+                <w:szCs w:val="24"/>
+                <w:lang w:val="en-US"/>
+              </w:rPr>
+            </w:pPr>
+            <w:proofErr w:type="spellStart"/>
+            <w:proofErr w:type="gramStart"/>
+            <w:r>
+              <w:rPr>
+                <w:rFonts w:ascii="Arial" w:hAnsi="Arial" w:cs="Arial"/>
+                <w:sz w:val="24"/>
+                <w:szCs w:val="24"/>
+                <w:lang w:val="en-US"/>
+              </w:rPr>
+              <w:t>searchLevel</w:t>
+            </w:r>
+            <w:proofErr w:type="spellEnd"/>
+            <w:r>
+              <w:rPr>
+                <w:rFonts w:ascii="Arial" w:hAnsi="Arial" w:cs="Arial"/>
+                <w:sz w:val="24"/>
+                <w:szCs w:val="24"/>
+                <w:lang w:val="en-US"/>
+              </w:rPr>
+              <w:t>(</w:t>
+            </w:r>
+            <w:proofErr w:type="gramEnd"/>
+            <w:r>
+              <w:rPr>
+                <w:rFonts w:ascii="Arial" w:hAnsi="Arial" w:cs="Arial"/>
+                <w:sz w:val="24"/>
+                <w:szCs w:val="24"/>
+                <w:lang w:val="en-US"/>
+              </w:rPr>
+              <w:t>)</w:t>
+            </w:r>
+          </w:p>
+        </w:tc>
+        <w:tc>
+          <w:tcPr>
+            <w:tcW w:w="2271" w:type="dxa"/>
+          </w:tcPr>
+          <w:p>
+            <w:pPr>
+              <w:rPr>
+                <w:rFonts w:ascii="Arial" w:hAnsi="Arial" w:cs="Arial"/>
+                <w:sz w:val="24"/>
+                <w:szCs w:val="24"/>
+                <w:lang w:val="en-US"/>
+              </w:rPr>
+            </w:pPr>
+            <w:r>
+              <w:rPr>
+                <w:rFonts w:ascii="Arial" w:hAnsi="Arial" w:cs="Arial"/>
+                <w:sz w:val="24"/>
+                <w:szCs w:val="24"/>
+                <w:lang w:val="en-US"/>
+              </w:rPr>
+              <w:t>Model</w:t>
+            </w:r>
+          </w:p>
+          <w:p>
+            <w:pPr>
+              <w:rPr>
+                <w:rFonts w:ascii="Arial" w:hAnsi="Arial" w:cs="Arial"/>
+                <w:sz w:val="24"/>
+                <w:szCs w:val="24"/>
+                <w:lang w:val="en-US"/>
+              </w:rPr>
+            </w:pPr>
           </w:p>
         </w:tc>
       </w:tr>
@@ -22672,14 +23178,15 @@
         <w:tblLook w:val="04A0" w:firstRow="1" w:lastRow="0" w:firstColumn="1" w:lastColumn="0" w:noHBand="0" w:noVBand="1"/>
       </w:tblPr>
       <w:tblGrid>
-        <w:gridCol w:w="3539"/>
-        <w:gridCol w:w="2977"/>
+        <w:gridCol w:w="3449"/>
+        <w:gridCol w:w="2930"/>
         <w:gridCol w:w="3378"/>
+        <w:gridCol w:w="3239"/>
       </w:tblGrid>
       <w:tr>
         <w:tc>
           <w:tcPr>
-            <w:tcW w:w="3539" w:type="dxa"/>
+            <w:tcW w:w="3449" w:type="dxa"/>
             <w:vMerge w:val="restart"/>
             <w:shd w:val="clear" w:color="auto" w:fill="2F5496" w:themeFill="accent1" w:themeFillShade="BF"/>
           </w:tcPr>
@@ -22697,7 +23204,6 @@
                 <w:sz w:val="24"/>
                 <w:szCs w:val="24"/>
               </w:rPr>
-              <w:lastRenderedPageBreak/>
               <w:t>RF5</w:t>
             </w:r>
           </w:p>
@@ -22721,7 +23227,7 @@
         </w:tc>
         <w:tc>
           <w:tcPr>
-            <w:tcW w:w="2977" w:type="dxa"/>
+            <w:tcW w:w="2930" w:type="dxa"/>
           </w:tcPr>
           <w:p>
             <w:pPr>
@@ -22781,7 +23287,15 @@
                 <w:sz w:val="24"/>
                 <w:szCs w:val="24"/>
               </w:rPr>
-              <w:t>findPlayer</w:t>
+              <w:t>search</w:t>
+            </w:r>
+            <w:r>
+              <w:rPr>
+                <w:rFonts w:ascii="Arial" w:hAnsi="Arial" w:cs="Arial"/>
+                <w:sz w:val="24"/>
+                <w:szCs w:val="24"/>
+              </w:rPr>
+              <w:t>Player</w:t>
             </w:r>
             <w:proofErr w:type="spellEnd"/>
             <w:r>
@@ -22801,13 +23315,46 @@
               </w:rPr>
               <w:t>)</w:t>
             </w:r>
+          </w:p>
+        </w:tc>
+        <w:tc>
+          <w:tcPr>
+            <w:tcW w:w="3239" w:type="dxa"/>
+          </w:tcPr>
+          <w:p>
+            <w:pPr>
+              <w:rPr>
+                <w:rFonts w:ascii="Arial" w:hAnsi="Arial" w:cs="Arial"/>
+                <w:sz w:val="24"/>
+                <w:szCs w:val="24"/>
+              </w:rPr>
+            </w:pPr>
+            <w:proofErr w:type="spellStart"/>
+            <w:r>
+              <w:rPr>
+                <w:rFonts w:ascii="Arial" w:hAnsi="Arial" w:cs="Arial"/>
+                <w:sz w:val="24"/>
+                <w:szCs w:val="24"/>
+              </w:rPr>
+              <w:t>Model</w:t>
+            </w:r>
+            <w:proofErr w:type="spellEnd"/>
+          </w:p>
+          <w:p>
+            <w:pPr>
+              <w:rPr>
+                <w:rFonts w:ascii="Arial" w:hAnsi="Arial" w:cs="Arial"/>
+                <w:sz w:val="24"/>
+                <w:szCs w:val="24"/>
+              </w:rPr>
+            </w:pPr>
           </w:p>
         </w:tc>
       </w:tr>
       <w:tr>
         <w:tc>
           <w:tcPr>
-            <w:tcW w:w="3539" w:type="dxa"/>
+            <w:tcW w:w="3449" w:type="dxa"/>
             <w:vMerge/>
             <w:shd w:val="clear" w:color="auto" w:fill="2F5496" w:themeFill="accent1" w:themeFillShade="BF"/>
           </w:tcPr>
@@ -22823,7 +23370,7 @@
         </w:tc>
         <w:tc>
           <w:tcPr>
-            <w:tcW w:w="2977" w:type="dxa"/>
+            <w:tcW w:w="2930" w:type="dxa"/>
           </w:tcPr>
           <w:p>
             <w:pPr>
@@ -22895,11 +23442,44 @@
             </w:r>
           </w:p>
         </w:tc>
+        <w:tc>
+          <w:tcPr>
+            <w:tcW w:w="3239" w:type="dxa"/>
+          </w:tcPr>
+          <w:p>
+            <w:pPr>
+              <w:rPr>
+                <w:rFonts w:ascii="Arial" w:hAnsi="Arial" w:cs="Arial"/>
+                <w:sz w:val="24"/>
+                <w:szCs w:val="24"/>
+              </w:rPr>
+            </w:pPr>
+            <w:proofErr w:type="spellStart"/>
+            <w:r>
+              <w:rPr>
+                <w:rFonts w:ascii="Arial" w:hAnsi="Arial" w:cs="Arial"/>
+                <w:sz w:val="24"/>
+                <w:szCs w:val="24"/>
+              </w:rPr>
+              <w:t>Model</w:t>
+            </w:r>
+            <w:proofErr w:type="spellEnd"/>
+          </w:p>
+          <w:p>
+            <w:pPr>
+              <w:rPr>
+                <w:rFonts w:ascii="Arial" w:hAnsi="Arial" w:cs="Arial"/>
+                <w:sz w:val="24"/>
+                <w:szCs w:val="24"/>
+              </w:rPr>
+            </w:pPr>
+          </w:p>
+        </w:tc>
       </w:tr>
       <w:tr>
         <w:tc>
           <w:tcPr>
-            <w:tcW w:w="3539" w:type="dxa"/>
+            <w:tcW w:w="3449" w:type="dxa"/>
             <w:vMerge/>
             <w:shd w:val="clear" w:color="auto" w:fill="2F5496" w:themeFill="accent1" w:themeFillShade="BF"/>
           </w:tcPr>
@@ -22915,7 +23495,7 @@
         </w:tc>
         <w:tc>
           <w:tcPr>
-            <w:tcW w:w="2977" w:type="dxa"/>
+            <w:tcW w:w="2930" w:type="dxa"/>
           </w:tcPr>
           <w:p>
             <w:pPr>
@@ -22975,23 +23555,7 @@
                 <w:sz w:val="24"/>
                 <w:szCs w:val="24"/>
               </w:rPr>
-              <w:t>change</w:t>
-            </w:r>
-            <w:r>
-              <w:rPr>
-                <w:rFonts w:ascii="Arial" w:hAnsi="Arial" w:cs="Arial"/>
-                <w:sz w:val="24"/>
-                <w:szCs w:val="24"/>
-              </w:rPr>
-              <w:t>Player</w:t>
-            </w:r>
-            <w:r>
-              <w:rPr>
-                <w:rFonts w:ascii="Arial" w:hAnsi="Arial" w:cs="Arial"/>
-                <w:sz w:val="24"/>
-                <w:szCs w:val="24"/>
-              </w:rPr>
-              <w:t>Score</w:t>
+              <w:t>changePlayerScore</w:t>
             </w:r>
             <w:proofErr w:type="spellEnd"/>
             <w:r>
@@ -23011,13 +23575,49 @@
               </w:rPr>
               <w:t>)</w:t>
             </w:r>
+          </w:p>
+        </w:tc>
+        <w:tc>
+          <w:tcPr>
+            <w:tcW w:w="3239" w:type="dxa"/>
+          </w:tcPr>
+          <w:p>
+            <w:pPr>
+              <w:rPr>
+                <w:rFonts w:ascii="Arial" w:hAnsi="Arial" w:cs="Arial"/>
+                <w:sz w:val="24"/>
+                <w:szCs w:val="24"/>
+              </w:rPr>
+            </w:pPr>
+            <w:proofErr w:type="spellStart"/>
+            <w:r>
+              <w:rPr>
+                <w:rFonts w:ascii="Arial" w:hAnsi="Arial" w:cs="Arial"/>
+                <w:sz w:val="24"/>
+                <w:szCs w:val="24"/>
+              </w:rPr>
+              <w:t>Model</w:t>
+            </w:r>
+            <w:proofErr w:type="spellEnd"/>
+          </w:p>
+          <w:p>
+            <w:pPr>
+              <w:rPr>
+                <w:rFonts w:ascii="Arial" w:hAnsi="Arial" w:cs="Arial"/>
+                <w:sz w:val="24"/>
+                <w:szCs w:val="24"/>
+              </w:rPr>
+            </w:pPr>
           </w:p>
         </w:tc>
       </w:tr>
       <w:tr>
-        <w:tc>
-          <w:tcPr>
-            <w:tcW w:w="3539" w:type="dxa"/>
+        <w:trPr>
+          <w:trHeight w:val="524"/>
+        </w:trPr>
+        <w:tc>
+          <w:tcPr>
+            <w:tcW w:w="3449" w:type="dxa"/>
             <w:vMerge/>
             <w:shd w:val="clear" w:color="auto" w:fill="2F5496" w:themeFill="accent1" w:themeFillShade="BF"/>
           </w:tcPr>
@@ -23033,7 +23633,7 @@
         </w:tc>
         <w:tc>
           <w:tcPr>
-            <w:tcW w:w="2977" w:type="dxa"/>
+            <w:tcW w:w="2930" w:type="dxa"/>
           </w:tcPr>
           <w:p>
             <w:pPr>
@@ -23068,15 +23668,7 @@
                 <w:sz w:val="24"/>
                 <w:szCs w:val="24"/>
               </w:rPr>
-              <w:t>VideoGame</w:t>
-            </w:r>
-            <w:r>
-              <w:rPr>
-                <w:rFonts w:ascii="Arial" w:hAnsi="Arial" w:cs="Arial"/>
-                <w:sz w:val="24"/>
-                <w:szCs w:val="24"/>
-              </w:rPr>
-              <w:t>App</w:t>
+              <w:t>VideoGameApp</w:t>
             </w:r>
             <w:proofErr w:type="spellEnd"/>
           </w:p>
@@ -23101,7 +23693,23 @@
                 <w:sz w:val="24"/>
                 <w:szCs w:val="24"/>
               </w:rPr>
-              <w:t>changeScore</w:t>
+              <w:t>change</w:t>
+            </w:r>
+            <w:r>
+              <w:rPr>
+                <w:rFonts w:ascii="Arial" w:hAnsi="Arial" w:cs="Arial"/>
+                <w:sz w:val="24"/>
+                <w:szCs w:val="24"/>
+              </w:rPr>
+              <w:t>Player</w:t>
+            </w:r>
+            <w:r>
+              <w:rPr>
+                <w:rFonts w:ascii="Arial" w:hAnsi="Arial" w:cs="Arial"/>
+                <w:sz w:val="24"/>
+                <w:szCs w:val="24"/>
+              </w:rPr>
+              <w:t>Score</w:t>
             </w:r>
             <w:proofErr w:type="spellEnd"/>
             <w:r>
@@ -23121,18 +23729,46 @@
               </w:rPr>
               <w:t>)</w:t>
             </w:r>
+          </w:p>
+        </w:tc>
+        <w:tc>
+          <w:tcPr>
+            <w:tcW w:w="3239" w:type="dxa"/>
+          </w:tcPr>
+          <w:p>
+            <w:pPr>
+              <w:rPr>
+                <w:rFonts w:ascii="Arial" w:hAnsi="Arial" w:cs="Arial"/>
+                <w:sz w:val="24"/>
+                <w:szCs w:val="24"/>
+              </w:rPr>
+            </w:pPr>
+            <w:proofErr w:type="spellStart"/>
+            <w:r>
+              <w:rPr>
+                <w:rFonts w:ascii="Arial" w:hAnsi="Arial" w:cs="Arial"/>
+                <w:sz w:val="24"/>
+                <w:szCs w:val="24"/>
+              </w:rPr>
+              <w:t>Ui</w:t>
+            </w:r>
+            <w:proofErr w:type="spellEnd"/>
           </w:p>
         </w:tc>
       </w:tr>
       <w:tr>
-        <w:tc>
-          <w:tcPr>
-            <w:tcW w:w="3539" w:type="dxa"/>
+        <w:trPr>
+          <w:trHeight w:val="524"/>
+        </w:trPr>
+        <w:tc>
+          <w:tcPr>
+            <w:tcW w:w="3449" w:type="dxa"/>
             <w:vMerge w:val="restart"/>
             <w:shd w:val="clear" w:color="auto" w:fill="C45911" w:themeFill="accent2" w:themeFillShade="BF"/>
           </w:tcPr>
           <w:p>
             <w:pPr>
+              <w:shd w:val="clear" w:color="auto" w:fill="C45911" w:themeFill="accent2" w:themeFillShade="BF"/>
               <w:rPr>
                 <w:rFonts w:ascii="Arial" w:hAnsi="Arial" w:cs="Arial"/>
                 <w:sz w:val="24"/>
@@ -23150,6 +23786,7 @@
           </w:p>
           <w:p>
             <w:pPr>
+              <w:shd w:val="clear" w:color="auto" w:fill="C45911" w:themeFill="accent2" w:themeFillShade="BF"/>
               <w:rPr>
                 <w:rFonts w:ascii="Arial" w:hAnsi="Arial" w:cs="Arial"/>
                 <w:sz w:val="24"/>
@@ -23168,49 +23805,7 @@
         </w:tc>
         <w:tc>
           <w:tcPr>
-            <w:tcW w:w="2977" w:type="dxa"/>
-          </w:tcPr>
-          <w:p>
-            <w:pPr>
-              <w:rPr>
-                <w:rFonts w:ascii="Arial" w:hAnsi="Arial" w:cs="Arial"/>
-                <w:sz w:val="24"/>
-                <w:szCs w:val="24"/>
-              </w:rPr>
-            </w:pPr>
-            <w:proofErr w:type="spellStart"/>
-            <w:r>
-              <w:rPr>
-                <w:rFonts w:ascii="Arial" w:hAnsi="Arial" w:cs="Arial"/>
-                <w:sz w:val="24"/>
-                <w:szCs w:val="24"/>
-              </w:rPr>
-              <w:t>Class</w:t>
-            </w:r>
-            <w:proofErr w:type="spellEnd"/>
-            <w:r>
-              <w:rPr>
-                <w:rFonts w:ascii="Arial" w:hAnsi="Arial" w:cs="Arial"/>
-                <w:sz w:val="24"/>
-                <w:szCs w:val="24"/>
-              </w:rPr>
-              <w:t xml:space="preserve">: </w:t>
-            </w:r>
-            <w:proofErr w:type="spellStart"/>
-            <w:r>
-              <w:rPr>
-                <w:rFonts w:ascii="Arial" w:hAnsi="Arial" w:cs="Arial"/>
-                <w:sz w:val="24"/>
-                <w:szCs w:val="24"/>
-              </w:rPr>
-              <w:t>VideoGame</w:t>
-            </w:r>
-            <w:proofErr w:type="spellEnd"/>
-          </w:p>
-        </w:tc>
-        <w:tc>
-          <w:tcPr>
-            <w:tcW w:w="3378" w:type="dxa"/>
+            <w:tcW w:w="2930" w:type="dxa"/>
           </w:tcPr>
           <w:p>
             <w:pPr>
@@ -23228,9 +23823,35 @@
                 <w:sz w:val="24"/>
                 <w:szCs w:val="24"/>
               </w:rPr>
-              <w:t>findPlayer</w:t>
+              <w:t>Class:Player</w:t>
             </w:r>
             <w:proofErr w:type="spellEnd"/>
+            <w:proofErr w:type="gramEnd"/>
+          </w:p>
+        </w:tc>
+        <w:tc>
+          <w:tcPr>
+            <w:tcW w:w="3378" w:type="dxa"/>
+          </w:tcPr>
+          <w:p>
+            <w:pPr>
+              <w:rPr>
+                <w:rFonts w:ascii="Arial" w:hAnsi="Arial" w:cs="Arial"/>
+                <w:sz w:val="24"/>
+                <w:szCs w:val="24"/>
+              </w:rPr>
+            </w:pPr>
+            <w:proofErr w:type="spellStart"/>
+            <w:proofErr w:type="gramStart"/>
+            <w:r>
+              <w:rPr>
+                <w:rFonts w:ascii="Arial" w:hAnsi="Arial" w:cs="Arial"/>
+                <w:sz w:val="24"/>
+                <w:szCs w:val="24"/>
+              </w:rPr>
+              <w:t>setCurrentLevel</w:t>
+            </w:r>
+            <w:proofErr w:type="spellEnd"/>
             <w:r>
               <w:rPr>
                 <w:rFonts w:ascii="Arial" w:hAnsi="Arial" w:cs="Arial"/>
@@ -23248,13 +23869,37 @@
               </w:rPr>
               <w:t>)</w:t>
             </w:r>
+          </w:p>
+        </w:tc>
+        <w:tc>
+          <w:tcPr>
+            <w:tcW w:w="3239" w:type="dxa"/>
+          </w:tcPr>
+          <w:p>
+            <w:pPr>
+              <w:rPr>
+                <w:rFonts w:ascii="Arial" w:hAnsi="Arial" w:cs="Arial"/>
+                <w:sz w:val="24"/>
+                <w:szCs w:val="24"/>
+              </w:rPr>
+            </w:pPr>
+            <w:proofErr w:type="spellStart"/>
+            <w:r>
+              <w:rPr>
+                <w:rFonts w:ascii="Arial" w:hAnsi="Arial" w:cs="Arial"/>
+                <w:sz w:val="24"/>
+                <w:szCs w:val="24"/>
+              </w:rPr>
+              <w:t>Model</w:t>
+            </w:r>
+            <w:proofErr w:type="spellEnd"/>
           </w:p>
         </w:tc>
       </w:tr>
       <w:tr>
         <w:tc>
           <w:tcPr>
-            <w:tcW w:w="3539" w:type="dxa"/>
+            <w:tcW w:w="3449" w:type="dxa"/>
             <w:vMerge/>
             <w:shd w:val="clear" w:color="auto" w:fill="C45911" w:themeFill="accent2" w:themeFillShade="BF"/>
           </w:tcPr>
@@ -23270,7 +23915,7 @@
         </w:tc>
         <w:tc>
           <w:tcPr>
-            <w:tcW w:w="2977" w:type="dxa"/>
+            <w:tcW w:w="2930" w:type="dxa"/>
           </w:tcPr>
           <w:p>
             <w:pPr>
@@ -23330,7 +23975,7 @@
                 <w:sz w:val="24"/>
                 <w:szCs w:val="24"/>
               </w:rPr>
-              <w:t>changeCurrentlyLevel</w:t>
+              <w:t>searchPlayer</w:t>
             </w:r>
             <w:proofErr w:type="spellEnd"/>
             <w:r>
@@ -23350,13 +23995,46 @@
               </w:rPr>
               <w:t>)</w:t>
             </w:r>
+          </w:p>
+        </w:tc>
+        <w:tc>
+          <w:tcPr>
+            <w:tcW w:w="3239" w:type="dxa"/>
+          </w:tcPr>
+          <w:p>
+            <w:pPr>
+              <w:rPr>
+                <w:rFonts w:ascii="Arial" w:hAnsi="Arial" w:cs="Arial"/>
+                <w:sz w:val="24"/>
+                <w:szCs w:val="24"/>
+              </w:rPr>
+            </w:pPr>
+            <w:proofErr w:type="spellStart"/>
+            <w:r>
+              <w:rPr>
+                <w:rFonts w:ascii="Arial" w:hAnsi="Arial" w:cs="Arial"/>
+                <w:sz w:val="24"/>
+                <w:szCs w:val="24"/>
+              </w:rPr>
+              <w:t>Model</w:t>
+            </w:r>
+            <w:proofErr w:type="spellEnd"/>
+          </w:p>
+          <w:p>
+            <w:pPr>
+              <w:rPr>
+                <w:rFonts w:ascii="Arial" w:hAnsi="Arial" w:cs="Arial"/>
+                <w:sz w:val="24"/>
+                <w:szCs w:val="24"/>
+              </w:rPr>
+            </w:pPr>
           </w:p>
         </w:tc>
       </w:tr>
       <w:tr>
         <w:tc>
           <w:tcPr>
-            <w:tcW w:w="3539" w:type="dxa"/>
+            <w:tcW w:w="3449" w:type="dxa"/>
             <w:vMerge/>
             <w:shd w:val="clear" w:color="auto" w:fill="C45911" w:themeFill="accent2" w:themeFillShade="BF"/>
           </w:tcPr>
@@ -23372,7 +24050,7 @@
         </w:tc>
         <w:tc>
           <w:tcPr>
-            <w:tcW w:w="2977" w:type="dxa"/>
+            <w:tcW w:w="2930" w:type="dxa"/>
           </w:tcPr>
           <w:p>
             <w:pPr>
@@ -23407,7 +24085,7 @@
                 <w:sz w:val="24"/>
                 <w:szCs w:val="24"/>
               </w:rPr>
-              <w:t>VideoGameApp</w:t>
+              <w:t>VideoGame</w:t>
             </w:r>
             <w:proofErr w:type="spellEnd"/>
           </w:p>
@@ -23432,7 +24110,7 @@
                 <w:sz w:val="24"/>
                 <w:szCs w:val="24"/>
               </w:rPr>
-              <w:t>changeLevel</w:t>
+              <w:t>changePlayerLevel</w:t>
             </w:r>
             <w:proofErr w:type="spellEnd"/>
             <w:r>
@@ -23452,28 +24130,62 @@
               </w:rPr>
               <w:t>)</w:t>
             </w:r>
+          </w:p>
+        </w:tc>
+        <w:tc>
+          <w:tcPr>
+            <w:tcW w:w="3239" w:type="dxa"/>
+          </w:tcPr>
+          <w:p>
+            <w:pPr>
+              <w:rPr>
+                <w:rFonts w:ascii="Arial" w:hAnsi="Arial" w:cs="Arial"/>
+                <w:sz w:val="24"/>
+                <w:szCs w:val="24"/>
+              </w:rPr>
+            </w:pPr>
+            <w:proofErr w:type="spellStart"/>
+            <w:r>
+              <w:rPr>
+                <w:rFonts w:ascii="Arial" w:hAnsi="Arial" w:cs="Arial"/>
+                <w:sz w:val="24"/>
+                <w:szCs w:val="24"/>
+              </w:rPr>
+              <w:t>Model</w:t>
+            </w:r>
+            <w:proofErr w:type="spellEnd"/>
+          </w:p>
+          <w:p>
+            <w:pPr>
+              <w:rPr>
+                <w:rFonts w:ascii="Arial" w:hAnsi="Arial" w:cs="Arial"/>
+                <w:sz w:val="24"/>
+                <w:szCs w:val="24"/>
+              </w:rPr>
+            </w:pPr>
           </w:p>
         </w:tc>
       </w:tr>
       <w:tr>
         <w:tc>
           <w:tcPr>
-            <w:tcW w:w="3539" w:type="dxa"/>
-            <w:shd w:val="clear" w:color="auto" w:fill="2F5496" w:themeFill="accent1" w:themeFillShade="BF"/>
-          </w:tcPr>
-          <w:p>
-            <w:pPr>
-              <w:rPr>
-                <w:rFonts w:ascii="Arial" w:hAnsi="Arial" w:cs="Arial"/>
-                <w:sz w:val="24"/>
-                <w:szCs w:val="24"/>
-              </w:rPr>
-            </w:pPr>
-          </w:p>
-        </w:tc>
-        <w:tc>
-          <w:tcPr>
-            <w:tcW w:w="2977" w:type="dxa"/>
+            <w:tcW w:w="3449" w:type="dxa"/>
+            <w:vMerge/>
+            <w:shd w:val="clear" w:color="auto" w:fill="C45911" w:themeFill="accent2" w:themeFillShade="BF"/>
+          </w:tcPr>
+          <w:p>
+            <w:pPr>
+              <w:rPr>
+                <w:rFonts w:ascii="Arial" w:hAnsi="Arial" w:cs="Arial"/>
+                <w:sz w:val="24"/>
+                <w:szCs w:val="24"/>
+              </w:rPr>
+            </w:pPr>
+          </w:p>
+        </w:tc>
+        <w:tc>
+          <w:tcPr>
+            <w:tcW w:w="2930" w:type="dxa"/>
           </w:tcPr>
           <w:p>
             <w:pPr>
@@ -23508,7 +24220,7 @@
                 <w:sz w:val="24"/>
                 <w:szCs w:val="24"/>
               </w:rPr>
-              <w:t>Enemy</w:t>
+              <w:t>VideoGameApp</w:t>
             </w:r>
             <w:proofErr w:type="spellEnd"/>
           </w:p>
@@ -23533,7 +24245,7 @@
                 <w:sz w:val="24"/>
                 <w:szCs w:val="24"/>
               </w:rPr>
-              <w:t>getEnemieName</w:t>
+              <w:t>ChangePlayerLevel</w:t>
             </w:r>
             <w:proofErr w:type="spellEnd"/>
             <w:r>
@@ -23553,70 +24265,62 @@
               </w:rPr>
               <w:t>)</w:t>
             </w:r>
+          </w:p>
+        </w:tc>
+        <w:tc>
+          <w:tcPr>
+            <w:tcW w:w="3239" w:type="dxa"/>
+          </w:tcPr>
+          <w:p>
+            <w:pPr>
+              <w:rPr>
+                <w:rFonts w:ascii="Arial" w:hAnsi="Arial" w:cs="Arial"/>
+                <w:sz w:val="24"/>
+                <w:szCs w:val="24"/>
+              </w:rPr>
+            </w:pPr>
+            <w:proofErr w:type="spellStart"/>
+            <w:r>
+              <w:rPr>
+                <w:rFonts w:ascii="Arial" w:hAnsi="Arial" w:cs="Arial"/>
+                <w:sz w:val="24"/>
+                <w:szCs w:val="24"/>
+              </w:rPr>
+              <w:t>Ui</w:t>
+            </w:r>
+            <w:proofErr w:type="spellEnd"/>
+          </w:p>
+          <w:p>
+            <w:pPr>
+              <w:rPr>
+                <w:rFonts w:ascii="Arial" w:hAnsi="Arial" w:cs="Arial"/>
+                <w:sz w:val="24"/>
+                <w:szCs w:val="24"/>
+              </w:rPr>
+            </w:pPr>
           </w:p>
         </w:tc>
       </w:tr>
       <w:tr>
         <w:tc>
           <w:tcPr>
-            <w:tcW w:w="3539" w:type="dxa"/>
-            <w:shd w:val="clear" w:color="auto" w:fill="2F5496" w:themeFill="accent1" w:themeFillShade="BF"/>
-          </w:tcPr>
-          <w:p>
-            <w:pPr>
-              <w:rPr>
-                <w:rFonts w:ascii="Arial" w:hAnsi="Arial" w:cs="Arial"/>
-                <w:sz w:val="24"/>
-                <w:szCs w:val="24"/>
-              </w:rPr>
-            </w:pPr>
-          </w:p>
-        </w:tc>
-        <w:tc>
-          <w:tcPr>
-            <w:tcW w:w="2977" w:type="dxa"/>
-          </w:tcPr>
-          <w:p>
-            <w:pPr>
-              <w:rPr>
-                <w:rFonts w:ascii="Arial" w:hAnsi="Arial" w:cs="Arial"/>
-                <w:sz w:val="24"/>
-                <w:szCs w:val="24"/>
-              </w:rPr>
-            </w:pPr>
-            <w:proofErr w:type="spellStart"/>
-            <w:r>
-              <w:rPr>
-                <w:rFonts w:ascii="Arial" w:hAnsi="Arial" w:cs="Arial"/>
-                <w:sz w:val="24"/>
-                <w:szCs w:val="24"/>
-              </w:rPr>
-              <w:t>Class</w:t>
-            </w:r>
-            <w:proofErr w:type="spellEnd"/>
-            <w:r>
-              <w:rPr>
-                <w:rFonts w:ascii="Arial" w:hAnsi="Arial" w:cs="Arial"/>
-                <w:sz w:val="24"/>
-                <w:szCs w:val="24"/>
-              </w:rPr>
-              <w:t xml:space="preserve">: </w:t>
-            </w:r>
-            <w:proofErr w:type="spellStart"/>
-            <w:r>
-              <w:rPr>
-                <w:rFonts w:ascii="Arial" w:hAnsi="Arial" w:cs="Arial"/>
-                <w:sz w:val="24"/>
-                <w:szCs w:val="24"/>
-              </w:rPr>
-              <w:t>Treasure</w:t>
-            </w:r>
-            <w:proofErr w:type="spellEnd"/>
-          </w:p>
-        </w:tc>
-        <w:tc>
-          <w:tcPr>
-            <w:tcW w:w="3378" w:type="dxa"/>
+            <w:tcW w:w="3449" w:type="dxa"/>
+            <w:vMerge/>
+            <w:shd w:val="clear" w:color="auto" w:fill="C45911" w:themeFill="accent2" w:themeFillShade="BF"/>
+          </w:tcPr>
+          <w:p>
+            <w:pPr>
+              <w:rPr>
+                <w:rFonts w:ascii="Arial" w:hAnsi="Arial" w:cs="Arial"/>
+                <w:sz w:val="24"/>
+                <w:szCs w:val="24"/>
+              </w:rPr>
+            </w:pPr>
+          </w:p>
+        </w:tc>
+        <w:tc>
+          <w:tcPr>
+            <w:tcW w:w="2930" w:type="dxa"/>
           </w:tcPr>
           <w:p>
             <w:pPr>
@@ -23634,9 +24338,35 @@
                 <w:sz w:val="24"/>
                 <w:szCs w:val="24"/>
               </w:rPr>
-              <w:t>getTreasureName</w:t>
+              <w:t>Class:VideoGame</w:t>
             </w:r>
             <w:proofErr w:type="spellEnd"/>
+            <w:proofErr w:type="gramEnd"/>
+          </w:p>
+        </w:tc>
+        <w:tc>
+          <w:tcPr>
+            <w:tcW w:w="3378" w:type="dxa"/>
+          </w:tcPr>
+          <w:p>
+            <w:pPr>
+              <w:rPr>
+                <w:rFonts w:ascii="Arial" w:hAnsi="Arial" w:cs="Arial"/>
+                <w:sz w:val="24"/>
+                <w:szCs w:val="24"/>
+              </w:rPr>
+            </w:pPr>
+            <w:proofErr w:type="spellStart"/>
+            <w:proofErr w:type="gramStart"/>
+            <w:r>
+              <w:rPr>
+                <w:rFonts w:ascii="Arial" w:hAnsi="Arial" w:cs="Arial"/>
+                <w:sz w:val="24"/>
+                <w:szCs w:val="24"/>
+              </w:rPr>
+              <w:t>Index</w:t>
+            </w:r>
+            <w:proofErr w:type="spellEnd"/>
             <w:r>
               <w:rPr>
                 <w:rFonts w:ascii="Arial" w:hAnsi="Arial" w:cs="Arial"/>
@@ -23654,13 +24384,46 @@
               </w:rPr>
               <w:t>)</w:t>
             </w:r>
+          </w:p>
+        </w:tc>
+        <w:tc>
+          <w:tcPr>
+            <w:tcW w:w="3239" w:type="dxa"/>
+          </w:tcPr>
+          <w:p>
+            <w:pPr>
+              <w:rPr>
+                <w:rFonts w:ascii="Arial" w:hAnsi="Arial" w:cs="Arial"/>
+                <w:sz w:val="24"/>
+                <w:szCs w:val="24"/>
+              </w:rPr>
+            </w:pPr>
+            <w:proofErr w:type="spellStart"/>
+            <w:r>
+              <w:rPr>
+                <w:rFonts w:ascii="Arial" w:hAnsi="Arial" w:cs="Arial"/>
+                <w:sz w:val="24"/>
+                <w:szCs w:val="24"/>
+              </w:rPr>
+              <w:t>Model</w:t>
+            </w:r>
+            <w:proofErr w:type="spellEnd"/>
+          </w:p>
+          <w:p>
+            <w:pPr>
+              <w:rPr>
+                <w:rFonts w:ascii="Arial" w:hAnsi="Arial" w:cs="Arial"/>
+                <w:sz w:val="24"/>
+                <w:szCs w:val="24"/>
+              </w:rPr>
+            </w:pPr>
           </w:p>
         </w:tc>
       </w:tr>
       <w:tr>
         <w:tc>
           <w:tcPr>
-            <w:tcW w:w="3539" w:type="dxa"/>
+            <w:tcW w:w="3449" w:type="dxa"/>
             <w:vMerge w:val="restart"/>
             <w:shd w:val="clear" w:color="auto" w:fill="2F5496" w:themeFill="accent1" w:themeFillShade="BF"/>
           </w:tcPr>
@@ -23701,7 +24464,7 @@
         </w:tc>
         <w:tc>
           <w:tcPr>
-            <w:tcW w:w="2977" w:type="dxa"/>
+            <w:tcW w:w="2930" w:type="dxa"/>
           </w:tcPr>
           <w:p>
             <w:pPr>
@@ -23736,7 +24499,7 @@
                 <w:sz w:val="24"/>
                 <w:szCs w:val="24"/>
               </w:rPr>
-              <w:t>Level</w:t>
+              <w:t>Enemy</w:t>
             </w:r>
             <w:proofErr w:type="spellEnd"/>
           </w:p>
@@ -23761,7 +24524,7 @@
                 <w:sz w:val="24"/>
                 <w:szCs w:val="24"/>
               </w:rPr>
-              <w:t>showEnemies</w:t>
+              <w:t>getName</w:t>
             </w:r>
             <w:proofErr w:type="spellEnd"/>
             <w:r>
@@ -23781,13 +24544,46 @@
               </w:rPr>
               <w:t>)</w:t>
             </w:r>
+          </w:p>
+        </w:tc>
+        <w:tc>
+          <w:tcPr>
+            <w:tcW w:w="3239" w:type="dxa"/>
+          </w:tcPr>
+          <w:p>
+            <w:pPr>
+              <w:rPr>
+                <w:rFonts w:ascii="Arial" w:hAnsi="Arial" w:cs="Arial"/>
+                <w:sz w:val="24"/>
+                <w:szCs w:val="24"/>
+              </w:rPr>
+            </w:pPr>
+            <w:proofErr w:type="spellStart"/>
+            <w:r>
+              <w:rPr>
+                <w:rFonts w:ascii="Arial" w:hAnsi="Arial" w:cs="Arial"/>
+                <w:sz w:val="24"/>
+                <w:szCs w:val="24"/>
+              </w:rPr>
+              <w:t>Model</w:t>
+            </w:r>
+            <w:proofErr w:type="spellEnd"/>
+          </w:p>
+          <w:p>
+            <w:pPr>
+              <w:rPr>
+                <w:rFonts w:ascii="Arial" w:hAnsi="Arial" w:cs="Arial"/>
+                <w:sz w:val="24"/>
+                <w:szCs w:val="24"/>
+              </w:rPr>
+            </w:pPr>
           </w:p>
         </w:tc>
       </w:tr>
       <w:tr>
         <w:tc>
           <w:tcPr>
-            <w:tcW w:w="3539" w:type="dxa"/>
+            <w:tcW w:w="3449" w:type="dxa"/>
             <w:vMerge/>
             <w:shd w:val="clear" w:color="auto" w:fill="2F5496" w:themeFill="accent1" w:themeFillShade="BF"/>
           </w:tcPr>
@@ -23803,7 +24599,7 @@
         </w:tc>
         <w:tc>
           <w:tcPr>
-            <w:tcW w:w="2977" w:type="dxa"/>
+            <w:tcW w:w="2930" w:type="dxa"/>
           </w:tcPr>
           <w:p>
             <w:pPr>
@@ -23838,7 +24634,7 @@
                 <w:sz w:val="24"/>
                 <w:szCs w:val="24"/>
               </w:rPr>
-              <w:t>Level</w:t>
+              <w:t>Treasure</w:t>
             </w:r>
             <w:proofErr w:type="spellEnd"/>
           </w:p>
@@ -23863,15 +24659,7 @@
                 <w:sz w:val="24"/>
                 <w:szCs w:val="24"/>
               </w:rPr>
-              <w:t>show</w:t>
-            </w:r>
-            <w:r>
-              <w:rPr>
-                <w:rFonts w:ascii="Arial" w:hAnsi="Arial" w:cs="Arial"/>
-                <w:sz w:val="24"/>
-                <w:szCs w:val="24"/>
-              </w:rPr>
-              <w:t>Treasures</w:t>
+              <w:t>getName</w:t>
             </w:r>
             <w:proofErr w:type="spellEnd"/>
             <w:r>
@@ -23891,13 +24679,46 @@
               </w:rPr>
               <w:t>)</w:t>
             </w:r>
+          </w:p>
+        </w:tc>
+        <w:tc>
+          <w:tcPr>
+            <w:tcW w:w="3239" w:type="dxa"/>
+          </w:tcPr>
+          <w:p>
+            <w:pPr>
+              <w:rPr>
+                <w:rFonts w:ascii="Arial" w:hAnsi="Arial" w:cs="Arial"/>
+                <w:sz w:val="24"/>
+                <w:szCs w:val="24"/>
+              </w:rPr>
+            </w:pPr>
+          </w:p>
+          <w:p>
+            <w:pPr>
+              <w:rPr>
+                <w:rFonts w:ascii="Arial" w:hAnsi="Arial" w:cs="Arial"/>
+                <w:sz w:val="24"/>
+                <w:szCs w:val="24"/>
+              </w:rPr>
+            </w:pPr>
+            <w:proofErr w:type="spellStart"/>
+            <w:r>
+              <w:rPr>
+                <w:rFonts w:ascii="Arial" w:hAnsi="Arial" w:cs="Arial"/>
+                <w:sz w:val="24"/>
+                <w:szCs w:val="24"/>
+              </w:rPr>
+              <w:t>Model</w:t>
+            </w:r>
+            <w:proofErr w:type="spellEnd"/>
           </w:p>
         </w:tc>
       </w:tr>
       <w:tr>
         <w:tc>
           <w:tcPr>
-            <w:tcW w:w="3539" w:type="dxa"/>
+            <w:tcW w:w="3449" w:type="dxa"/>
             <w:vMerge/>
             <w:shd w:val="clear" w:color="auto" w:fill="2F5496" w:themeFill="accent1" w:themeFillShade="BF"/>
           </w:tcPr>
@@ -23913,7 +24734,7 @@
         </w:tc>
         <w:tc>
           <w:tcPr>
-            <w:tcW w:w="2977" w:type="dxa"/>
+            <w:tcW w:w="2930" w:type="dxa"/>
           </w:tcPr>
           <w:p>
             <w:pPr>
@@ -23948,7 +24769,7 @@
                 <w:sz w:val="24"/>
                 <w:szCs w:val="24"/>
               </w:rPr>
-              <w:t>VideoGame</w:t>
+              <w:t>Level</w:t>
             </w:r>
             <w:proofErr w:type="spellEnd"/>
           </w:p>
@@ -23973,7 +24794,7 @@
                 <w:sz w:val="24"/>
                 <w:szCs w:val="24"/>
               </w:rPr>
-              <w:t>findLevel</w:t>
+              <w:t>showEnemies</w:t>
             </w:r>
             <w:proofErr w:type="spellEnd"/>
             <w:r>
@@ -23993,13 +24814,47 @@
               </w:rPr>
               <w:t>)</w:t>
             </w:r>
+          </w:p>
+        </w:tc>
+        <w:tc>
+          <w:tcPr>
+            <w:tcW w:w="3239" w:type="dxa"/>
+          </w:tcPr>
+          <w:p>
+            <w:pPr>
+              <w:rPr>
+                <w:rFonts w:ascii="Arial" w:hAnsi="Arial" w:cs="Arial"/>
+                <w:sz w:val="24"/>
+                <w:szCs w:val="24"/>
+              </w:rPr>
+            </w:pPr>
+          </w:p>
+          <w:p>
+            <w:pPr>
+              <w:rPr>
+                <w:rFonts w:ascii="Arial" w:hAnsi="Arial" w:cs="Arial"/>
+                <w:sz w:val="24"/>
+                <w:szCs w:val="24"/>
+              </w:rPr>
+            </w:pPr>
+            <w:proofErr w:type="spellStart"/>
+            <w:r>
+              <w:rPr>
+                <w:rFonts w:ascii="Arial" w:hAnsi="Arial" w:cs="Arial"/>
+                <w:sz w:val="24"/>
+                <w:szCs w:val="24"/>
+              </w:rPr>
+              <w:lastRenderedPageBreak/>
+              <w:t>Model</w:t>
+            </w:r>
+            <w:proofErr w:type="spellEnd"/>
           </w:p>
         </w:tc>
       </w:tr>
       <w:tr>
         <w:tc>
           <w:tcPr>
-            <w:tcW w:w="3539" w:type="dxa"/>
+            <w:tcW w:w="3449" w:type="dxa"/>
             <w:vMerge/>
             <w:shd w:val="clear" w:color="auto" w:fill="2F5496" w:themeFill="accent1" w:themeFillShade="BF"/>
           </w:tcPr>
@@ -24015,7 +24870,7 @@
         </w:tc>
         <w:tc>
           <w:tcPr>
-            <w:tcW w:w="2977" w:type="dxa"/>
+            <w:tcW w:w="2930" w:type="dxa"/>
           </w:tcPr>
           <w:p>
             <w:pPr>
@@ -24050,7 +24905,7 @@
                 <w:sz w:val="24"/>
                 <w:szCs w:val="24"/>
               </w:rPr>
-              <w:t>VideoGame</w:t>
+              <w:t>Level</w:t>
             </w:r>
             <w:proofErr w:type="spellEnd"/>
           </w:p>
@@ -24075,23 +24930,7 @@
                 <w:sz w:val="24"/>
                 <w:szCs w:val="24"/>
               </w:rPr>
-              <w:t>showEnemies</w:t>
-            </w:r>
-            <w:r>
-              <w:rPr>
-                <w:rFonts w:ascii="Arial" w:hAnsi="Arial" w:cs="Arial"/>
-                <w:sz w:val="24"/>
-                <w:szCs w:val="24"/>
-              </w:rPr>
-              <w:t>And</w:t>
-            </w:r>
-            <w:r>
-              <w:rPr>
-                <w:rFonts w:ascii="Arial" w:hAnsi="Arial" w:cs="Arial"/>
-                <w:sz w:val="24"/>
-                <w:szCs w:val="24"/>
-              </w:rPr>
-              <w:t>Treasures</w:t>
+              <w:t>showTreasures</w:t>
             </w:r>
             <w:proofErr w:type="spellEnd"/>
             <w:r>
@@ -24111,13 +24950,46 @@
               </w:rPr>
               <w:t>)</w:t>
             </w:r>
+          </w:p>
+        </w:tc>
+        <w:tc>
+          <w:tcPr>
+            <w:tcW w:w="3239" w:type="dxa"/>
+          </w:tcPr>
+          <w:p>
+            <w:pPr>
+              <w:rPr>
+                <w:rFonts w:ascii="Arial" w:hAnsi="Arial" w:cs="Arial"/>
+                <w:sz w:val="24"/>
+                <w:szCs w:val="24"/>
+              </w:rPr>
+            </w:pPr>
+          </w:p>
+          <w:p>
+            <w:pPr>
+              <w:rPr>
+                <w:rFonts w:ascii="Arial" w:hAnsi="Arial" w:cs="Arial"/>
+                <w:sz w:val="24"/>
+                <w:szCs w:val="24"/>
+              </w:rPr>
+            </w:pPr>
+            <w:proofErr w:type="spellStart"/>
+            <w:r>
+              <w:rPr>
+                <w:rFonts w:ascii="Arial" w:hAnsi="Arial" w:cs="Arial"/>
+                <w:sz w:val="24"/>
+                <w:szCs w:val="24"/>
+              </w:rPr>
+              <w:t>Model</w:t>
+            </w:r>
+            <w:proofErr w:type="spellEnd"/>
           </w:p>
         </w:tc>
       </w:tr>
       <w:tr>
         <w:tc>
           <w:tcPr>
-            <w:tcW w:w="3539" w:type="dxa"/>
+            <w:tcW w:w="3449" w:type="dxa"/>
             <w:vMerge/>
             <w:shd w:val="clear" w:color="auto" w:fill="2F5496" w:themeFill="accent1" w:themeFillShade="BF"/>
           </w:tcPr>
@@ -24133,7 +25005,7 @@
         </w:tc>
         <w:tc>
           <w:tcPr>
-            <w:tcW w:w="2977" w:type="dxa"/>
+            <w:tcW w:w="2930" w:type="dxa"/>
           </w:tcPr>
           <w:p>
             <w:pPr>
@@ -24168,7 +25040,7 @@
                 <w:sz w:val="24"/>
                 <w:szCs w:val="24"/>
               </w:rPr>
-              <w:t>VideoGameApp</w:t>
+              <w:t>VideoGame</w:t>
             </w:r>
             <w:proofErr w:type="spellEnd"/>
           </w:p>
@@ -24193,15 +25065,15 @@
                 <w:sz w:val="24"/>
                 <w:szCs w:val="24"/>
               </w:rPr>
-              <w:t>show</w:t>
-            </w:r>
-            <w:r>
-              <w:rPr>
-                <w:rFonts w:ascii="Arial" w:hAnsi="Arial" w:cs="Arial"/>
-                <w:sz w:val="24"/>
-                <w:szCs w:val="24"/>
-              </w:rPr>
-              <w:t>LevelsElements</w:t>
+              <w:t>search</w:t>
+            </w:r>
+            <w:r>
+              <w:rPr>
+                <w:rFonts w:ascii="Arial" w:hAnsi="Arial" w:cs="Arial"/>
+                <w:sz w:val="24"/>
+                <w:szCs w:val="24"/>
+              </w:rPr>
+              <w:t>Level</w:t>
             </w:r>
             <w:proofErr w:type="spellEnd"/>
             <w:r>
@@ -24221,13 +25093,578 @@
               </w:rPr>
               <w:t>)</w:t>
             </w:r>
+          </w:p>
+        </w:tc>
+        <w:tc>
+          <w:tcPr>
+            <w:tcW w:w="3239" w:type="dxa"/>
+          </w:tcPr>
+          <w:p>
+            <w:pPr>
+              <w:rPr>
+                <w:rFonts w:ascii="Arial" w:hAnsi="Arial" w:cs="Arial"/>
+                <w:sz w:val="24"/>
+                <w:szCs w:val="24"/>
+              </w:rPr>
+            </w:pPr>
+          </w:p>
+          <w:p>
+            <w:pPr>
+              <w:rPr>
+                <w:rFonts w:ascii="Arial" w:hAnsi="Arial" w:cs="Arial"/>
+                <w:sz w:val="24"/>
+                <w:szCs w:val="24"/>
+              </w:rPr>
+            </w:pPr>
+            <w:proofErr w:type="spellStart"/>
+            <w:r>
+              <w:rPr>
+                <w:rFonts w:ascii="Arial" w:hAnsi="Arial" w:cs="Arial"/>
+                <w:sz w:val="24"/>
+                <w:szCs w:val="24"/>
+              </w:rPr>
+              <w:t>Model</w:t>
+            </w:r>
+            <w:proofErr w:type="spellEnd"/>
           </w:p>
         </w:tc>
       </w:tr>
       <w:tr>
         <w:tc>
           <w:tcPr>
-            <w:tcW w:w="3539" w:type="dxa"/>
+            <w:tcW w:w="3449" w:type="dxa"/>
+            <w:vMerge/>
+            <w:shd w:val="clear" w:color="auto" w:fill="2F5496" w:themeFill="accent1" w:themeFillShade="BF"/>
+          </w:tcPr>
+          <w:p>
+            <w:pPr>
+              <w:rPr>
+                <w:rFonts w:ascii="Arial" w:hAnsi="Arial" w:cs="Arial"/>
+                <w:sz w:val="24"/>
+                <w:szCs w:val="24"/>
+              </w:rPr>
+            </w:pPr>
+          </w:p>
+        </w:tc>
+        <w:tc>
+          <w:tcPr>
+            <w:tcW w:w="2930" w:type="dxa"/>
+          </w:tcPr>
+          <w:p>
+            <w:pPr>
+              <w:rPr>
+                <w:rFonts w:ascii="Arial" w:hAnsi="Arial" w:cs="Arial"/>
+                <w:sz w:val="24"/>
+                <w:szCs w:val="24"/>
+              </w:rPr>
+            </w:pPr>
+            <w:proofErr w:type="spellStart"/>
+            <w:r>
+              <w:rPr>
+                <w:rFonts w:ascii="Arial" w:hAnsi="Arial" w:cs="Arial"/>
+                <w:sz w:val="24"/>
+                <w:szCs w:val="24"/>
+              </w:rPr>
+              <w:t>Class</w:t>
+            </w:r>
+            <w:proofErr w:type="spellEnd"/>
+            <w:r>
+              <w:rPr>
+                <w:rFonts w:ascii="Arial" w:hAnsi="Arial" w:cs="Arial"/>
+                <w:sz w:val="24"/>
+                <w:szCs w:val="24"/>
+              </w:rPr>
+              <w:t xml:space="preserve">: </w:t>
+            </w:r>
+            <w:proofErr w:type="spellStart"/>
+            <w:r>
+              <w:rPr>
+                <w:rFonts w:ascii="Arial" w:hAnsi="Arial" w:cs="Arial"/>
+                <w:sz w:val="24"/>
+                <w:szCs w:val="24"/>
+              </w:rPr>
+              <w:t>VideoGame</w:t>
+            </w:r>
+            <w:proofErr w:type="spellEnd"/>
+          </w:p>
+        </w:tc>
+        <w:tc>
+          <w:tcPr>
+            <w:tcW w:w="3378" w:type="dxa"/>
+          </w:tcPr>
+          <w:p>
+            <w:pPr>
+              <w:rPr>
+                <w:rFonts w:ascii="Arial" w:hAnsi="Arial" w:cs="Arial"/>
+                <w:sz w:val="24"/>
+                <w:szCs w:val="24"/>
+              </w:rPr>
+            </w:pPr>
+            <w:proofErr w:type="spellStart"/>
+            <w:proofErr w:type="gramStart"/>
+            <w:r>
+              <w:rPr>
+                <w:rFonts w:ascii="Arial" w:hAnsi="Arial" w:cs="Arial"/>
+                <w:sz w:val="24"/>
+                <w:szCs w:val="24"/>
+              </w:rPr>
+              <w:t>EnemiesAndTreasures</w:t>
+            </w:r>
+            <w:proofErr w:type="spellEnd"/>
+            <w:r>
+              <w:rPr>
+                <w:rFonts w:ascii="Arial" w:hAnsi="Arial" w:cs="Arial"/>
+                <w:sz w:val="24"/>
+                <w:szCs w:val="24"/>
+              </w:rPr>
+              <w:t>(</w:t>
+            </w:r>
+            <w:proofErr w:type="gramEnd"/>
+            <w:r>
+              <w:rPr>
+                <w:rFonts w:ascii="Arial" w:hAnsi="Arial" w:cs="Arial"/>
+                <w:sz w:val="24"/>
+                <w:szCs w:val="24"/>
+              </w:rPr>
+              <w:t>)</w:t>
+            </w:r>
+          </w:p>
+        </w:tc>
+        <w:tc>
+          <w:tcPr>
+            <w:tcW w:w="3239" w:type="dxa"/>
+          </w:tcPr>
+          <w:p>
+            <w:pPr>
+              <w:rPr>
+                <w:rFonts w:ascii="Arial" w:hAnsi="Arial" w:cs="Arial"/>
+                <w:sz w:val="24"/>
+                <w:szCs w:val="24"/>
+              </w:rPr>
+            </w:pPr>
+          </w:p>
+          <w:p>
+            <w:pPr>
+              <w:rPr>
+                <w:rFonts w:ascii="Arial" w:hAnsi="Arial" w:cs="Arial"/>
+                <w:sz w:val="24"/>
+                <w:szCs w:val="24"/>
+              </w:rPr>
+            </w:pPr>
+            <w:proofErr w:type="spellStart"/>
+            <w:r>
+              <w:rPr>
+                <w:rFonts w:ascii="Arial" w:hAnsi="Arial" w:cs="Arial"/>
+                <w:sz w:val="24"/>
+                <w:szCs w:val="24"/>
+              </w:rPr>
+              <w:t>Model</w:t>
+            </w:r>
+            <w:proofErr w:type="spellEnd"/>
+          </w:p>
+        </w:tc>
+      </w:tr>
+      <w:tr>
+        <w:tc>
+          <w:tcPr>
+            <w:tcW w:w="3449" w:type="dxa"/>
+            <w:vMerge/>
+            <w:shd w:val="clear" w:color="auto" w:fill="2F5496" w:themeFill="accent1" w:themeFillShade="BF"/>
+          </w:tcPr>
+          <w:p>
+            <w:pPr>
+              <w:rPr>
+                <w:rFonts w:ascii="Arial" w:hAnsi="Arial" w:cs="Arial"/>
+                <w:sz w:val="24"/>
+                <w:szCs w:val="24"/>
+              </w:rPr>
+            </w:pPr>
+          </w:p>
+        </w:tc>
+        <w:tc>
+          <w:tcPr>
+            <w:tcW w:w="2930" w:type="dxa"/>
+          </w:tcPr>
+          <w:p>
+            <w:pPr>
+              <w:rPr>
+                <w:rFonts w:ascii="Arial" w:hAnsi="Arial" w:cs="Arial"/>
+                <w:sz w:val="24"/>
+                <w:szCs w:val="24"/>
+              </w:rPr>
+            </w:pPr>
+            <w:proofErr w:type="spellStart"/>
+            <w:r>
+              <w:rPr>
+                <w:rFonts w:ascii="Arial" w:hAnsi="Arial" w:cs="Arial"/>
+                <w:sz w:val="24"/>
+                <w:szCs w:val="24"/>
+              </w:rPr>
+              <w:t>Class</w:t>
+            </w:r>
+            <w:proofErr w:type="spellEnd"/>
+            <w:r>
+              <w:rPr>
+                <w:rFonts w:ascii="Arial" w:hAnsi="Arial" w:cs="Arial"/>
+                <w:sz w:val="24"/>
+                <w:szCs w:val="24"/>
+              </w:rPr>
+              <w:t xml:space="preserve">: </w:t>
+            </w:r>
+            <w:proofErr w:type="spellStart"/>
+            <w:r>
+              <w:rPr>
+                <w:rFonts w:ascii="Arial" w:hAnsi="Arial" w:cs="Arial"/>
+                <w:sz w:val="24"/>
+                <w:szCs w:val="24"/>
+              </w:rPr>
+              <w:t>VideoGameApp</w:t>
+            </w:r>
+            <w:proofErr w:type="spellEnd"/>
+          </w:p>
+        </w:tc>
+        <w:tc>
+          <w:tcPr>
+            <w:tcW w:w="3378" w:type="dxa"/>
+          </w:tcPr>
+          <w:p>
+            <w:pPr>
+              <w:rPr>
+                <w:rFonts w:ascii="Arial" w:hAnsi="Arial" w:cs="Arial"/>
+                <w:sz w:val="24"/>
+                <w:szCs w:val="24"/>
+              </w:rPr>
+            </w:pPr>
+            <w:proofErr w:type="spellStart"/>
+            <w:proofErr w:type="gramStart"/>
+            <w:r>
+              <w:rPr>
+                <w:rFonts w:ascii="Arial" w:hAnsi="Arial" w:cs="Arial"/>
+                <w:sz w:val="24"/>
+                <w:szCs w:val="24"/>
+              </w:rPr>
+              <w:t>show</w:t>
+            </w:r>
+            <w:r>
+              <w:rPr>
+                <w:rFonts w:ascii="Arial" w:hAnsi="Arial" w:cs="Arial"/>
+                <w:sz w:val="24"/>
+                <w:szCs w:val="24"/>
+              </w:rPr>
+              <w:t>TreasuresAndEnemies</w:t>
+            </w:r>
+            <w:proofErr w:type="spellEnd"/>
+            <w:r>
+              <w:rPr>
+                <w:rFonts w:ascii="Arial" w:hAnsi="Arial" w:cs="Arial"/>
+                <w:sz w:val="24"/>
+                <w:szCs w:val="24"/>
+              </w:rPr>
+              <w:t>(</w:t>
+            </w:r>
+            <w:proofErr w:type="gramEnd"/>
+            <w:r>
+              <w:rPr>
+                <w:rFonts w:ascii="Arial" w:hAnsi="Arial" w:cs="Arial"/>
+                <w:sz w:val="24"/>
+                <w:szCs w:val="24"/>
+              </w:rPr>
+              <w:t>)</w:t>
+            </w:r>
+          </w:p>
+        </w:tc>
+        <w:tc>
+          <w:tcPr>
+            <w:tcW w:w="3239" w:type="dxa"/>
+          </w:tcPr>
+          <w:p>
+            <w:pPr>
+              <w:rPr>
+                <w:rFonts w:ascii="Arial" w:hAnsi="Arial" w:cs="Arial"/>
+                <w:sz w:val="24"/>
+                <w:szCs w:val="24"/>
+              </w:rPr>
+            </w:pPr>
+            <w:proofErr w:type="spellStart"/>
+            <w:r>
+              <w:rPr>
+                <w:rFonts w:ascii="Arial" w:hAnsi="Arial" w:cs="Arial"/>
+                <w:sz w:val="24"/>
+                <w:szCs w:val="24"/>
+              </w:rPr>
+              <w:t>Ui</w:t>
+            </w:r>
+            <w:proofErr w:type="spellEnd"/>
+          </w:p>
+          <w:p>
+            <w:pPr>
+              <w:rPr>
+                <w:rFonts w:ascii="Arial" w:hAnsi="Arial" w:cs="Arial"/>
+                <w:sz w:val="24"/>
+                <w:szCs w:val="24"/>
+              </w:rPr>
+            </w:pPr>
+          </w:p>
+        </w:tc>
+      </w:tr>
+      <w:tr>
+        <w:tc>
+          <w:tcPr>
+            <w:tcW w:w="3449" w:type="dxa"/>
+            <w:vMerge w:val="restart"/>
+            <w:shd w:val="clear" w:color="auto" w:fill="2F5496" w:themeFill="accent1" w:themeFillShade="BF"/>
+          </w:tcPr>
+          <w:p>
+            <w:pPr>
+              <w:rPr>
+                <w:rFonts w:ascii="Arial" w:hAnsi="Arial" w:cs="Arial"/>
+                <w:sz w:val="24"/>
+                <w:szCs w:val="24"/>
+              </w:rPr>
+            </w:pPr>
+          </w:p>
+        </w:tc>
+        <w:tc>
+          <w:tcPr>
+            <w:tcW w:w="2930" w:type="dxa"/>
+          </w:tcPr>
+          <w:p>
+            <w:pPr>
+              <w:rPr>
+                <w:rFonts w:ascii="Arial" w:hAnsi="Arial" w:cs="Arial"/>
+                <w:sz w:val="24"/>
+                <w:szCs w:val="24"/>
+              </w:rPr>
+            </w:pPr>
+            <w:proofErr w:type="spellStart"/>
+            <w:r>
+              <w:rPr>
+                <w:rFonts w:ascii="Arial" w:hAnsi="Arial" w:cs="Arial"/>
+                <w:sz w:val="24"/>
+                <w:szCs w:val="24"/>
+              </w:rPr>
+              <w:t>Class</w:t>
+            </w:r>
+            <w:proofErr w:type="spellEnd"/>
+            <w:r>
+              <w:rPr>
+                <w:rFonts w:ascii="Arial" w:hAnsi="Arial" w:cs="Arial"/>
+                <w:sz w:val="24"/>
+                <w:szCs w:val="24"/>
+              </w:rPr>
+              <w:t xml:space="preserve">: </w:t>
+            </w:r>
+            <w:proofErr w:type="spellStart"/>
+            <w:r>
+              <w:rPr>
+                <w:rFonts w:ascii="Arial" w:hAnsi="Arial" w:cs="Arial"/>
+                <w:sz w:val="24"/>
+                <w:szCs w:val="24"/>
+              </w:rPr>
+              <w:t>Level</w:t>
+            </w:r>
+            <w:proofErr w:type="spellEnd"/>
+          </w:p>
+        </w:tc>
+        <w:tc>
+          <w:tcPr>
+            <w:tcW w:w="3378" w:type="dxa"/>
+          </w:tcPr>
+          <w:p>
+            <w:pPr>
+              <w:rPr>
+                <w:rFonts w:ascii="Arial" w:hAnsi="Arial" w:cs="Arial"/>
+                <w:sz w:val="24"/>
+                <w:szCs w:val="24"/>
+              </w:rPr>
+            </w:pPr>
+            <w:proofErr w:type="spellStart"/>
+            <w:proofErr w:type="gramStart"/>
+            <w:r>
+              <w:rPr>
+                <w:rFonts w:ascii="Arial" w:hAnsi="Arial" w:cs="Arial"/>
+                <w:sz w:val="24"/>
+                <w:szCs w:val="24"/>
+              </w:rPr>
+              <w:t>countEnemies</w:t>
+            </w:r>
+            <w:proofErr w:type="spellEnd"/>
+            <w:r>
+              <w:rPr>
+                <w:rFonts w:ascii="Arial" w:hAnsi="Arial" w:cs="Arial"/>
+                <w:sz w:val="24"/>
+                <w:szCs w:val="24"/>
+              </w:rPr>
+              <w:t>(</w:t>
+            </w:r>
+            <w:proofErr w:type="gramEnd"/>
+            <w:r>
+              <w:rPr>
+                <w:rFonts w:ascii="Arial" w:hAnsi="Arial" w:cs="Arial"/>
+                <w:sz w:val="24"/>
+                <w:szCs w:val="24"/>
+              </w:rPr>
+              <w:t>)</w:t>
+            </w:r>
+          </w:p>
+        </w:tc>
+        <w:tc>
+          <w:tcPr>
+            <w:tcW w:w="3239" w:type="dxa"/>
+          </w:tcPr>
+          <w:p>
+            <w:pPr>
+              <w:rPr>
+                <w:rFonts w:ascii="Arial" w:hAnsi="Arial" w:cs="Arial"/>
+                <w:sz w:val="24"/>
+                <w:szCs w:val="24"/>
+              </w:rPr>
+            </w:pPr>
+            <w:proofErr w:type="spellStart"/>
+            <w:r>
+              <w:rPr>
+                <w:rFonts w:ascii="Arial" w:hAnsi="Arial" w:cs="Arial"/>
+                <w:sz w:val="24"/>
+                <w:szCs w:val="24"/>
+              </w:rPr>
+              <w:t>Model</w:t>
+            </w:r>
+            <w:proofErr w:type="spellEnd"/>
+          </w:p>
+          <w:p>
+            <w:pPr>
+              <w:rPr>
+                <w:rFonts w:ascii="Arial" w:hAnsi="Arial" w:cs="Arial"/>
+                <w:sz w:val="24"/>
+                <w:szCs w:val="24"/>
+              </w:rPr>
+            </w:pPr>
+          </w:p>
+        </w:tc>
+      </w:tr>
+      <w:tr>
+        <w:tc>
+          <w:tcPr>
+            <w:tcW w:w="3449" w:type="dxa"/>
+            <w:vMerge/>
+            <w:shd w:val="clear" w:color="auto" w:fill="2F5496" w:themeFill="accent1" w:themeFillShade="BF"/>
+          </w:tcPr>
+          <w:p>
+            <w:pPr>
+              <w:rPr>
+                <w:rFonts w:ascii="Arial" w:hAnsi="Arial" w:cs="Arial"/>
+                <w:sz w:val="24"/>
+                <w:szCs w:val="24"/>
+              </w:rPr>
+            </w:pPr>
+          </w:p>
+        </w:tc>
+        <w:tc>
+          <w:tcPr>
+            <w:tcW w:w="2930" w:type="dxa"/>
+          </w:tcPr>
+          <w:p>
+            <w:pPr>
+              <w:rPr>
+                <w:rFonts w:ascii="Arial" w:hAnsi="Arial" w:cs="Arial"/>
+                <w:sz w:val="24"/>
+                <w:szCs w:val="24"/>
+              </w:rPr>
+            </w:pPr>
+            <w:proofErr w:type="spellStart"/>
+            <w:proofErr w:type="gramStart"/>
+            <w:r>
+              <w:rPr>
+                <w:rFonts w:ascii="Arial" w:hAnsi="Arial" w:cs="Arial"/>
+                <w:sz w:val="24"/>
+                <w:szCs w:val="24"/>
+              </w:rPr>
+              <w:t>Class:Level</w:t>
+            </w:r>
+            <w:proofErr w:type="spellEnd"/>
+            <w:proofErr w:type="gramEnd"/>
+          </w:p>
+        </w:tc>
+        <w:tc>
+          <w:tcPr>
+            <w:tcW w:w="3378" w:type="dxa"/>
+          </w:tcPr>
+          <w:p>
+            <w:pPr>
+              <w:rPr>
+                <w:rFonts w:ascii="Arial" w:hAnsi="Arial" w:cs="Arial"/>
+                <w:sz w:val="24"/>
+                <w:szCs w:val="24"/>
+              </w:rPr>
+            </w:pPr>
+            <w:proofErr w:type="spellStart"/>
+            <w:proofErr w:type="gramStart"/>
+            <w:r>
+              <w:rPr>
+                <w:rFonts w:ascii="Arial" w:hAnsi="Arial" w:cs="Arial"/>
+                <w:sz w:val="24"/>
+                <w:szCs w:val="24"/>
+              </w:rPr>
+              <w:t>countTreasures</w:t>
+            </w:r>
+            <w:proofErr w:type="spellEnd"/>
+            <w:r>
+              <w:rPr>
+                <w:rFonts w:ascii="Arial" w:hAnsi="Arial" w:cs="Arial"/>
+                <w:sz w:val="24"/>
+                <w:szCs w:val="24"/>
+              </w:rPr>
+              <w:t>(</w:t>
+            </w:r>
+            <w:proofErr w:type="gramEnd"/>
+            <w:r>
+              <w:rPr>
+                <w:rFonts w:ascii="Arial" w:hAnsi="Arial" w:cs="Arial"/>
+                <w:sz w:val="24"/>
+                <w:szCs w:val="24"/>
+              </w:rPr>
+              <w:t>)</w:t>
+            </w:r>
+          </w:p>
+        </w:tc>
+        <w:tc>
+          <w:tcPr>
+            <w:tcW w:w="3239" w:type="dxa"/>
+          </w:tcPr>
+          <w:p>
+            <w:pPr>
+              <w:rPr>
+                <w:rFonts w:ascii="Arial" w:hAnsi="Arial" w:cs="Arial"/>
+                <w:sz w:val="24"/>
+                <w:szCs w:val="24"/>
+              </w:rPr>
+            </w:pPr>
+            <w:proofErr w:type="spellStart"/>
+            <w:r>
+              <w:rPr>
+                <w:rFonts w:ascii="Arial" w:hAnsi="Arial" w:cs="Arial"/>
+                <w:sz w:val="24"/>
+                <w:szCs w:val="24"/>
+              </w:rPr>
+              <w:t>Model</w:t>
+            </w:r>
+            <w:proofErr w:type="spellEnd"/>
+          </w:p>
+          <w:p>
+            <w:pPr>
+              <w:rPr>
+                <w:rFonts w:ascii="Arial" w:hAnsi="Arial" w:cs="Arial"/>
+                <w:sz w:val="24"/>
+                <w:szCs w:val="24"/>
+              </w:rPr>
+            </w:pPr>
+          </w:p>
+        </w:tc>
+      </w:tr>
+      <w:tr>
+        <w:tc>
+          <w:tcPr>
+            <w:tcW w:w="3449" w:type="dxa"/>
             <w:vMerge w:val="restart"/>
             <w:shd w:val="clear" w:color="auto" w:fill="C45911" w:themeFill="accent2" w:themeFillShade="BF"/>
           </w:tcPr>
@@ -24278,7 +25715,7 @@
         </w:tc>
         <w:tc>
           <w:tcPr>
-            <w:tcW w:w="2977" w:type="dxa"/>
+            <w:tcW w:w="2930" w:type="dxa"/>
           </w:tcPr>
           <w:p>
             <w:pPr>
@@ -24338,7 +25775,7 @@
                 <w:sz w:val="24"/>
                 <w:szCs w:val="24"/>
               </w:rPr>
-              <w:t>countTreasure</w:t>
+              <w:t>treasureAmount</w:t>
             </w:r>
             <w:proofErr w:type="spellEnd"/>
             <w:r>
@@ -24358,13 +25795,46 @@
               </w:rPr>
               <w:t>)</w:t>
             </w:r>
+          </w:p>
+        </w:tc>
+        <w:tc>
+          <w:tcPr>
+            <w:tcW w:w="3239" w:type="dxa"/>
+          </w:tcPr>
+          <w:p>
+            <w:pPr>
+              <w:rPr>
+                <w:rFonts w:ascii="Arial" w:hAnsi="Arial" w:cs="Arial"/>
+                <w:sz w:val="24"/>
+                <w:szCs w:val="24"/>
+              </w:rPr>
+            </w:pPr>
+          </w:p>
+          <w:p>
+            <w:pPr>
+              <w:rPr>
+                <w:rFonts w:ascii="Arial" w:hAnsi="Arial" w:cs="Arial"/>
+                <w:sz w:val="24"/>
+                <w:szCs w:val="24"/>
+              </w:rPr>
+            </w:pPr>
+            <w:proofErr w:type="spellStart"/>
+            <w:r>
+              <w:rPr>
+                <w:rFonts w:ascii="Arial" w:hAnsi="Arial" w:cs="Arial"/>
+                <w:sz w:val="24"/>
+                <w:szCs w:val="24"/>
+              </w:rPr>
+              <w:t>Model</w:t>
+            </w:r>
+            <w:proofErr w:type="spellEnd"/>
           </w:p>
         </w:tc>
       </w:tr>
       <w:tr>
         <w:tc>
           <w:tcPr>
-            <w:tcW w:w="3539" w:type="dxa"/>
+            <w:tcW w:w="3449" w:type="dxa"/>
             <w:vMerge/>
             <w:shd w:val="clear" w:color="auto" w:fill="C45911" w:themeFill="accent2" w:themeFillShade="BF"/>
           </w:tcPr>
@@ -24380,7 +25850,7 @@
         </w:tc>
         <w:tc>
           <w:tcPr>
-            <w:tcW w:w="2977" w:type="dxa"/>
+            <w:tcW w:w="2930" w:type="dxa"/>
           </w:tcPr>
           <w:p>
             <w:pPr>
@@ -24415,7 +25885,7 @@
                 <w:sz w:val="24"/>
                 <w:szCs w:val="24"/>
               </w:rPr>
-              <w:t>Videogame</w:t>
+              <w:t>Treasure</w:t>
             </w:r>
             <w:proofErr w:type="spellEnd"/>
           </w:p>
@@ -24440,15 +25910,7 @@
                 <w:sz w:val="24"/>
                 <w:szCs w:val="24"/>
               </w:rPr>
-              <w:t>t</w:t>
-            </w:r>
-            <w:r>
-              <w:rPr>
-                <w:rFonts w:ascii="Arial" w:hAnsi="Arial" w:cs="Arial"/>
-                <w:sz w:val="24"/>
-                <w:szCs w:val="24"/>
-              </w:rPr>
-              <w:t>otalTreasure</w:t>
+              <w:t>getName</w:t>
             </w:r>
             <w:proofErr w:type="spellEnd"/>
             <w:r>
@@ -24468,13 +25930,37 @@
               </w:rPr>
               <w:t>)</w:t>
             </w:r>
+          </w:p>
+        </w:tc>
+        <w:tc>
+          <w:tcPr>
+            <w:tcW w:w="3239" w:type="dxa"/>
+          </w:tcPr>
+          <w:p>
+            <w:pPr>
+              <w:rPr>
+                <w:rFonts w:ascii="Arial" w:hAnsi="Arial" w:cs="Arial"/>
+                <w:sz w:val="24"/>
+                <w:szCs w:val="24"/>
+              </w:rPr>
+            </w:pPr>
+            <w:proofErr w:type="spellStart"/>
+            <w:r>
+              <w:rPr>
+                <w:rFonts w:ascii="Arial" w:hAnsi="Arial" w:cs="Arial"/>
+                <w:sz w:val="24"/>
+                <w:szCs w:val="24"/>
+              </w:rPr>
+              <w:t>Model</w:t>
+            </w:r>
+            <w:proofErr w:type="spellEnd"/>
           </w:p>
         </w:tc>
       </w:tr>
       <w:tr>
         <w:tc>
           <w:tcPr>
-            <w:tcW w:w="3539" w:type="dxa"/>
+            <w:tcW w:w="3449" w:type="dxa"/>
             <w:vMerge/>
             <w:shd w:val="clear" w:color="auto" w:fill="C45911" w:themeFill="accent2" w:themeFillShade="BF"/>
           </w:tcPr>
@@ -24490,7 +25976,7 @@
         </w:tc>
         <w:tc>
           <w:tcPr>
-            <w:tcW w:w="2977" w:type="dxa"/>
+            <w:tcW w:w="2930" w:type="dxa"/>
           </w:tcPr>
           <w:p>
             <w:pPr>
@@ -24525,7 +26011,7 @@
                 <w:sz w:val="24"/>
                 <w:szCs w:val="24"/>
               </w:rPr>
-              <w:t>VideoGameApp</w:t>
+              <w:t>Videogame</w:t>
             </w:r>
             <w:proofErr w:type="spellEnd"/>
           </w:p>
@@ -24550,15 +26036,15 @@
                 <w:sz w:val="24"/>
                 <w:szCs w:val="24"/>
               </w:rPr>
-              <w:t>total</w:t>
-            </w:r>
-            <w:r>
-              <w:rPr>
-                <w:rFonts w:ascii="Arial" w:hAnsi="Arial" w:cs="Arial"/>
-                <w:sz w:val="24"/>
-                <w:szCs w:val="24"/>
-              </w:rPr>
-              <w:t>Treasures</w:t>
+              <w:t>t</w:t>
+            </w:r>
+            <w:r>
+              <w:rPr>
+                <w:rFonts w:ascii="Arial" w:hAnsi="Arial" w:cs="Arial"/>
+                <w:sz w:val="24"/>
+                <w:szCs w:val="24"/>
+              </w:rPr>
+              <w:t>reasureAmount</w:t>
             </w:r>
             <w:proofErr w:type="spellEnd"/>
             <w:r>
@@ -24578,13 +26064,181 @@
               </w:rPr>
               <w:t>)</w:t>
             </w:r>
+          </w:p>
+        </w:tc>
+        <w:tc>
+          <w:tcPr>
+            <w:tcW w:w="3239" w:type="dxa"/>
+          </w:tcPr>
+          <w:p>
+            <w:pPr>
+              <w:rPr>
+                <w:rFonts w:ascii="Arial" w:hAnsi="Arial" w:cs="Arial"/>
+                <w:sz w:val="24"/>
+                <w:szCs w:val="24"/>
+              </w:rPr>
+            </w:pPr>
+            <w:proofErr w:type="spellStart"/>
+            <w:r>
+              <w:rPr>
+                <w:rFonts w:ascii="Arial" w:hAnsi="Arial" w:cs="Arial"/>
+                <w:sz w:val="24"/>
+                <w:szCs w:val="24"/>
+              </w:rPr>
+              <w:t>Model</w:t>
+            </w:r>
+            <w:proofErr w:type="spellEnd"/>
+          </w:p>
+          <w:p>
+            <w:pPr>
+              <w:rPr>
+                <w:rFonts w:ascii="Arial" w:hAnsi="Arial" w:cs="Arial"/>
+                <w:sz w:val="24"/>
+                <w:szCs w:val="24"/>
+              </w:rPr>
+            </w:pPr>
           </w:p>
         </w:tc>
       </w:tr>
       <w:tr>
         <w:tc>
           <w:tcPr>
-            <w:tcW w:w="3539" w:type="dxa"/>
+            <w:tcW w:w="3449" w:type="dxa"/>
+            <w:vMerge/>
+            <w:shd w:val="clear" w:color="auto" w:fill="C45911" w:themeFill="accent2" w:themeFillShade="BF"/>
+          </w:tcPr>
+          <w:p>
+            <w:pPr>
+              <w:rPr>
+                <w:rFonts w:ascii="Arial" w:hAnsi="Arial" w:cs="Arial"/>
+                <w:sz w:val="24"/>
+                <w:szCs w:val="24"/>
+              </w:rPr>
+            </w:pPr>
+          </w:p>
+        </w:tc>
+        <w:tc>
+          <w:tcPr>
+            <w:tcW w:w="2930" w:type="dxa"/>
+          </w:tcPr>
+          <w:p>
+            <w:pPr>
+              <w:rPr>
+                <w:rFonts w:ascii="Arial" w:hAnsi="Arial" w:cs="Arial"/>
+                <w:sz w:val="24"/>
+                <w:szCs w:val="24"/>
+              </w:rPr>
+            </w:pPr>
+            <w:proofErr w:type="spellStart"/>
+            <w:r>
+              <w:rPr>
+                <w:rFonts w:ascii="Arial" w:hAnsi="Arial" w:cs="Arial"/>
+                <w:sz w:val="24"/>
+                <w:szCs w:val="24"/>
+              </w:rPr>
+              <w:t>Class</w:t>
+            </w:r>
+            <w:proofErr w:type="spellEnd"/>
+            <w:r>
+              <w:rPr>
+                <w:rFonts w:ascii="Arial" w:hAnsi="Arial" w:cs="Arial"/>
+                <w:sz w:val="24"/>
+                <w:szCs w:val="24"/>
+              </w:rPr>
+              <w:t xml:space="preserve"> </w:t>
+            </w:r>
+            <w:proofErr w:type="spellStart"/>
+            <w:r>
+              <w:rPr>
+                <w:rFonts w:ascii="Arial" w:hAnsi="Arial" w:cs="Arial"/>
+                <w:sz w:val="24"/>
+                <w:szCs w:val="24"/>
+              </w:rPr>
+              <w:t>VideoGameApp</w:t>
+            </w:r>
+            <w:proofErr w:type="spellEnd"/>
+          </w:p>
+        </w:tc>
+        <w:tc>
+          <w:tcPr>
+            <w:tcW w:w="3378" w:type="dxa"/>
+          </w:tcPr>
+          <w:p>
+            <w:pPr>
+              <w:rPr>
+                <w:rFonts w:ascii="Arial" w:hAnsi="Arial" w:cs="Arial"/>
+                <w:sz w:val="24"/>
+                <w:szCs w:val="24"/>
+              </w:rPr>
+            </w:pPr>
+            <w:proofErr w:type="spellStart"/>
+            <w:proofErr w:type="gramStart"/>
+            <w:r>
+              <w:rPr>
+                <w:rFonts w:ascii="Arial" w:hAnsi="Arial" w:cs="Arial"/>
+                <w:sz w:val="24"/>
+                <w:szCs w:val="24"/>
+              </w:rPr>
+              <w:t>showTreasuresQuantity</w:t>
+            </w:r>
+            <w:proofErr w:type="spellEnd"/>
+            <w:r>
+              <w:rPr>
+                <w:rFonts w:ascii="Arial" w:hAnsi="Arial" w:cs="Arial"/>
+                <w:sz w:val="24"/>
+                <w:szCs w:val="24"/>
+              </w:rPr>
+              <w:t>(</w:t>
+            </w:r>
+            <w:proofErr w:type="gramEnd"/>
+            <w:r>
+              <w:rPr>
+                <w:rFonts w:ascii="Arial" w:hAnsi="Arial" w:cs="Arial"/>
+                <w:sz w:val="24"/>
+                <w:szCs w:val="24"/>
+              </w:rPr>
+              <w:t>)</w:t>
+            </w:r>
+          </w:p>
+        </w:tc>
+        <w:tc>
+          <w:tcPr>
+            <w:tcW w:w="3239" w:type="dxa"/>
+          </w:tcPr>
+          <w:p>
+            <w:pPr>
+              <w:rPr>
+                <w:rFonts w:ascii="Arial" w:hAnsi="Arial" w:cs="Arial"/>
+                <w:sz w:val="24"/>
+                <w:szCs w:val="24"/>
+              </w:rPr>
+            </w:pPr>
+          </w:p>
+          <w:p>
+            <w:pPr>
+              <w:rPr>
+                <w:rFonts w:ascii="Arial" w:hAnsi="Arial" w:cs="Arial"/>
+                <w:sz w:val="24"/>
+                <w:szCs w:val="24"/>
+              </w:rPr>
+            </w:pPr>
+            <w:proofErr w:type="spellStart"/>
+            <w:r>
+              <w:rPr>
+                <w:rFonts w:ascii="Arial" w:hAnsi="Arial" w:cs="Arial"/>
+                <w:sz w:val="24"/>
+                <w:szCs w:val="24"/>
+              </w:rPr>
+              <w:t>Ui</w:t>
+            </w:r>
+            <w:proofErr w:type="spellEnd"/>
+          </w:p>
+        </w:tc>
+      </w:tr>
+      <w:tr>
+        <w:tc>
+          <w:tcPr>
+            <w:tcW w:w="3449" w:type="dxa"/>
             <w:vMerge w:val="restart"/>
             <w:shd w:val="clear" w:color="auto" w:fill="2F5496" w:themeFill="accent1" w:themeFillShade="BF"/>
           </w:tcPr>
@@ -24636,7 +26290,7 @@
         </w:tc>
         <w:tc>
           <w:tcPr>
-            <w:tcW w:w="2977" w:type="dxa"/>
+            <w:tcW w:w="2930" w:type="dxa"/>
           </w:tcPr>
           <w:p>
             <w:pPr>
@@ -24696,23 +26350,7 @@
                 <w:sz w:val="24"/>
                 <w:szCs w:val="24"/>
               </w:rPr>
-              <w:t>countEnemies</w:t>
-            </w:r>
-            <w:r>
-              <w:rPr>
-                <w:rFonts w:ascii="Arial" w:hAnsi="Arial" w:cs="Arial"/>
-                <w:sz w:val="24"/>
-                <w:szCs w:val="24"/>
-              </w:rPr>
-              <w:t>PerT</w:t>
-            </w:r>
-            <w:r>
-              <w:rPr>
-                <w:rFonts w:ascii="Arial" w:hAnsi="Arial" w:cs="Arial"/>
-                <w:sz w:val="24"/>
-                <w:szCs w:val="24"/>
-              </w:rPr>
-              <w:t>ype</w:t>
+              <w:t>totalEnemiesPerType</w:t>
             </w:r>
             <w:proofErr w:type="spellEnd"/>
             <w:r>
@@ -24732,13 +26370,46 @@
               </w:rPr>
               <w:t>)</w:t>
             </w:r>
+          </w:p>
+        </w:tc>
+        <w:tc>
+          <w:tcPr>
+            <w:tcW w:w="3239" w:type="dxa"/>
+          </w:tcPr>
+          <w:p>
+            <w:pPr>
+              <w:rPr>
+                <w:rFonts w:ascii="Arial" w:hAnsi="Arial" w:cs="Arial"/>
+                <w:sz w:val="24"/>
+                <w:szCs w:val="24"/>
+              </w:rPr>
+            </w:pPr>
+          </w:p>
+          <w:p>
+            <w:pPr>
+              <w:rPr>
+                <w:rFonts w:ascii="Arial" w:hAnsi="Arial" w:cs="Arial"/>
+                <w:sz w:val="24"/>
+                <w:szCs w:val="24"/>
+              </w:rPr>
+            </w:pPr>
+            <w:proofErr w:type="spellStart"/>
+            <w:r>
+              <w:rPr>
+                <w:rFonts w:ascii="Arial" w:hAnsi="Arial" w:cs="Arial"/>
+                <w:sz w:val="24"/>
+                <w:szCs w:val="24"/>
+              </w:rPr>
+              <w:t>Model</w:t>
+            </w:r>
+            <w:proofErr w:type="spellEnd"/>
           </w:p>
         </w:tc>
       </w:tr>
       <w:tr>
         <w:tc>
           <w:tcPr>
-            <w:tcW w:w="3539" w:type="dxa"/>
+            <w:tcW w:w="3449" w:type="dxa"/>
             <w:vMerge/>
             <w:shd w:val="clear" w:color="auto" w:fill="2F5496" w:themeFill="accent1" w:themeFillShade="BF"/>
           </w:tcPr>
@@ -24754,7 +26425,7 @@
         </w:tc>
         <w:tc>
           <w:tcPr>
-            <w:tcW w:w="2977" w:type="dxa"/>
+            <w:tcW w:w="2930" w:type="dxa"/>
           </w:tcPr>
           <w:p>
             <w:pPr>
@@ -24814,23 +26485,7 @@
                 <w:sz w:val="24"/>
                 <w:szCs w:val="24"/>
               </w:rPr>
-              <w:t>total</w:t>
-            </w:r>
-            <w:r>
-              <w:rPr>
-                <w:rFonts w:ascii="Arial" w:hAnsi="Arial" w:cs="Arial"/>
-                <w:sz w:val="24"/>
-                <w:szCs w:val="24"/>
-              </w:rPr>
-              <w:t>Enemies</w:t>
-            </w:r>
-            <w:r>
-              <w:rPr>
-                <w:rFonts w:ascii="Arial" w:hAnsi="Arial" w:cs="Arial"/>
-                <w:sz w:val="24"/>
-                <w:szCs w:val="24"/>
-              </w:rPr>
-              <w:t>PerType</w:t>
+              <w:t>totalEnemiesPerType</w:t>
             </w:r>
             <w:proofErr w:type="spellEnd"/>
             <w:r>
@@ -24850,13 +26505,46 @@
               </w:rPr>
               <w:t>)</w:t>
             </w:r>
+          </w:p>
+        </w:tc>
+        <w:tc>
+          <w:tcPr>
+            <w:tcW w:w="3239" w:type="dxa"/>
+          </w:tcPr>
+          <w:p>
+            <w:pPr>
+              <w:rPr>
+                <w:rFonts w:ascii="Arial" w:hAnsi="Arial" w:cs="Arial"/>
+                <w:sz w:val="24"/>
+                <w:szCs w:val="24"/>
+              </w:rPr>
+            </w:pPr>
+            <w:proofErr w:type="spellStart"/>
+            <w:r>
+              <w:rPr>
+                <w:rFonts w:ascii="Arial" w:hAnsi="Arial" w:cs="Arial"/>
+                <w:sz w:val="24"/>
+                <w:szCs w:val="24"/>
+              </w:rPr>
+              <w:t>Model</w:t>
+            </w:r>
+            <w:proofErr w:type="spellEnd"/>
+          </w:p>
+          <w:p>
+            <w:pPr>
+              <w:rPr>
+                <w:rFonts w:ascii="Arial" w:hAnsi="Arial" w:cs="Arial"/>
+                <w:sz w:val="24"/>
+                <w:szCs w:val="24"/>
+              </w:rPr>
+            </w:pPr>
           </w:p>
         </w:tc>
       </w:tr>
       <w:tr>
         <w:tc>
           <w:tcPr>
-            <w:tcW w:w="3539" w:type="dxa"/>
+            <w:tcW w:w="3449" w:type="dxa"/>
             <w:vMerge/>
             <w:shd w:val="clear" w:color="auto" w:fill="2F5496" w:themeFill="accent1" w:themeFillShade="BF"/>
           </w:tcPr>
@@ -24872,7 +26560,7 @@
         </w:tc>
         <w:tc>
           <w:tcPr>
-            <w:tcW w:w="2977" w:type="dxa"/>
+            <w:tcW w:w="2930" w:type="dxa"/>
           </w:tcPr>
           <w:p>
             <w:pPr>
@@ -24954,11 +26642,44 @@
             </w:r>
           </w:p>
         </w:tc>
+        <w:tc>
+          <w:tcPr>
+            <w:tcW w:w="3239" w:type="dxa"/>
+          </w:tcPr>
+          <w:p>
+            <w:pPr>
+              <w:rPr>
+                <w:rFonts w:ascii="Arial" w:hAnsi="Arial" w:cs="Arial"/>
+                <w:sz w:val="24"/>
+                <w:szCs w:val="24"/>
+              </w:rPr>
+            </w:pPr>
+            <w:proofErr w:type="spellStart"/>
+            <w:r>
+              <w:rPr>
+                <w:rFonts w:ascii="Arial" w:hAnsi="Arial" w:cs="Arial"/>
+                <w:sz w:val="24"/>
+                <w:szCs w:val="24"/>
+              </w:rPr>
+              <w:t>ui</w:t>
+            </w:r>
+            <w:proofErr w:type="spellEnd"/>
+          </w:p>
+          <w:p>
+            <w:pPr>
+              <w:rPr>
+                <w:rFonts w:ascii="Arial" w:hAnsi="Arial" w:cs="Arial"/>
+                <w:sz w:val="24"/>
+                <w:szCs w:val="24"/>
+              </w:rPr>
+            </w:pPr>
+          </w:p>
+        </w:tc>
       </w:tr>
       <w:tr>
         <w:tc>
           <w:tcPr>
-            <w:tcW w:w="3539" w:type="dxa"/>
+            <w:tcW w:w="3449" w:type="dxa"/>
             <w:vMerge/>
             <w:shd w:val="clear" w:color="auto" w:fill="2F5496" w:themeFill="accent1" w:themeFillShade="BF"/>
           </w:tcPr>
@@ -24974,22 +26695,95 @@
         </w:tc>
         <w:tc>
           <w:tcPr>
-            <w:tcW w:w="2977" w:type="dxa"/>
-          </w:tcPr>
-          <w:p>
-            <w:pPr>
-              <w:rPr>
-                <w:rFonts w:ascii="Arial" w:hAnsi="Arial" w:cs="Arial"/>
-                <w:sz w:val="24"/>
-                <w:szCs w:val="24"/>
-              </w:rPr>
-            </w:pPr>
+            <w:tcW w:w="2930" w:type="dxa"/>
+          </w:tcPr>
+          <w:p>
+            <w:pPr>
+              <w:rPr>
+                <w:rFonts w:ascii="Arial" w:hAnsi="Arial" w:cs="Arial"/>
+                <w:sz w:val="24"/>
+                <w:szCs w:val="24"/>
+              </w:rPr>
+            </w:pPr>
+            <w:proofErr w:type="spellStart"/>
+            <w:proofErr w:type="gramStart"/>
+            <w:r>
+              <w:rPr>
+                <w:rFonts w:ascii="Arial" w:hAnsi="Arial" w:cs="Arial"/>
+                <w:sz w:val="24"/>
+                <w:szCs w:val="24"/>
+              </w:rPr>
+              <w:t>Class:Enemy</w:t>
+            </w:r>
+            <w:proofErr w:type="spellEnd"/>
+            <w:proofErr w:type="gramEnd"/>
           </w:p>
         </w:tc>
         <w:tc>
           <w:tcPr>
             <w:tcW w:w="3378" w:type="dxa"/>
           </w:tcPr>
+          <w:p>
+            <w:pPr>
+              <w:rPr>
+                <w:rFonts w:ascii="Arial" w:hAnsi="Arial" w:cs="Arial"/>
+                <w:sz w:val="24"/>
+                <w:szCs w:val="24"/>
+              </w:rPr>
+            </w:pPr>
+            <w:proofErr w:type="spellStart"/>
+            <w:proofErr w:type="gramStart"/>
+            <w:r>
+              <w:rPr>
+                <w:rFonts w:ascii="Arial" w:hAnsi="Arial" w:cs="Arial"/>
+                <w:sz w:val="24"/>
+                <w:szCs w:val="24"/>
+              </w:rPr>
+              <w:t>CalculateEnemyType</w:t>
+            </w:r>
+            <w:proofErr w:type="spellEnd"/>
+            <w:r>
+              <w:rPr>
+                <w:rFonts w:ascii="Arial" w:hAnsi="Arial" w:cs="Arial"/>
+                <w:sz w:val="24"/>
+                <w:szCs w:val="24"/>
+              </w:rPr>
+              <w:t>(</w:t>
+            </w:r>
+            <w:proofErr w:type="gramEnd"/>
+            <w:r>
+              <w:rPr>
+                <w:rFonts w:ascii="Arial" w:hAnsi="Arial" w:cs="Arial"/>
+                <w:sz w:val="24"/>
+                <w:szCs w:val="24"/>
+              </w:rPr>
+              <w:t>)</w:t>
+            </w:r>
+          </w:p>
+        </w:tc>
+        <w:tc>
+          <w:tcPr>
+            <w:tcW w:w="3239" w:type="dxa"/>
+          </w:tcPr>
+          <w:p>
+            <w:pPr>
+              <w:rPr>
+                <w:rFonts w:ascii="Arial" w:hAnsi="Arial" w:cs="Arial"/>
+                <w:sz w:val="24"/>
+                <w:szCs w:val="24"/>
+              </w:rPr>
+            </w:pPr>
+            <w:proofErr w:type="spellStart"/>
+            <w:r>
+              <w:rPr>
+                <w:rFonts w:ascii="Arial" w:hAnsi="Arial" w:cs="Arial"/>
+                <w:sz w:val="24"/>
+                <w:szCs w:val="24"/>
+              </w:rPr>
+              <w:t>Model</w:t>
+            </w:r>
+            <w:proofErr w:type="spellEnd"/>
+          </w:p>
           <w:p>
             <w:pPr>
               <w:rPr>
@@ -25004,7 +26798,7 @@
       <w:tr>
         <w:tc>
           <w:tcPr>
-            <w:tcW w:w="3539" w:type="dxa"/>
+            <w:tcW w:w="3449" w:type="dxa"/>
             <w:vMerge w:val="restart"/>
             <w:shd w:val="clear" w:color="auto" w:fill="C45911" w:themeFill="accent2" w:themeFillShade="BF"/>
           </w:tcPr>
@@ -25065,7 +26859,7 @@
         </w:tc>
         <w:tc>
           <w:tcPr>
-            <w:tcW w:w="2977" w:type="dxa"/>
+            <w:tcW w:w="2930" w:type="dxa"/>
           </w:tcPr>
           <w:p>
             <w:pPr>
@@ -25082,6 +26876,7 @@
                 <w:sz w:val="24"/>
                 <w:szCs w:val="24"/>
               </w:rPr>
+              <w:lastRenderedPageBreak/>
               <w:t>Class</w:t>
             </w:r>
             <w:proofErr w:type="spellEnd"/>
@@ -25125,15 +26920,7 @@
                 <w:sz w:val="24"/>
                 <w:szCs w:val="24"/>
               </w:rPr>
-              <w:t>Count</w:t>
-            </w:r>
-            <w:r>
-              <w:rPr>
-                <w:rFonts w:ascii="Arial" w:hAnsi="Arial" w:cs="Arial"/>
-                <w:sz w:val="24"/>
-                <w:szCs w:val="24"/>
-              </w:rPr>
-              <w:t>Treasures</w:t>
+              <w:t>treasuresNames</w:t>
             </w:r>
             <w:proofErr w:type="spellEnd"/>
             <w:r>
@@ -25153,13 +26940,46 @@
               </w:rPr>
               <w:t>)</w:t>
             </w:r>
+          </w:p>
+        </w:tc>
+        <w:tc>
+          <w:tcPr>
+            <w:tcW w:w="3239" w:type="dxa"/>
+          </w:tcPr>
+          <w:p>
+            <w:pPr>
+              <w:rPr>
+                <w:rFonts w:ascii="Arial" w:hAnsi="Arial" w:cs="Arial"/>
+                <w:sz w:val="24"/>
+                <w:szCs w:val="24"/>
+              </w:rPr>
+            </w:pPr>
+            <w:proofErr w:type="spellStart"/>
+            <w:r>
+              <w:rPr>
+                <w:rFonts w:ascii="Arial" w:hAnsi="Arial" w:cs="Arial"/>
+                <w:sz w:val="24"/>
+                <w:szCs w:val="24"/>
+              </w:rPr>
+              <w:t>Model</w:t>
+            </w:r>
+            <w:proofErr w:type="spellEnd"/>
+          </w:p>
+          <w:p>
+            <w:pPr>
+              <w:rPr>
+                <w:rFonts w:ascii="Arial" w:hAnsi="Arial" w:cs="Arial"/>
+                <w:sz w:val="24"/>
+                <w:szCs w:val="24"/>
+              </w:rPr>
+            </w:pPr>
           </w:p>
         </w:tc>
       </w:tr>
       <w:tr>
         <w:tc>
           <w:tcPr>
-            <w:tcW w:w="3539" w:type="dxa"/>
+            <w:tcW w:w="3449" w:type="dxa"/>
             <w:vMerge/>
             <w:shd w:val="clear" w:color="auto" w:fill="C45911" w:themeFill="accent2" w:themeFillShade="BF"/>
           </w:tcPr>
@@ -25175,7 +26995,7 @@
         </w:tc>
         <w:tc>
           <w:tcPr>
-            <w:tcW w:w="2977" w:type="dxa"/>
+            <w:tcW w:w="2930" w:type="dxa"/>
           </w:tcPr>
           <w:p>
             <w:pPr>
@@ -25210,7 +27030,7 @@
                 <w:sz w:val="24"/>
                 <w:szCs w:val="24"/>
               </w:rPr>
-              <w:t>VideoGame</w:t>
+              <w:t>Level</w:t>
             </w:r>
             <w:proofErr w:type="spellEnd"/>
           </w:p>
@@ -25235,15 +27055,7 @@
                 <w:sz w:val="24"/>
                 <w:szCs w:val="24"/>
               </w:rPr>
-              <w:t>Su</w:t>
-            </w:r>
-            <w:r>
-              <w:rPr>
-                <w:rFonts w:ascii="Arial" w:hAnsi="Arial" w:cs="Arial"/>
-                <w:sz w:val="24"/>
-                <w:szCs w:val="24"/>
-              </w:rPr>
-              <w:t>mTreasures</w:t>
+              <w:t>countTreasureNames</w:t>
             </w:r>
             <w:proofErr w:type="spellEnd"/>
             <w:r>
@@ -25263,13 +27075,46 @@
               </w:rPr>
               <w:t>)</w:t>
             </w:r>
+          </w:p>
+        </w:tc>
+        <w:tc>
+          <w:tcPr>
+            <w:tcW w:w="3239" w:type="dxa"/>
+          </w:tcPr>
+          <w:p>
+            <w:pPr>
+              <w:rPr>
+                <w:rFonts w:ascii="Arial" w:hAnsi="Arial" w:cs="Arial"/>
+                <w:sz w:val="24"/>
+                <w:szCs w:val="24"/>
+              </w:rPr>
+            </w:pPr>
+            <w:proofErr w:type="spellStart"/>
+            <w:r>
+              <w:rPr>
+                <w:rFonts w:ascii="Arial" w:hAnsi="Arial" w:cs="Arial"/>
+                <w:sz w:val="24"/>
+                <w:szCs w:val="24"/>
+              </w:rPr>
+              <w:t>Model</w:t>
+            </w:r>
+            <w:proofErr w:type="spellEnd"/>
+          </w:p>
+          <w:p>
+            <w:pPr>
+              <w:rPr>
+                <w:rFonts w:ascii="Arial" w:hAnsi="Arial" w:cs="Arial"/>
+                <w:sz w:val="24"/>
+                <w:szCs w:val="24"/>
+              </w:rPr>
+            </w:pPr>
           </w:p>
         </w:tc>
       </w:tr>
       <w:tr>
         <w:tc>
           <w:tcPr>
-            <w:tcW w:w="3539" w:type="dxa"/>
+            <w:tcW w:w="3449" w:type="dxa"/>
             <w:vMerge/>
             <w:shd w:val="clear" w:color="auto" w:fill="C45911" w:themeFill="accent2" w:themeFillShade="BF"/>
           </w:tcPr>
@@ -25285,7 +27130,7 @@
         </w:tc>
         <w:tc>
           <w:tcPr>
-            <w:tcW w:w="2977" w:type="dxa"/>
+            <w:tcW w:w="2930" w:type="dxa"/>
           </w:tcPr>
           <w:p>
             <w:pPr>
@@ -25320,7 +27165,7 @@
                 <w:sz w:val="24"/>
                 <w:szCs w:val="24"/>
               </w:rPr>
-              <w:t>VideoGame</w:t>
+              <w:t>Level</w:t>
             </w:r>
             <w:proofErr w:type="spellEnd"/>
           </w:p>
@@ -25345,23 +27190,7 @@
                 <w:sz w:val="24"/>
                 <w:szCs w:val="24"/>
               </w:rPr>
-              <w:t>most</w:t>
-            </w:r>
-            <w:r>
-              <w:rPr>
-                <w:rFonts w:ascii="Arial" w:hAnsi="Arial" w:cs="Arial"/>
-                <w:sz w:val="24"/>
-                <w:szCs w:val="24"/>
-              </w:rPr>
-              <w:t>Repetead</w:t>
-            </w:r>
-            <w:r>
-              <w:rPr>
-                <w:rFonts w:ascii="Arial" w:hAnsi="Arial" w:cs="Arial"/>
-                <w:sz w:val="24"/>
-                <w:szCs w:val="24"/>
-              </w:rPr>
-              <w:t>Treasure</w:t>
+              <w:t>countTreasures</w:t>
             </w:r>
             <w:proofErr w:type="spellEnd"/>
             <w:r>
@@ -25381,13 +27210,46 @@
               </w:rPr>
               <w:t>)</w:t>
             </w:r>
+          </w:p>
+        </w:tc>
+        <w:tc>
+          <w:tcPr>
+            <w:tcW w:w="3239" w:type="dxa"/>
+          </w:tcPr>
+          <w:p>
+            <w:pPr>
+              <w:rPr>
+                <w:rFonts w:ascii="Arial" w:hAnsi="Arial" w:cs="Arial"/>
+                <w:sz w:val="24"/>
+                <w:szCs w:val="24"/>
+              </w:rPr>
+            </w:pPr>
+            <w:proofErr w:type="spellStart"/>
+            <w:r>
+              <w:rPr>
+                <w:rFonts w:ascii="Arial" w:hAnsi="Arial" w:cs="Arial"/>
+                <w:sz w:val="24"/>
+                <w:szCs w:val="24"/>
+              </w:rPr>
+              <w:t>Model</w:t>
+            </w:r>
+            <w:proofErr w:type="spellEnd"/>
+          </w:p>
+          <w:p>
+            <w:pPr>
+              <w:rPr>
+                <w:rFonts w:ascii="Arial" w:hAnsi="Arial" w:cs="Arial"/>
+                <w:sz w:val="24"/>
+                <w:szCs w:val="24"/>
+              </w:rPr>
+            </w:pPr>
           </w:p>
         </w:tc>
       </w:tr>
       <w:tr>
         <w:tc>
           <w:tcPr>
-            <w:tcW w:w="3539" w:type="dxa"/>
+            <w:tcW w:w="3449" w:type="dxa"/>
             <w:vMerge/>
             <w:shd w:val="clear" w:color="auto" w:fill="C45911" w:themeFill="accent2" w:themeFillShade="BF"/>
           </w:tcPr>
@@ -25403,7 +27265,7 @@
         </w:tc>
         <w:tc>
           <w:tcPr>
-            <w:tcW w:w="2977" w:type="dxa"/>
+            <w:tcW w:w="2930" w:type="dxa"/>
           </w:tcPr>
           <w:p>
             <w:pPr>
@@ -25438,9 +27300,18 @@
                 <w:sz w:val="24"/>
                 <w:szCs w:val="24"/>
               </w:rPr>
-              <w:t>VideoGameApp</w:t>
+              <w:t>VideoGame</w:t>
             </w:r>
             <w:proofErr w:type="spellEnd"/>
+          </w:p>
+          <w:p>
+            <w:pPr>
+              <w:rPr>
+                <w:rFonts w:ascii="Arial" w:hAnsi="Arial" w:cs="Arial"/>
+                <w:sz w:val="24"/>
+                <w:szCs w:val="24"/>
+              </w:rPr>
+            </w:pPr>
           </w:p>
         </w:tc>
         <w:tc>
@@ -25463,15 +27334,7 @@
                 <w:sz w:val="24"/>
                 <w:szCs w:val="24"/>
               </w:rPr>
-              <w:t>repetead</w:t>
-            </w:r>
-            <w:r>
-              <w:rPr>
-                <w:rFonts w:ascii="Arial" w:hAnsi="Arial" w:cs="Arial"/>
-                <w:sz w:val="24"/>
-                <w:szCs w:val="24"/>
-              </w:rPr>
-              <w:t>Treasure</w:t>
+              <w:t>mostCommonTreasure</w:t>
             </w:r>
             <w:proofErr w:type="spellEnd"/>
             <w:r>
@@ -25491,13 +27354,297 @@
               </w:rPr>
               <w:t>)</w:t>
             </w:r>
+          </w:p>
+        </w:tc>
+        <w:tc>
+          <w:tcPr>
+            <w:tcW w:w="3239" w:type="dxa"/>
+          </w:tcPr>
+          <w:p>
+            <w:pPr>
+              <w:rPr>
+                <w:rFonts w:ascii="Arial" w:hAnsi="Arial" w:cs="Arial"/>
+                <w:sz w:val="24"/>
+                <w:szCs w:val="24"/>
+              </w:rPr>
+            </w:pPr>
+            <w:proofErr w:type="spellStart"/>
+            <w:r>
+              <w:rPr>
+                <w:rFonts w:ascii="Arial" w:hAnsi="Arial" w:cs="Arial"/>
+                <w:sz w:val="24"/>
+                <w:szCs w:val="24"/>
+              </w:rPr>
+              <w:t>Model</w:t>
+            </w:r>
+            <w:proofErr w:type="spellEnd"/>
           </w:p>
         </w:tc>
       </w:tr>
       <w:tr>
         <w:tc>
           <w:tcPr>
-            <w:tcW w:w="3539" w:type="dxa"/>
+            <w:tcW w:w="3449" w:type="dxa"/>
+            <w:vMerge/>
+            <w:shd w:val="clear" w:color="auto" w:fill="C45911" w:themeFill="accent2" w:themeFillShade="BF"/>
+          </w:tcPr>
+          <w:p>
+            <w:pPr>
+              <w:rPr>
+                <w:rFonts w:ascii="Arial" w:hAnsi="Arial" w:cs="Arial"/>
+                <w:sz w:val="24"/>
+                <w:szCs w:val="24"/>
+              </w:rPr>
+            </w:pPr>
+          </w:p>
+        </w:tc>
+        <w:tc>
+          <w:tcPr>
+            <w:tcW w:w="2930" w:type="dxa"/>
+          </w:tcPr>
+          <w:p>
+            <w:pPr>
+              <w:rPr>
+                <w:rFonts w:ascii="Arial" w:hAnsi="Arial" w:cs="Arial"/>
+                <w:sz w:val="24"/>
+                <w:szCs w:val="24"/>
+              </w:rPr>
+            </w:pPr>
+            <w:r>
+              <w:rPr>
+                <w:rFonts w:ascii="Arial" w:hAnsi="Arial" w:cs="Arial"/>
+                <w:sz w:val="24"/>
+                <w:szCs w:val="24"/>
+              </w:rPr>
+              <w:t xml:space="preserve">Clase </w:t>
+            </w:r>
+            <w:proofErr w:type="spellStart"/>
+            <w:r>
+              <w:rPr>
+                <w:rFonts w:ascii="Arial" w:hAnsi="Arial" w:cs="Arial"/>
+                <w:sz w:val="24"/>
+                <w:szCs w:val="24"/>
+              </w:rPr>
+              <w:t>VideoGame</w:t>
+            </w:r>
+            <w:proofErr w:type="spellEnd"/>
+          </w:p>
+          <w:p>
+            <w:pPr>
+              <w:rPr>
+                <w:rFonts w:ascii="Arial" w:hAnsi="Arial" w:cs="Arial"/>
+                <w:sz w:val="24"/>
+                <w:szCs w:val="24"/>
+              </w:rPr>
+            </w:pPr>
+          </w:p>
+        </w:tc>
+        <w:tc>
+          <w:tcPr>
+            <w:tcW w:w="3378" w:type="dxa"/>
+          </w:tcPr>
+          <w:p>
+            <w:pPr>
+              <w:rPr>
+                <w:rFonts w:ascii="Arial" w:hAnsi="Arial" w:cs="Arial"/>
+                <w:sz w:val="24"/>
+                <w:szCs w:val="24"/>
+              </w:rPr>
+            </w:pPr>
+            <w:proofErr w:type="spellStart"/>
+            <w:proofErr w:type="gramStart"/>
+            <w:r>
+              <w:rPr>
+                <w:rFonts w:ascii="Arial" w:hAnsi="Arial" w:cs="Arial"/>
+                <w:sz w:val="24"/>
+                <w:szCs w:val="24"/>
+              </w:rPr>
+              <w:t>totalTreasures</w:t>
+            </w:r>
+            <w:proofErr w:type="spellEnd"/>
+            <w:r>
+              <w:rPr>
+                <w:rFonts w:ascii="Arial" w:hAnsi="Arial" w:cs="Arial"/>
+                <w:sz w:val="24"/>
+                <w:szCs w:val="24"/>
+              </w:rPr>
+              <w:t>(</w:t>
+            </w:r>
+            <w:proofErr w:type="gramEnd"/>
+            <w:r>
+              <w:rPr>
+                <w:rFonts w:ascii="Arial" w:hAnsi="Arial" w:cs="Arial"/>
+                <w:sz w:val="24"/>
+                <w:szCs w:val="24"/>
+              </w:rPr>
+              <w:t>)</w:t>
+            </w:r>
+          </w:p>
+        </w:tc>
+        <w:tc>
+          <w:tcPr>
+            <w:tcW w:w="3239" w:type="dxa"/>
+          </w:tcPr>
+          <w:p>
+            <w:pPr>
+              <w:rPr>
+                <w:rFonts w:ascii="Arial" w:hAnsi="Arial" w:cs="Arial"/>
+                <w:sz w:val="24"/>
+                <w:szCs w:val="24"/>
+              </w:rPr>
+            </w:pPr>
+            <w:proofErr w:type="spellStart"/>
+            <w:r>
+              <w:rPr>
+                <w:rFonts w:ascii="Arial" w:hAnsi="Arial" w:cs="Arial"/>
+                <w:sz w:val="24"/>
+                <w:szCs w:val="24"/>
+              </w:rPr>
+              <w:t>Model</w:t>
+            </w:r>
+            <w:proofErr w:type="spellEnd"/>
+          </w:p>
+        </w:tc>
+      </w:tr>
+      <w:tr>
+        <w:tc>
+          <w:tcPr>
+            <w:tcW w:w="3449" w:type="dxa"/>
+            <w:vMerge/>
+            <w:shd w:val="clear" w:color="auto" w:fill="C45911" w:themeFill="accent2" w:themeFillShade="BF"/>
+          </w:tcPr>
+          <w:p>
+            <w:pPr>
+              <w:rPr>
+                <w:rFonts w:ascii="Arial" w:hAnsi="Arial" w:cs="Arial"/>
+                <w:sz w:val="24"/>
+                <w:szCs w:val="24"/>
+              </w:rPr>
+            </w:pPr>
+          </w:p>
+        </w:tc>
+        <w:tc>
+          <w:tcPr>
+            <w:tcW w:w="2930" w:type="dxa"/>
+          </w:tcPr>
+          <w:p>
+            <w:pPr>
+              <w:rPr>
+                <w:rFonts w:ascii="Arial" w:hAnsi="Arial" w:cs="Arial"/>
+                <w:sz w:val="24"/>
+                <w:szCs w:val="24"/>
+              </w:rPr>
+            </w:pPr>
+            <w:proofErr w:type="spellStart"/>
+            <w:r>
+              <w:rPr>
+                <w:rFonts w:ascii="Arial" w:hAnsi="Arial" w:cs="Arial"/>
+                <w:sz w:val="24"/>
+                <w:szCs w:val="24"/>
+              </w:rPr>
+              <w:t>Class</w:t>
+            </w:r>
+            <w:proofErr w:type="spellEnd"/>
+            <w:r>
+              <w:rPr>
+                <w:rFonts w:ascii="Arial" w:hAnsi="Arial" w:cs="Arial"/>
+                <w:sz w:val="24"/>
+                <w:szCs w:val="24"/>
+              </w:rPr>
+              <w:t xml:space="preserve"> </w:t>
+            </w:r>
+            <w:proofErr w:type="spellStart"/>
+            <w:r>
+              <w:rPr>
+                <w:rFonts w:ascii="Arial" w:hAnsi="Arial" w:cs="Arial"/>
+                <w:sz w:val="24"/>
+                <w:szCs w:val="24"/>
+              </w:rPr>
+              <w:t>VideoGameApp</w:t>
+            </w:r>
+            <w:proofErr w:type="spellEnd"/>
+          </w:p>
+          <w:p>
+            <w:pPr>
+              <w:rPr>
+                <w:rFonts w:ascii="Arial" w:hAnsi="Arial" w:cs="Arial"/>
+                <w:sz w:val="24"/>
+                <w:szCs w:val="24"/>
+              </w:rPr>
+            </w:pPr>
+          </w:p>
+        </w:tc>
+        <w:tc>
+          <w:tcPr>
+            <w:tcW w:w="3378" w:type="dxa"/>
+          </w:tcPr>
+          <w:p>
+            <w:pPr>
+              <w:rPr>
+                <w:rFonts w:ascii="Arial" w:hAnsi="Arial" w:cs="Arial"/>
+                <w:sz w:val="24"/>
+                <w:szCs w:val="24"/>
+              </w:rPr>
+            </w:pPr>
+            <w:proofErr w:type="spellStart"/>
+            <w:proofErr w:type="gramStart"/>
+            <w:r>
+              <w:rPr>
+                <w:rFonts w:ascii="Arial" w:hAnsi="Arial" w:cs="Arial"/>
+                <w:sz w:val="24"/>
+                <w:szCs w:val="24"/>
+              </w:rPr>
+              <w:t>mostCommonTreasure</w:t>
+            </w:r>
+            <w:proofErr w:type="spellEnd"/>
+            <w:r>
+              <w:rPr>
+                <w:rFonts w:ascii="Arial" w:hAnsi="Arial" w:cs="Arial"/>
+                <w:sz w:val="24"/>
+                <w:szCs w:val="24"/>
+              </w:rPr>
+              <w:t>(</w:t>
+            </w:r>
+            <w:proofErr w:type="gramEnd"/>
+            <w:r>
+              <w:rPr>
+                <w:rFonts w:ascii="Arial" w:hAnsi="Arial" w:cs="Arial"/>
+                <w:sz w:val="24"/>
+                <w:szCs w:val="24"/>
+              </w:rPr>
+              <w:t>)</w:t>
+            </w:r>
+          </w:p>
+        </w:tc>
+        <w:tc>
+          <w:tcPr>
+            <w:tcW w:w="3239" w:type="dxa"/>
+          </w:tcPr>
+          <w:p>
+            <w:pPr>
+              <w:rPr>
+                <w:rFonts w:ascii="Arial" w:hAnsi="Arial" w:cs="Arial"/>
+                <w:sz w:val="24"/>
+                <w:szCs w:val="24"/>
+              </w:rPr>
+            </w:pPr>
+            <w:proofErr w:type="spellStart"/>
+            <w:r>
+              <w:rPr>
+                <w:rFonts w:ascii="Arial" w:hAnsi="Arial" w:cs="Arial"/>
+                <w:sz w:val="24"/>
+                <w:szCs w:val="24"/>
+              </w:rPr>
+              <w:t>ui</w:t>
+            </w:r>
+            <w:proofErr w:type="spellEnd"/>
+          </w:p>
+        </w:tc>
+      </w:tr>
+      <w:tr>
+        <w:tc>
+          <w:tcPr>
+            <w:tcW w:w="3449" w:type="dxa"/>
             <w:vMerge w:val="restart"/>
             <w:shd w:val="clear" w:color="auto" w:fill="2F5496" w:themeFill="accent1" w:themeFillShade="BF"/>
           </w:tcPr>
@@ -25534,7 +27681,6 @@
                 <w:rFonts w:ascii="Arial" w:hAnsi="Arial" w:cs="Arial"/>
                 <w:color w:val="111111"/>
               </w:rPr>
-              <w:lastRenderedPageBreak/>
               <w:t>Informar el enemigo que otorga mayor puntaje y el nivel donde se ubica.</w:t>
             </w:r>
           </w:p>
@@ -25550,7 +27696,7 @@
         </w:tc>
         <w:tc>
           <w:tcPr>
-            <w:tcW w:w="2977" w:type="dxa"/>
+            <w:tcW w:w="2930" w:type="dxa"/>
           </w:tcPr>
           <w:p>
             <w:pPr>
@@ -25567,7 +27713,6 @@
                 <w:sz w:val="24"/>
                 <w:szCs w:val="24"/>
               </w:rPr>
-              <w:lastRenderedPageBreak/>
               <w:t>Class</w:t>
             </w:r>
             <w:proofErr w:type="spellEnd"/>
@@ -25619,15 +27764,7 @@
                 <w:sz w:val="24"/>
                 <w:szCs w:val="24"/>
               </w:rPr>
-              <w:t>findB</w:t>
-            </w:r>
-            <w:r>
-              <w:rPr>
-                <w:rFonts w:ascii="Arial" w:hAnsi="Arial" w:cs="Arial"/>
-                <w:sz w:val="24"/>
-                <w:szCs w:val="24"/>
-              </w:rPr>
-              <w:t>iggestScore</w:t>
+              <w:t>biggestEnemy</w:t>
             </w:r>
             <w:proofErr w:type="spellEnd"/>
             <w:r>
@@ -25647,13 +27784,46 @@
               </w:rPr>
               <w:t>)</w:t>
             </w:r>
+          </w:p>
+        </w:tc>
+        <w:tc>
+          <w:tcPr>
+            <w:tcW w:w="3239" w:type="dxa"/>
+          </w:tcPr>
+          <w:p>
+            <w:pPr>
+              <w:rPr>
+                <w:rFonts w:ascii="Arial" w:hAnsi="Arial" w:cs="Arial"/>
+                <w:sz w:val="24"/>
+                <w:szCs w:val="24"/>
+              </w:rPr>
+            </w:pPr>
+            <w:proofErr w:type="spellStart"/>
+            <w:r>
+              <w:rPr>
+                <w:rFonts w:ascii="Arial" w:hAnsi="Arial" w:cs="Arial"/>
+                <w:sz w:val="24"/>
+                <w:szCs w:val="24"/>
+              </w:rPr>
+              <w:t>Model</w:t>
+            </w:r>
+            <w:proofErr w:type="spellEnd"/>
+          </w:p>
+          <w:p>
+            <w:pPr>
+              <w:rPr>
+                <w:rFonts w:ascii="Arial" w:hAnsi="Arial" w:cs="Arial"/>
+                <w:sz w:val="24"/>
+                <w:szCs w:val="24"/>
+              </w:rPr>
+            </w:pPr>
           </w:p>
         </w:tc>
       </w:tr>
       <w:tr>
         <w:tc>
           <w:tcPr>
-            <w:tcW w:w="3539" w:type="dxa"/>
+            <w:tcW w:w="3449" w:type="dxa"/>
             <w:vMerge/>
             <w:shd w:val="clear" w:color="auto" w:fill="2F5496" w:themeFill="accent1" w:themeFillShade="BF"/>
           </w:tcPr>
@@ -25669,7 +27839,7 @@
         </w:tc>
         <w:tc>
           <w:tcPr>
-            <w:tcW w:w="2977" w:type="dxa"/>
+            <w:tcW w:w="2930" w:type="dxa"/>
           </w:tcPr>
           <w:p>
             <w:pPr>
@@ -25729,7 +27899,7 @@
                 <w:sz w:val="24"/>
                 <w:szCs w:val="24"/>
               </w:rPr>
-              <w:t>findBiggestScores</w:t>
+              <w:t>biggestEnemy</w:t>
             </w:r>
             <w:proofErr w:type="spellEnd"/>
             <w:r>
@@ -25749,13 +27919,46 @@
               </w:rPr>
               <w:t>)</w:t>
             </w:r>
+          </w:p>
+        </w:tc>
+        <w:tc>
+          <w:tcPr>
+            <w:tcW w:w="3239" w:type="dxa"/>
+          </w:tcPr>
+          <w:p>
+            <w:pPr>
+              <w:rPr>
+                <w:rFonts w:ascii="Arial" w:hAnsi="Arial" w:cs="Arial"/>
+                <w:sz w:val="24"/>
+                <w:szCs w:val="24"/>
+              </w:rPr>
+            </w:pPr>
+            <w:proofErr w:type="spellStart"/>
+            <w:r>
+              <w:rPr>
+                <w:rFonts w:ascii="Arial" w:hAnsi="Arial" w:cs="Arial"/>
+                <w:sz w:val="24"/>
+                <w:szCs w:val="24"/>
+              </w:rPr>
+              <w:t>Model</w:t>
+            </w:r>
+            <w:proofErr w:type="spellEnd"/>
+          </w:p>
+          <w:p>
+            <w:pPr>
+              <w:rPr>
+                <w:rFonts w:ascii="Arial" w:hAnsi="Arial" w:cs="Arial"/>
+                <w:sz w:val="24"/>
+                <w:szCs w:val="24"/>
+              </w:rPr>
+            </w:pPr>
           </w:p>
         </w:tc>
       </w:tr>
       <w:tr>
         <w:tc>
           <w:tcPr>
-            <w:tcW w:w="3539" w:type="dxa"/>
+            <w:tcW w:w="3449" w:type="dxa"/>
             <w:vMerge/>
             <w:shd w:val="clear" w:color="auto" w:fill="2F5496" w:themeFill="accent1" w:themeFillShade="BF"/>
           </w:tcPr>
@@ -25771,7 +27974,7 @@
         </w:tc>
         <w:tc>
           <w:tcPr>
-            <w:tcW w:w="2977" w:type="dxa"/>
+            <w:tcW w:w="2930" w:type="dxa"/>
           </w:tcPr>
           <w:p>
             <w:pPr>
@@ -25831,7 +28034,7 @@
                 <w:sz w:val="24"/>
                 <w:szCs w:val="24"/>
               </w:rPr>
-              <w:t>findLevelAsociated</w:t>
+              <w:t>index</w:t>
             </w:r>
             <w:proofErr w:type="spellEnd"/>
             <w:r>
@@ -25851,13 +28054,46 @@
               </w:rPr>
               <w:t>)</w:t>
             </w:r>
+          </w:p>
+        </w:tc>
+        <w:tc>
+          <w:tcPr>
+            <w:tcW w:w="3239" w:type="dxa"/>
+          </w:tcPr>
+          <w:p>
+            <w:pPr>
+              <w:rPr>
+                <w:rFonts w:ascii="Arial" w:hAnsi="Arial" w:cs="Arial"/>
+                <w:sz w:val="24"/>
+                <w:szCs w:val="24"/>
+              </w:rPr>
+            </w:pPr>
+            <w:proofErr w:type="spellStart"/>
+            <w:r>
+              <w:rPr>
+                <w:rFonts w:ascii="Arial" w:hAnsi="Arial" w:cs="Arial"/>
+                <w:sz w:val="24"/>
+                <w:szCs w:val="24"/>
+              </w:rPr>
+              <w:t>Model</w:t>
+            </w:r>
+            <w:proofErr w:type="spellEnd"/>
+          </w:p>
+          <w:p>
+            <w:pPr>
+              <w:rPr>
+                <w:rFonts w:ascii="Arial" w:hAnsi="Arial" w:cs="Arial"/>
+                <w:sz w:val="24"/>
+                <w:szCs w:val="24"/>
+              </w:rPr>
+            </w:pPr>
           </w:p>
         </w:tc>
       </w:tr>
       <w:tr>
         <w:tc>
           <w:tcPr>
-            <w:tcW w:w="3539" w:type="dxa"/>
+            <w:tcW w:w="3449" w:type="dxa"/>
             <w:vMerge/>
             <w:shd w:val="clear" w:color="auto" w:fill="2F5496" w:themeFill="accent1" w:themeFillShade="BF"/>
           </w:tcPr>
@@ -25873,7 +28109,7 @@
         </w:tc>
         <w:tc>
           <w:tcPr>
-            <w:tcW w:w="2977" w:type="dxa"/>
+            <w:tcW w:w="2930" w:type="dxa"/>
           </w:tcPr>
           <w:p>
             <w:pPr>
@@ -25908,7 +28144,7 @@
                 <w:sz w:val="24"/>
                 <w:szCs w:val="24"/>
               </w:rPr>
-              <w:t>VideoGameApp</w:t>
+              <w:t>Enemy</w:t>
             </w:r>
             <w:proofErr w:type="spellEnd"/>
           </w:p>
@@ -25933,7 +28169,7 @@
                 <w:sz w:val="24"/>
                 <w:szCs w:val="24"/>
               </w:rPr>
-              <w:t>biggestScoreEnemy</w:t>
+              <w:t>getScore</w:t>
             </w:r>
             <w:proofErr w:type="spellEnd"/>
             <w:r>
@@ -25953,13 +28189,181 @@
               </w:rPr>
               <w:t>)</w:t>
             </w:r>
+          </w:p>
+        </w:tc>
+        <w:tc>
+          <w:tcPr>
+            <w:tcW w:w="3239" w:type="dxa"/>
+          </w:tcPr>
+          <w:p>
+            <w:pPr>
+              <w:rPr>
+                <w:rFonts w:ascii="Arial" w:hAnsi="Arial" w:cs="Arial"/>
+                <w:sz w:val="24"/>
+                <w:szCs w:val="24"/>
+              </w:rPr>
+            </w:pPr>
+            <w:proofErr w:type="spellStart"/>
+            <w:r>
+              <w:rPr>
+                <w:rFonts w:ascii="Arial" w:hAnsi="Arial" w:cs="Arial"/>
+                <w:sz w:val="24"/>
+                <w:szCs w:val="24"/>
+              </w:rPr>
+              <w:t>Model</w:t>
+            </w:r>
+            <w:proofErr w:type="spellEnd"/>
+          </w:p>
+          <w:p>
+            <w:pPr>
+              <w:rPr>
+                <w:rFonts w:ascii="Arial" w:hAnsi="Arial" w:cs="Arial"/>
+                <w:sz w:val="24"/>
+                <w:szCs w:val="24"/>
+              </w:rPr>
+            </w:pPr>
           </w:p>
         </w:tc>
       </w:tr>
       <w:tr>
         <w:tc>
           <w:tcPr>
-            <w:tcW w:w="3539" w:type="dxa"/>
+            <w:tcW w:w="3449" w:type="dxa"/>
+            <w:vMerge/>
+            <w:shd w:val="clear" w:color="auto" w:fill="2F5496" w:themeFill="accent1" w:themeFillShade="BF"/>
+          </w:tcPr>
+          <w:p>
+            <w:pPr>
+              <w:rPr>
+                <w:rFonts w:ascii="Arial" w:hAnsi="Arial" w:cs="Arial"/>
+                <w:sz w:val="24"/>
+                <w:szCs w:val="24"/>
+              </w:rPr>
+            </w:pPr>
+          </w:p>
+        </w:tc>
+        <w:tc>
+          <w:tcPr>
+            <w:tcW w:w="2930" w:type="dxa"/>
+          </w:tcPr>
+          <w:p>
+            <w:pPr>
+              <w:rPr>
+                <w:rFonts w:ascii="Arial" w:hAnsi="Arial" w:cs="Arial"/>
+                <w:sz w:val="24"/>
+                <w:szCs w:val="24"/>
+              </w:rPr>
+            </w:pPr>
+            <w:proofErr w:type="spellStart"/>
+            <w:r>
+              <w:rPr>
+                <w:rFonts w:ascii="Arial" w:hAnsi="Arial" w:cs="Arial"/>
+                <w:sz w:val="24"/>
+                <w:szCs w:val="24"/>
+              </w:rPr>
+              <w:t>Class</w:t>
+            </w:r>
+            <w:proofErr w:type="spellEnd"/>
+            <w:r>
+              <w:rPr>
+                <w:rFonts w:ascii="Arial" w:hAnsi="Arial" w:cs="Arial"/>
+                <w:sz w:val="24"/>
+                <w:szCs w:val="24"/>
+              </w:rPr>
+              <w:t xml:space="preserve"> </w:t>
+            </w:r>
+            <w:proofErr w:type="spellStart"/>
+            <w:r>
+              <w:rPr>
+                <w:rFonts w:ascii="Arial" w:hAnsi="Arial" w:cs="Arial"/>
+                <w:sz w:val="24"/>
+                <w:szCs w:val="24"/>
+              </w:rPr>
+              <w:t>VideoGameApp</w:t>
+            </w:r>
+            <w:proofErr w:type="spellEnd"/>
+          </w:p>
+        </w:tc>
+        <w:tc>
+          <w:tcPr>
+            <w:tcW w:w="3378" w:type="dxa"/>
+          </w:tcPr>
+          <w:p>
+            <w:pPr>
+              <w:rPr>
+                <w:rFonts w:ascii="Arial" w:hAnsi="Arial" w:cs="Arial"/>
+                <w:sz w:val="24"/>
+                <w:szCs w:val="24"/>
+              </w:rPr>
+            </w:pPr>
+            <w:proofErr w:type="spellStart"/>
+            <w:proofErr w:type="gramStart"/>
+            <w:r>
+              <w:rPr>
+                <w:rFonts w:ascii="Arial" w:hAnsi="Arial" w:cs="Arial"/>
+                <w:sz w:val="24"/>
+                <w:szCs w:val="24"/>
+              </w:rPr>
+              <w:t>biggestEnemy</w:t>
+            </w:r>
+            <w:proofErr w:type="spellEnd"/>
+            <w:r>
+              <w:rPr>
+                <w:rFonts w:ascii="Arial" w:hAnsi="Arial" w:cs="Arial"/>
+                <w:sz w:val="24"/>
+                <w:szCs w:val="24"/>
+              </w:rPr>
+              <w:t>(</w:t>
+            </w:r>
+            <w:proofErr w:type="gramEnd"/>
+            <w:r>
+              <w:rPr>
+                <w:rFonts w:ascii="Arial" w:hAnsi="Arial" w:cs="Arial"/>
+                <w:sz w:val="24"/>
+                <w:szCs w:val="24"/>
+              </w:rPr>
+              <w:t>)</w:t>
+            </w:r>
+          </w:p>
+        </w:tc>
+        <w:tc>
+          <w:tcPr>
+            <w:tcW w:w="3239" w:type="dxa"/>
+          </w:tcPr>
+          <w:p>
+            <w:pPr>
+              <w:rPr>
+                <w:rFonts w:ascii="Arial" w:hAnsi="Arial" w:cs="Arial"/>
+                <w:sz w:val="24"/>
+                <w:szCs w:val="24"/>
+              </w:rPr>
+            </w:pPr>
+            <w:proofErr w:type="spellStart"/>
+            <w:r>
+              <w:rPr>
+                <w:rFonts w:ascii="Arial" w:hAnsi="Arial" w:cs="Arial"/>
+                <w:sz w:val="24"/>
+                <w:szCs w:val="24"/>
+              </w:rPr>
+              <w:t>ui</w:t>
+            </w:r>
+            <w:proofErr w:type="spellEnd"/>
+          </w:p>
+          <w:p>
+            <w:pPr>
+              <w:rPr>
+                <w:rFonts w:ascii="Arial" w:hAnsi="Arial" w:cs="Arial"/>
+                <w:sz w:val="24"/>
+                <w:szCs w:val="24"/>
+              </w:rPr>
+            </w:pPr>
+          </w:p>
+        </w:tc>
+      </w:tr>
+      <w:tr>
+        <w:tc>
+          <w:tcPr>
+            <w:tcW w:w="3449" w:type="dxa"/>
             <w:vMerge w:val="restart"/>
             <w:shd w:val="clear" w:color="auto" w:fill="C45911" w:themeFill="accent2" w:themeFillShade="BF"/>
           </w:tcPr>
@@ -26008,7 +28412,7 @@
         </w:tc>
         <w:tc>
           <w:tcPr>
-            <w:tcW w:w="2977" w:type="dxa"/>
+            <w:tcW w:w="2930" w:type="dxa"/>
           </w:tcPr>
           <w:p>
             <w:pPr>
@@ -26068,15 +28472,15 @@
                 <w:sz w:val="24"/>
                 <w:szCs w:val="24"/>
               </w:rPr>
-              <w:t>count</w:t>
-            </w:r>
-            <w:r>
-              <w:rPr>
-                <w:rFonts w:ascii="Arial" w:hAnsi="Arial" w:cs="Arial"/>
-                <w:sz w:val="24"/>
-                <w:szCs w:val="24"/>
-              </w:rPr>
-              <w:t>Name</w:t>
+              <w:t>c</w:t>
+            </w:r>
+            <w:r>
+              <w:rPr>
+                <w:rFonts w:ascii="Arial" w:hAnsi="Arial" w:cs="Arial"/>
+                <w:sz w:val="24"/>
+                <w:szCs w:val="24"/>
+              </w:rPr>
+              <w:t>alculate</w:t>
             </w:r>
             <w:r>
               <w:rPr>
@@ -26104,13 +28508,46 @@
               </w:rPr>
               <w:t>)</w:t>
             </w:r>
+          </w:p>
+        </w:tc>
+        <w:tc>
+          <w:tcPr>
+            <w:tcW w:w="3239" w:type="dxa"/>
+          </w:tcPr>
+          <w:p>
+            <w:pPr>
+              <w:rPr>
+                <w:rFonts w:ascii="Arial" w:hAnsi="Arial" w:cs="Arial"/>
+                <w:sz w:val="24"/>
+                <w:szCs w:val="24"/>
+              </w:rPr>
+            </w:pPr>
+            <w:proofErr w:type="spellStart"/>
+            <w:r>
+              <w:rPr>
+                <w:rFonts w:ascii="Arial" w:hAnsi="Arial" w:cs="Arial"/>
+                <w:sz w:val="24"/>
+                <w:szCs w:val="24"/>
+              </w:rPr>
+              <w:t>Model</w:t>
+            </w:r>
+            <w:proofErr w:type="spellEnd"/>
+          </w:p>
+          <w:p>
+            <w:pPr>
+              <w:rPr>
+                <w:rFonts w:ascii="Arial" w:hAnsi="Arial" w:cs="Arial"/>
+                <w:sz w:val="24"/>
+                <w:szCs w:val="24"/>
+              </w:rPr>
+            </w:pPr>
           </w:p>
         </w:tc>
       </w:tr>
       <w:tr>
         <w:tc>
           <w:tcPr>
-            <w:tcW w:w="3539" w:type="dxa"/>
+            <w:tcW w:w="3449" w:type="dxa"/>
             <w:vMerge/>
             <w:shd w:val="clear" w:color="auto" w:fill="C45911" w:themeFill="accent2" w:themeFillShade="BF"/>
           </w:tcPr>
@@ -26126,7 +28563,7 @@
         </w:tc>
         <w:tc>
           <w:tcPr>
-            <w:tcW w:w="2977" w:type="dxa"/>
+            <w:tcW w:w="2930" w:type="dxa"/>
           </w:tcPr>
           <w:p>
             <w:pPr>
@@ -26186,7 +28623,7 @@
                 <w:sz w:val="24"/>
                 <w:szCs w:val="24"/>
               </w:rPr>
-              <w:t>sumName</w:t>
+              <w:t>countEnemy</w:t>
             </w:r>
             <w:r>
               <w:rPr>
@@ -26214,13 +28651,46 @@
               </w:rPr>
               <w:t>)</w:t>
             </w:r>
+          </w:p>
+        </w:tc>
+        <w:tc>
+          <w:tcPr>
+            <w:tcW w:w="3239" w:type="dxa"/>
+          </w:tcPr>
+          <w:p>
+            <w:pPr>
+              <w:rPr>
+                <w:rFonts w:ascii="Arial" w:hAnsi="Arial" w:cs="Arial"/>
+                <w:sz w:val="24"/>
+                <w:szCs w:val="24"/>
+              </w:rPr>
+            </w:pPr>
+            <w:proofErr w:type="spellStart"/>
+            <w:r>
+              <w:rPr>
+                <w:rFonts w:ascii="Arial" w:hAnsi="Arial" w:cs="Arial"/>
+                <w:sz w:val="24"/>
+                <w:szCs w:val="24"/>
+              </w:rPr>
+              <w:t>Model</w:t>
+            </w:r>
+            <w:proofErr w:type="spellEnd"/>
+          </w:p>
+          <w:p>
+            <w:pPr>
+              <w:rPr>
+                <w:rFonts w:ascii="Arial" w:hAnsi="Arial" w:cs="Arial"/>
+                <w:sz w:val="24"/>
+                <w:szCs w:val="24"/>
+              </w:rPr>
+            </w:pPr>
           </w:p>
         </w:tc>
       </w:tr>
       <w:tr>
         <w:tc>
           <w:tcPr>
-            <w:tcW w:w="3539" w:type="dxa"/>
+            <w:tcW w:w="3449" w:type="dxa"/>
             <w:vMerge/>
             <w:shd w:val="clear" w:color="auto" w:fill="C45911" w:themeFill="accent2" w:themeFillShade="BF"/>
           </w:tcPr>
@@ -26236,7 +28706,7 @@
         </w:tc>
         <w:tc>
           <w:tcPr>
-            <w:tcW w:w="2977" w:type="dxa"/>
+            <w:tcW w:w="2930" w:type="dxa"/>
           </w:tcPr>
           <w:p>
             <w:pPr>
@@ -26296,15 +28766,7 @@
                 <w:sz w:val="24"/>
                 <w:szCs w:val="24"/>
               </w:rPr>
-              <w:t>countT</w:t>
-            </w:r>
-            <w:r>
-              <w:rPr>
-                <w:rFonts w:ascii="Arial" w:hAnsi="Arial" w:cs="Arial"/>
-                <w:sz w:val="24"/>
-                <w:szCs w:val="24"/>
-              </w:rPr>
-              <w:t>otalConsonants</w:t>
+              <w:t>countConsonants</w:t>
             </w:r>
             <w:proofErr w:type="spellEnd"/>
             <w:r>
@@ -26324,13 +28786,46 @@
               </w:rPr>
               <w:t>)</w:t>
             </w:r>
+          </w:p>
+        </w:tc>
+        <w:tc>
+          <w:tcPr>
+            <w:tcW w:w="3239" w:type="dxa"/>
+          </w:tcPr>
+          <w:p>
+            <w:pPr>
+              <w:rPr>
+                <w:rFonts w:ascii="Arial" w:hAnsi="Arial" w:cs="Arial"/>
+                <w:sz w:val="24"/>
+                <w:szCs w:val="24"/>
+              </w:rPr>
+            </w:pPr>
+            <w:proofErr w:type="spellStart"/>
+            <w:r>
+              <w:rPr>
+                <w:rFonts w:ascii="Arial" w:hAnsi="Arial" w:cs="Arial"/>
+                <w:sz w:val="24"/>
+                <w:szCs w:val="24"/>
+              </w:rPr>
+              <w:t>Model</w:t>
+            </w:r>
+            <w:proofErr w:type="spellEnd"/>
+          </w:p>
+          <w:p>
+            <w:pPr>
+              <w:rPr>
+                <w:rFonts w:ascii="Arial" w:hAnsi="Arial" w:cs="Arial"/>
+                <w:sz w:val="24"/>
+                <w:szCs w:val="24"/>
+              </w:rPr>
+            </w:pPr>
           </w:p>
         </w:tc>
       </w:tr>
       <w:tr>
         <w:tc>
           <w:tcPr>
-            <w:tcW w:w="3539" w:type="dxa"/>
+            <w:tcW w:w="3449" w:type="dxa"/>
             <w:vMerge/>
             <w:shd w:val="clear" w:color="auto" w:fill="C45911" w:themeFill="accent2" w:themeFillShade="BF"/>
           </w:tcPr>
@@ -26346,7 +28841,7 @@
         </w:tc>
         <w:tc>
           <w:tcPr>
-            <w:tcW w:w="2977" w:type="dxa"/>
+            <w:tcW w:w="2930" w:type="dxa"/>
           </w:tcPr>
           <w:p>
             <w:pPr>
@@ -26406,7 +28901,15 @@
                 <w:sz w:val="24"/>
                 <w:szCs w:val="24"/>
               </w:rPr>
-              <w:t>totalConsonants</w:t>
+              <w:t>countC</w:t>
+            </w:r>
+            <w:r>
+              <w:rPr>
+                <w:rFonts w:ascii="Arial" w:hAnsi="Arial" w:cs="Arial"/>
+                <w:sz w:val="24"/>
+                <w:szCs w:val="24"/>
+              </w:rPr>
+              <w:t>onsonants</w:t>
             </w:r>
             <w:proofErr w:type="spellEnd"/>
             <w:r>
@@ -26426,13 +28929,46 @@
               </w:rPr>
               <w:t>)</w:t>
             </w:r>
+          </w:p>
+        </w:tc>
+        <w:tc>
+          <w:tcPr>
+            <w:tcW w:w="3239" w:type="dxa"/>
+          </w:tcPr>
+          <w:p>
+            <w:pPr>
+              <w:rPr>
+                <w:rFonts w:ascii="Arial" w:hAnsi="Arial" w:cs="Arial"/>
+                <w:sz w:val="24"/>
+                <w:szCs w:val="24"/>
+              </w:rPr>
+            </w:pPr>
+            <w:proofErr w:type="spellStart"/>
+            <w:r>
+              <w:rPr>
+                <w:rFonts w:ascii="Arial" w:hAnsi="Arial" w:cs="Arial"/>
+                <w:sz w:val="24"/>
+                <w:szCs w:val="24"/>
+              </w:rPr>
+              <w:t>ui</w:t>
+            </w:r>
+            <w:proofErr w:type="spellEnd"/>
+          </w:p>
+          <w:p>
+            <w:pPr>
+              <w:rPr>
+                <w:rFonts w:ascii="Arial" w:hAnsi="Arial" w:cs="Arial"/>
+                <w:sz w:val="24"/>
+                <w:szCs w:val="24"/>
+              </w:rPr>
+            </w:pPr>
           </w:p>
         </w:tc>
       </w:tr>
       <w:tr>
         <w:tc>
           <w:tcPr>
-            <w:tcW w:w="3539" w:type="dxa"/>
+            <w:tcW w:w="3449" w:type="dxa"/>
             <w:vMerge w:val="restart"/>
             <w:shd w:val="clear" w:color="auto" w:fill="2F5496" w:themeFill="accent1" w:themeFillShade="BF"/>
           </w:tcPr>
@@ -26472,7 +29008,7 @@
         </w:tc>
         <w:tc>
           <w:tcPr>
-            <w:tcW w:w="2977" w:type="dxa"/>
+            <w:tcW w:w="2930" w:type="dxa"/>
           </w:tcPr>
           <w:p>
             <w:pPr>
@@ -26544,11 +29080,44 @@
             </w:r>
           </w:p>
         </w:tc>
+        <w:tc>
+          <w:tcPr>
+            <w:tcW w:w="3239" w:type="dxa"/>
+          </w:tcPr>
+          <w:p>
+            <w:pPr>
+              <w:rPr>
+                <w:rFonts w:ascii="Arial" w:hAnsi="Arial" w:cs="Arial"/>
+                <w:sz w:val="24"/>
+                <w:szCs w:val="24"/>
+              </w:rPr>
+            </w:pPr>
+            <w:proofErr w:type="spellStart"/>
+            <w:r>
+              <w:rPr>
+                <w:rFonts w:ascii="Arial" w:hAnsi="Arial" w:cs="Arial"/>
+                <w:sz w:val="24"/>
+                <w:szCs w:val="24"/>
+              </w:rPr>
+              <w:t>Model</w:t>
+            </w:r>
+            <w:proofErr w:type="spellEnd"/>
+          </w:p>
+          <w:p>
+            <w:pPr>
+              <w:rPr>
+                <w:rFonts w:ascii="Arial" w:hAnsi="Arial" w:cs="Arial"/>
+                <w:sz w:val="24"/>
+                <w:szCs w:val="24"/>
+              </w:rPr>
+            </w:pPr>
+          </w:p>
+        </w:tc>
       </w:tr>
       <w:tr>
         <w:tc>
           <w:tcPr>
-            <w:tcW w:w="3539" w:type="dxa"/>
+            <w:tcW w:w="3449" w:type="dxa"/>
             <w:vMerge/>
             <w:shd w:val="clear" w:color="auto" w:fill="2F5496" w:themeFill="accent1" w:themeFillShade="BF"/>
           </w:tcPr>
@@ -26564,7 +29133,7 @@
         </w:tc>
         <w:tc>
           <w:tcPr>
-            <w:tcW w:w="2977" w:type="dxa"/>
+            <w:tcW w:w="2930" w:type="dxa"/>
           </w:tcPr>
           <w:p>
             <w:pPr>
@@ -26590,47 +29159,90 @@
                 <w:sz w:val="24"/>
                 <w:szCs w:val="24"/>
               </w:rPr>
-              <w:t xml:space="preserve"> </w:t>
-            </w:r>
+              <w:t xml:space="preserve"> Player</w:t>
+            </w:r>
+          </w:p>
+        </w:tc>
+        <w:tc>
+          <w:tcPr>
+            <w:tcW w:w="3378" w:type="dxa"/>
+          </w:tcPr>
+          <w:p>
+            <w:pPr>
+              <w:rPr>
+                <w:rFonts w:ascii="Arial" w:hAnsi="Arial" w:cs="Arial"/>
+                <w:sz w:val="24"/>
+                <w:szCs w:val="24"/>
+              </w:rPr>
+            </w:pPr>
             <w:proofErr w:type="spellStart"/>
-            <w:r>
-              <w:rPr>
-                <w:rFonts w:ascii="Arial" w:hAnsi="Arial" w:cs="Arial"/>
-                <w:sz w:val="24"/>
-                <w:szCs w:val="24"/>
-              </w:rPr>
-              <w:t>VideoGame</w:t>
+            <w:proofErr w:type="gramStart"/>
+            <w:r>
+              <w:rPr>
+                <w:rFonts w:ascii="Arial" w:hAnsi="Arial" w:cs="Arial"/>
+                <w:sz w:val="24"/>
+                <w:szCs w:val="24"/>
+              </w:rPr>
+              <w:t>getName</w:t>
             </w:r>
             <w:proofErr w:type="spellEnd"/>
-          </w:p>
-        </w:tc>
-        <w:tc>
-          <w:tcPr>
-            <w:tcW w:w="3378" w:type="dxa"/>
-          </w:tcPr>
-          <w:p>
-            <w:pPr>
-              <w:rPr>
-                <w:rFonts w:ascii="Arial" w:hAnsi="Arial" w:cs="Arial"/>
-                <w:sz w:val="24"/>
-                <w:szCs w:val="24"/>
-              </w:rPr>
-            </w:pPr>
-            <w:r>
-              <w:rPr>
-                <w:rFonts w:ascii="Arial" w:hAnsi="Arial" w:cs="Arial"/>
-                <w:sz w:val="24"/>
-                <w:szCs w:val="24"/>
-              </w:rPr>
-              <w:t>calculateFiveScores()</w:t>
-            </w:r>
+            <w:r>
+              <w:rPr>
+                <w:rFonts w:ascii="Arial" w:hAnsi="Arial" w:cs="Arial"/>
+                <w:sz w:val="24"/>
+                <w:szCs w:val="24"/>
+              </w:rPr>
+              <w:t>(</w:t>
+            </w:r>
+            <w:proofErr w:type="gramEnd"/>
+            <w:r>
+              <w:rPr>
+                <w:rFonts w:ascii="Arial" w:hAnsi="Arial" w:cs="Arial"/>
+                <w:sz w:val="24"/>
+                <w:szCs w:val="24"/>
+              </w:rPr>
+              <w:t>)</w:t>
+            </w:r>
+          </w:p>
+        </w:tc>
+        <w:tc>
+          <w:tcPr>
+            <w:tcW w:w="3239" w:type="dxa"/>
+          </w:tcPr>
+          <w:p>
+            <w:pPr>
+              <w:rPr>
+                <w:rFonts w:ascii="Arial" w:hAnsi="Arial" w:cs="Arial"/>
+                <w:sz w:val="24"/>
+                <w:szCs w:val="24"/>
+              </w:rPr>
+            </w:pPr>
+            <w:proofErr w:type="spellStart"/>
+            <w:r>
+              <w:rPr>
+                <w:rFonts w:ascii="Arial" w:hAnsi="Arial" w:cs="Arial"/>
+                <w:sz w:val="24"/>
+                <w:szCs w:val="24"/>
+              </w:rPr>
+              <w:t>Model</w:t>
+            </w:r>
+            <w:proofErr w:type="spellEnd"/>
+          </w:p>
+          <w:p>
+            <w:pPr>
+              <w:rPr>
+                <w:rFonts w:ascii="Arial" w:hAnsi="Arial" w:cs="Arial"/>
+                <w:sz w:val="24"/>
+                <w:szCs w:val="24"/>
+              </w:rPr>
+            </w:pPr>
           </w:p>
         </w:tc>
       </w:tr>
       <w:tr>
         <w:tc>
           <w:tcPr>
-            <w:tcW w:w="3539" w:type="dxa"/>
+            <w:tcW w:w="3449" w:type="dxa"/>
             <w:vMerge/>
             <w:shd w:val="clear" w:color="auto" w:fill="2F5496" w:themeFill="accent1" w:themeFillShade="BF"/>
           </w:tcPr>
@@ -26646,7 +29258,7 @@
         </w:tc>
         <w:tc>
           <w:tcPr>
-            <w:tcW w:w="2977" w:type="dxa"/>
+            <w:tcW w:w="2930" w:type="dxa"/>
           </w:tcPr>
           <w:p>
             <w:pPr>
@@ -26681,7 +29293,7 @@
                 <w:sz w:val="24"/>
                 <w:szCs w:val="24"/>
               </w:rPr>
-              <w:t>VideoGameApp</w:t>
+              <w:t>VideoGame</w:t>
             </w:r>
             <w:proofErr w:type="spellEnd"/>
           </w:p>
@@ -26698,21 +29310,74 @@
                 <w:szCs w:val="24"/>
               </w:rPr>
             </w:pPr>
-            <w:r>
-              <w:rPr>
-                <w:rFonts w:ascii="Arial" w:hAnsi="Arial" w:cs="Arial"/>
-                <w:sz w:val="24"/>
-                <w:szCs w:val="24"/>
-              </w:rPr>
-              <w:t>showTop()</w:t>
-            </w:r>
+            <w:proofErr w:type="spellStart"/>
+            <w:proofErr w:type="gramStart"/>
+            <w:r>
+              <w:rPr>
+                <w:rFonts w:ascii="Arial" w:hAnsi="Arial" w:cs="Arial"/>
+                <w:sz w:val="24"/>
+                <w:szCs w:val="24"/>
+              </w:rPr>
+              <w:t>topFive</w:t>
+            </w:r>
+            <w:proofErr w:type="spellEnd"/>
+            <w:r>
+              <w:rPr>
+                <w:rFonts w:ascii="Arial" w:hAnsi="Arial" w:cs="Arial"/>
+                <w:sz w:val="24"/>
+                <w:szCs w:val="24"/>
+              </w:rPr>
+              <w:t>(</w:t>
+            </w:r>
+            <w:proofErr w:type="gramEnd"/>
+            <w:r>
+              <w:rPr>
+                <w:rFonts w:ascii="Arial" w:hAnsi="Arial" w:cs="Arial"/>
+                <w:sz w:val="24"/>
+                <w:szCs w:val="24"/>
+              </w:rPr>
+              <w:t>)</w:t>
+            </w:r>
+          </w:p>
+        </w:tc>
+        <w:tc>
+          <w:tcPr>
+            <w:tcW w:w="3239" w:type="dxa"/>
+          </w:tcPr>
+          <w:p>
+            <w:pPr>
+              <w:rPr>
+                <w:rFonts w:ascii="Arial" w:hAnsi="Arial" w:cs="Arial"/>
+                <w:sz w:val="24"/>
+                <w:szCs w:val="24"/>
+              </w:rPr>
+            </w:pPr>
+            <w:proofErr w:type="spellStart"/>
+            <w:r>
+              <w:rPr>
+                <w:rFonts w:ascii="Arial" w:hAnsi="Arial" w:cs="Arial"/>
+                <w:sz w:val="24"/>
+                <w:szCs w:val="24"/>
+              </w:rPr>
+              <w:t>Model</w:t>
+            </w:r>
+            <w:proofErr w:type="spellEnd"/>
+          </w:p>
+          <w:p>
+            <w:pPr>
+              <w:rPr>
+                <w:rFonts w:ascii="Arial" w:hAnsi="Arial" w:cs="Arial"/>
+                <w:sz w:val="24"/>
+                <w:szCs w:val="24"/>
+              </w:rPr>
+            </w:pPr>
           </w:p>
         </w:tc>
       </w:tr>
       <w:tr>
         <w:tc>
           <w:tcPr>
-            <w:tcW w:w="3539" w:type="dxa"/>
+            <w:tcW w:w="3449" w:type="dxa"/>
             <w:vMerge/>
             <w:shd w:val="clear" w:color="auto" w:fill="2F5496" w:themeFill="accent1" w:themeFillShade="BF"/>
           </w:tcPr>
@@ -26728,22 +29393,111 @@
         </w:tc>
         <w:tc>
           <w:tcPr>
-            <w:tcW w:w="2977" w:type="dxa"/>
-          </w:tcPr>
-          <w:p>
-            <w:pPr>
-              <w:rPr>
-                <w:rFonts w:ascii="Arial" w:hAnsi="Arial" w:cs="Arial"/>
-                <w:sz w:val="24"/>
-                <w:szCs w:val="24"/>
-              </w:rPr>
-            </w:pPr>
+            <w:tcW w:w="2930" w:type="dxa"/>
+          </w:tcPr>
+          <w:p>
+            <w:pPr>
+              <w:rPr>
+                <w:rFonts w:ascii="Arial" w:hAnsi="Arial" w:cs="Arial"/>
+                <w:sz w:val="24"/>
+                <w:szCs w:val="24"/>
+              </w:rPr>
+            </w:pPr>
+            <w:proofErr w:type="spellStart"/>
+            <w:r>
+              <w:rPr>
+                <w:rFonts w:ascii="Arial" w:hAnsi="Arial" w:cs="Arial"/>
+                <w:sz w:val="24"/>
+                <w:szCs w:val="24"/>
+              </w:rPr>
+              <w:t>Class</w:t>
+            </w:r>
+            <w:proofErr w:type="spellEnd"/>
+            <w:r>
+              <w:rPr>
+                <w:rFonts w:ascii="Arial" w:hAnsi="Arial" w:cs="Arial"/>
+                <w:sz w:val="24"/>
+                <w:szCs w:val="24"/>
+              </w:rPr>
+              <w:t xml:space="preserve"> </w:t>
+            </w:r>
+            <w:proofErr w:type="spellStart"/>
+            <w:r>
+              <w:rPr>
+                <w:rFonts w:ascii="Arial" w:hAnsi="Arial" w:cs="Arial"/>
+                <w:sz w:val="24"/>
+                <w:szCs w:val="24"/>
+              </w:rPr>
+              <w:t>VideoGameApp</w:t>
+            </w:r>
+            <w:proofErr w:type="spellEnd"/>
           </w:p>
         </w:tc>
         <w:tc>
           <w:tcPr>
             <w:tcW w:w="3378" w:type="dxa"/>
           </w:tcPr>
+          <w:p>
+            <w:pPr>
+              <w:rPr>
+                <w:rFonts w:ascii="Arial" w:hAnsi="Arial" w:cs="Arial"/>
+                <w:sz w:val="24"/>
+                <w:szCs w:val="24"/>
+              </w:rPr>
+            </w:pPr>
+            <w:proofErr w:type="spellStart"/>
+            <w:proofErr w:type="gramStart"/>
+            <w:r>
+              <w:rPr>
+                <w:rFonts w:ascii="Arial" w:hAnsi="Arial" w:cs="Arial"/>
+                <w:sz w:val="24"/>
+                <w:szCs w:val="24"/>
+              </w:rPr>
+              <w:t>topFive</w:t>
+            </w:r>
+            <w:proofErr w:type="spellEnd"/>
+            <w:r>
+              <w:rPr>
+                <w:rFonts w:ascii="Arial" w:hAnsi="Arial" w:cs="Arial"/>
+                <w:sz w:val="24"/>
+                <w:szCs w:val="24"/>
+              </w:rPr>
+              <w:t>(</w:t>
+            </w:r>
+            <w:proofErr w:type="gramEnd"/>
+            <w:r>
+              <w:rPr>
+                <w:rFonts w:ascii="Arial" w:hAnsi="Arial" w:cs="Arial"/>
+                <w:sz w:val="24"/>
+                <w:szCs w:val="24"/>
+              </w:rPr>
+              <w:t>)</w:t>
+            </w:r>
+          </w:p>
+        </w:tc>
+        <w:tc>
+          <w:tcPr>
+            <w:tcW w:w="3239" w:type="dxa"/>
+          </w:tcPr>
+          <w:p>
+            <w:pPr>
+              <w:rPr>
+                <w:rFonts w:ascii="Arial" w:hAnsi="Arial" w:cs="Arial"/>
+                <w:sz w:val="24"/>
+                <w:szCs w:val="24"/>
+              </w:rPr>
+            </w:pPr>
+            <w:proofErr w:type="spellStart"/>
+            <w:r>
+              <w:rPr>
+                <w:rFonts w:ascii="Arial" w:hAnsi="Arial" w:cs="Arial"/>
+                <w:sz w:val="24"/>
+                <w:szCs w:val="24"/>
+              </w:rPr>
+              <w:t>ui</w:t>
+            </w:r>
+            <w:proofErr w:type="spellEnd"/>
+          </w:p>
           <w:p>
             <w:pPr>
               <w:rPr>
@@ -26758,7 +29512,76 @@
       <w:tr>
         <w:tc>
           <w:tcPr>
-            <w:tcW w:w="3539" w:type="dxa"/>
+            <w:tcW w:w="3449" w:type="dxa"/>
+            <w:vMerge/>
+            <w:shd w:val="clear" w:color="auto" w:fill="2F5496" w:themeFill="accent1" w:themeFillShade="BF"/>
+          </w:tcPr>
+          <w:p>
+            <w:pPr>
+              <w:rPr>
+                <w:rFonts w:ascii="Arial" w:hAnsi="Arial" w:cs="Arial"/>
+                <w:sz w:val="24"/>
+                <w:szCs w:val="24"/>
+              </w:rPr>
+            </w:pPr>
+          </w:p>
+        </w:tc>
+        <w:tc>
+          <w:tcPr>
+            <w:tcW w:w="2930" w:type="dxa"/>
+          </w:tcPr>
+          <w:p>
+            <w:pPr>
+              <w:rPr>
+                <w:rFonts w:ascii="Arial" w:hAnsi="Arial" w:cs="Arial"/>
+                <w:sz w:val="24"/>
+                <w:szCs w:val="24"/>
+              </w:rPr>
+            </w:pPr>
+          </w:p>
+        </w:tc>
+        <w:tc>
+          <w:tcPr>
+            <w:tcW w:w="3378" w:type="dxa"/>
+          </w:tcPr>
+          <w:p>
+            <w:pPr>
+              <w:rPr>
+                <w:rFonts w:ascii="Arial" w:hAnsi="Arial" w:cs="Arial"/>
+                <w:sz w:val="24"/>
+                <w:szCs w:val="24"/>
+              </w:rPr>
+            </w:pPr>
+          </w:p>
+        </w:tc>
+        <w:tc>
+          <w:tcPr>
+            <w:tcW w:w="3239" w:type="dxa"/>
+          </w:tcPr>
+          <w:p>
+            <w:pPr>
+              <w:rPr>
+                <w:rFonts w:ascii="Arial" w:hAnsi="Arial" w:cs="Arial"/>
+                <w:sz w:val="24"/>
+                <w:szCs w:val="24"/>
+              </w:rPr>
+            </w:pPr>
+          </w:p>
+          <w:p>
+            <w:pPr>
+              <w:rPr>
+                <w:rFonts w:ascii="Arial" w:hAnsi="Arial" w:cs="Arial"/>
+                <w:sz w:val="24"/>
+                <w:szCs w:val="24"/>
+              </w:rPr>
+            </w:pPr>
+          </w:p>
+        </w:tc>
+      </w:tr>
+      <w:tr>
+        <w:tc>
+          <w:tcPr>
+            <w:tcW w:w="3449" w:type="dxa"/>
             <w:vMerge w:val="restart"/>
             <w:shd w:val="clear" w:color="auto" w:fill="C45911" w:themeFill="accent2" w:themeFillShade="BF"/>
           </w:tcPr>
@@ -26798,7 +29621,7 @@
         </w:tc>
         <w:tc>
           <w:tcPr>
-            <w:tcW w:w="2977" w:type="dxa"/>
+            <w:tcW w:w="2930" w:type="dxa"/>
           </w:tcPr>
           <w:p>
             <w:pPr>
@@ -26880,11 +29703,53 @@
             </w:r>
           </w:p>
         </w:tc>
+        <w:tc>
+          <w:tcPr>
+            <w:tcW w:w="3239" w:type="dxa"/>
+          </w:tcPr>
+          <w:p>
+            <w:pPr>
+              <w:rPr>
+                <w:rFonts w:ascii="Arial" w:hAnsi="Arial" w:cs="Arial"/>
+                <w:sz w:val="24"/>
+                <w:szCs w:val="24"/>
+              </w:rPr>
+            </w:pPr>
+            <w:proofErr w:type="spellStart"/>
+            <w:r>
+              <w:rPr>
+                <w:rFonts w:ascii="Arial" w:hAnsi="Arial" w:cs="Arial"/>
+                <w:sz w:val="24"/>
+                <w:szCs w:val="24"/>
+              </w:rPr>
+              <w:t>Model</w:t>
+            </w:r>
+            <w:proofErr w:type="spellEnd"/>
+          </w:p>
+          <w:p>
+            <w:pPr>
+              <w:rPr>
+                <w:rFonts w:ascii="Arial" w:hAnsi="Arial" w:cs="Arial"/>
+                <w:sz w:val="24"/>
+                <w:szCs w:val="24"/>
+              </w:rPr>
+            </w:pPr>
+          </w:p>
+          <w:p>
+            <w:pPr>
+              <w:rPr>
+                <w:rFonts w:ascii="Arial" w:hAnsi="Arial" w:cs="Arial"/>
+                <w:sz w:val="24"/>
+                <w:szCs w:val="24"/>
+              </w:rPr>
+            </w:pPr>
+          </w:p>
+        </w:tc>
       </w:tr>
       <w:tr>
         <w:tc>
           <w:tcPr>
-            <w:tcW w:w="3539" w:type="dxa"/>
+            <w:tcW w:w="3449" w:type="dxa"/>
             <w:vMerge/>
             <w:shd w:val="clear" w:color="auto" w:fill="C45911" w:themeFill="accent2" w:themeFillShade="BF"/>
           </w:tcPr>
@@ -26900,7 +29765,7 @@
         </w:tc>
         <w:tc>
           <w:tcPr>
-            <w:tcW w:w="2977" w:type="dxa"/>
+            <w:tcW w:w="2930" w:type="dxa"/>
           </w:tcPr>
           <w:p>
             <w:pPr>
@@ -26935,7 +29800,7 @@
                 <w:sz w:val="24"/>
                 <w:szCs w:val="24"/>
               </w:rPr>
-              <w:t>VideoGame</w:t>
+              <w:t>Level</w:t>
             </w:r>
             <w:proofErr w:type="spellEnd"/>
           </w:p>
@@ -26960,7 +29825,7 @@
                 <w:sz w:val="24"/>
                 <w:szCs w:val="24"/>
               </w:rPr>
-              <w:t>findPositions</w:t>
+              <w:t>searchLevel</w:t>
             </w:r>
             <w:proofErr w:type="spellEnd"/>
             <w:r>
@@ -26980,13 +29845,46 @@
               </w:rPr>
               <w:t>)</w:t>
             </w:r>
+          </w:p>
+        </w:tc>
+        <w:tc>
+          <w:tcPr>
+            <w:tcW w:w="3239" w:type="dxa"/>
+          </w:tcPr>
+          <w:p>
+            <w:pPr>
+              <w:rPr>
+                <w:rFonts w:ascii="Arial" w:hAnsi="Arial" w:cs="Arial"/>
+                <w:sz w:val="24"/>
+                <w:szCs w:val="24"/>
+              </w:rPr>
+            </w:pPr>
+            <w:proofErr w:type="spellStart"/>
+            <w:r>
+              <w:rPr>
+                <w:rFonts w:ascii="Arial" w:hAnsi="Arial" w:cs="Arial"/>
+                <w:sz w:val="24"/>
+                <w:szCs w:val="24"/>
+              </w:rPr>
+              <w:t>Model</w:t>
+            </w:r>
+            <w:proofErr w:type="spellEnd"/>
+          </w:p>
+          <w:p>
+            <w:pPr>
+              <w:rPr>
+                <w:rFonts w:ascii="Arial" w:hAnsi="Arial" w:cs="Arial"/>
+                <w:sz w:val="24"/>
+                <w:szCs w:val="24"/>
+              </w:rPr>
+            </w:pPr>
           </w:p>
         </w:tc>
       </w:tr>
       <w:tr>
         <w:tc>
           <w:tcPr>
-            <w:tcW w:w="3539" w:type="dxa"/>
+            <w:tcW w:w="3449" w:type="dxa"/>
             <w:vMerge/>
             <w:shd w:val="clear" w:color="auto" w:fill="C45911" w:themeFill="accent2" w:themeFillShade="BF"/>
           </w:tcPr>
@@ -27002,7 +29900,7 @@
         </w:tc>
         <w:tc>
           <w:tcPr>
-            <w:tcW w:w="2977" w:type="dxa"/>
+            <w:tcW w:w="2930" w:type="dxa"/>
           </w:tcPr>
           <w:p>
             <w:pPr>
@@ -27037,7 +29935,7 @@
                 <w:sz w:val="24"/>
                 <w:szCs w:val="24"/>
               </w:rPr>
-              <w:t>Treasure</w:t>
+              <w:t>Level</w:t>
             </w:r>
             <w:proofErr w:type="spellEnd"/>
           </w:p>
@@ -27062,7 +29960,7 @@
                 <w:sz w:val="24"/>
                 <w:szCs w:val="24"/>
               </w:rPr>
-              <w:t>setXposition</w:t>
+              <w:t>addTreasure</w:t>
             </w:r>
             <w:proofErr w:type="spellEnd"/>
             <w:r>
@@ -27082,13 +29980,46 @@
               </w:rPr>
               <w:t>)</w:t>
             </w:r>
+          </w:p>
+        </w:tc>
+        <w:tc>
+          <w:tcPr>
+            <w:tcW w:w="3239" w:type="dxa"/>
+          </w:tcPr>
+          <w:p>
+            <w:pPr>
+              <w:rPr>
+                <w:rFonts w:ascii="Arial" w:hAnsi="Arial" w:cs="Arial"/>
+                <w:sz w:val="24"/>
+                <w:szCs w:val="24"/>
+              </w:rPr>
+            </w:pPr>
+            <w:proofErr w:type="spellStart"/>
+            <w:r>
+              <w:rPr>
+                <w:rFonts w:ascii="Arial" w:hAnsi="Arial" w:cs="Arial"/>
+                <w:sz w:val="24"/>
+                <w:szCs w:val="24"/>
+              </w:rPr>
+              <w:t>Model</w:t>
+            </w:r>
+            <w:proofErr w:type="spellEnd"/>
+          </w:p>
+          <w:p>
+            <w:pPr>
+              <w:rPr>
+                <w:rFonts w:ascii="Arial" w:hAnsi="Arial" w:cs="Arial"/>
+                <w:sz w:val="24"/>
+                <w:szCs w:val="24"/>
+              </w:rPr>
+            </w:pPr>
           </w:p>
         </w:tc>
       </w:tr>
       <w:tr>
         <w:tc>
           <w:tcPr>
-            <w:tcW w:w="3539" w:type="dxa"/>
+            <w:tcW w:w="3449" w:type="dxa"/>
             <w:vMerge/>
             <w:shd w:val="clear" w:color="auto" w:fill="C45911" w:themeFill="accent2" w:themeFillShade="BF"/>
           </w:tcPr>
@@ -27104,7 +30035,7 @@
         </w:tc>
         <w:tc>
           <w:tcPr>
-            <w:tcW w:w="2977" w:type="dxa"/>
+            <w:tcW w:w="2930" w:type="dxa"/>
           </w:tcPr>
           <w:p>
             <w:pPr>
@@ -27139,7 +30070,7 @@
                 <w:sz w:val="24"/>
                 <w:szCs w:val="24"/>
               </w:rPr>
-              <w:t>Treasure</w:t>
+              <w:t>Level</w:t>
             </w:r>
             <w:proofErr w:type="spellEnd"/>
           </w:p>
@@ -27164,7 +30095,7 @@
                 <w:sz w:val="24"/>
                 <w:szCs w:val="24"/>
               </w:rPr>
-              <w:t>setYposition</w:t>
+              <w:t>addEnemy</w:t>
             </w:r>
             <w:proofErr w:type="spellEnd"/>
             <w:r>
@@ -27184,13 +30115,46 @@
               </w:rPr>
               <w:t>)</w:t>
             </w:r>
+          </w:p>
+        </w:tc>
+        <w:tc>
+          <w:tcPr>
+            <w:tcW w:w="3239" w:type="dxa"/>
+          </w:tcPr>
+          <w:p>
+            <w:pPr>
+              <w:rPr>
+                <w:rFonts w:ascii="Arial" w:hAnsi="Arial" w:cs="Arial"/>
+                <w:sz w:val="24"/>
+                <w:szCs w:val="24"/>
+              </w:rPr>
+            </w:pPr>
+            <w:proofErr w:type="spellStart"/>
+            <w:r>
+              <w:rPr>
+                <w:rFonts w:ascii="Arial" w:hAnsi="Arial" w:cs="Arial"/>
+                <w:sz w:val="24"/>
+                <w:szCs w:val="24"/>
+              </w:rPr>
+              <w:t>Model</w:t>
+            </w:r>
+            <w:proofErr w:type="spellEnd"/>
+          </w:p>
+          <w:p>
+            <w:pPr>
+              <w:rPr>
+                <w:rFonts w:ascii="Arial" w:hAnsi="Arial" w:cs="Arial"/>
+                <w:sz w:val="24"/>
+                <w:szCs w:val="24"/>
+              </w:rPr>
+            </w:pPr>
           </w:p>
         </w:tc>
       </w:tr>
       <w:tr>
         <w:tc>
           <w:tcPr>
-            <w:tcW w:w="3539" w:type="dxa"/>
+            <w:tcW w:w="3449" w:type="dxa"/>
             <w:vMerge/>
             <w:shd w:val="clear" w:color="auto" w:fill="C45911" w:themeFill="accent2" w:themeFillShade="BF"/>
           </w:tcPr>
@@ -27206,7 +30170,7 @@
         </w:tc>
         <w:tc>
           <w:tcPr>
-            <w:tcW w:w="2977" w:type="dxa"/>
+            <w:tcW w:w="2930" w:type="dxa"/>
           </w:tcPr>
           <w:p>
             <w:pPr>
@@ -27241,7 +30205,7 @@
                 <w:sz w:val="24"/>
                 <w:szCs w:val="24"/>
               </w:rPr>
-              <w:t>Enemy</w:t>
+              <w:t>VideoGame</w:t>
             </w:r>
             <w:proofErr w:type="spellEnd"/>
           </w:p>
@@ -27266,7 +30230,7 @@
                 <w:sz w:val="24"/>
                 <w:szCs w:val="24"/>
               </w:rPr>
-              <w:t>setXPosition</w:t>
+              <w:t>addEnemy</w:t>
             </w:r>
             <w:proofErr w:type="spellEnd"/>
             <w:r>
@@ -27286,13 +30250,46 @@
               </w:rPr>
               <w:t>)</w:t>
             </w:r>
+          </w:p>
+        </w:tc>
+        <w:tc>
+          <w:tcPr>
+            <w:tcW w:w="3239" w:type="dxa"/>
+          </w:tcPr>
+          <w:p>
+            <w:pPr>
+              <w:rPr>
+                <w:rFonts w:ascii="Arial" w:hAnsi="Arial" w:cs="Arial"/>
+                <w:sz w:val="24"/>
+                <w:szCs w:val="24"/>
+              </w:rPr>
+            </w:pPr>
+            <w:proofErr w:type="spellStart"/>
+            <w:r>
+              <w:rPr>
+                <w:rFonts w:ascii="Arial" w:hAnsi="Arial" w:cs="Arial"/>
+                <w:sz w:val="24"/>
+                <w:szCs w:val="24"/>
+              </w:rPr>
+              <w:t>Model</w:t>
+            </w:r>
+            <w:proofErr w:type="spellEnd"/>
+          </w:p>
+          <w:p>
+            <w:pPr>
+              <w:rPr>
+                <w:rFonts w:ascii="Arial" w:hAnsi="Arial" w:cs="Arial"/>
+                <w:sz w:val="24"/>
+                <w:szCs w:val="24"/>
+              </w:rPr>
+            </w:pPr>
           </w:p>
         </w:tc>
       </w:tr>
       <w:tr>
         <w:tc>
           <w:tcPr>
-            <w:tcW w:w="3539" w:type="dxa"/>
+            <w:tcW w:w="3449" w:type="dxa"/>
             <w:vMerge/>
             <w:shd w:val="clear" w:color="auto" w:fill="C45911" w:themeFill="accent2" w:themeFillShade="BF"/>
           </w:tcPr>
@@ -27308,7 +30305,7 @@
         </w:tc>
         <w:tc>
           <w:tcPr>
-            <w:tcW w:w="2977" w:type="dxa"/>
+            <w:tcW w:w="2930" w:type="dxa"/>
           </w:tcPr>
           <w:p>
             <w:pPr>
@@ -27343,7 +30340,7 @@
                 <w:sz w:val="24"/>
                 <w:szCs w:val="24"/>
               </w:rPr>
-              <w:t>Enemy</w:t>
+              <w:t>VideoGame</w:t>
             </w:r>
             <w:proofErr w:type="spellEnd"/>
           </w:p>
@@ -27368,7 +30365,7 @@
                 <w:sz w:val="24"/>
                 <w:szCs w:val="24"/>
               </w:rPr>
-              <w:t>setYposition</w:t>
+              <w:t>addTreasure</w:t>
             </w:r>
             <w:proofErr w:type="spellEnd"/>
             <w:r>
@@ -27388,13 +30385,46 @@
               </w:rPr>
               <w:t>)</w:t>
             </w:r>
+          </w:p>
+        </w:tc>
+        <w:tc>
+          <w:tcPr>
+            <w:tcW w:w="3239" w:type="dxa"/>
+          </w:tcPr>
+          <w:p>
+            <w:pPr>
+              <w:rPr>
+                <w:rFonts w:ascii="Arial" w:hAnsi="Arial" w:cs="Arial"/>
+                <w:sz w:val="24"/>
+                <w:szCs w:val="24"/>
+              </w:rPr>
+            </w:pPr>
+            <w:proofErr w:type="spellStart"/>
+            <w:r>
+              <w:rPr>
+                <w:rFonts w:ascii="Arial" w:hAnsi="Arial" w:cs="Arial"/>
+                <w:sz w:val="24"/>
+                <w:szCs w:val="24"/>
+              </w:rPr>
+              <w:t>Model</w:t>
+            </w:r>
+            <w:proofErr w:type="spellEnd"/>
+          </w:p>
+          <w:p>
+            <w:pPr>
+              <w:rPr>
+                <w:rFonts w:ascii="Arial" w:hAnsi="Arial" w:cs="Arial"/>
+                <w:sz w:val="24"/>
+                <w:szCs w:val="24"/>
+              </w:rPr>
+            </w:pPr>
           </w:p>
         </w:tc>
       </w:tr>
       <w:tr>
         <w:tc>
           <w:tcPr>
-            <w:tcW w:w="3539" w:type="dxa"/>
+            <w:tcW w:w="3449" w:type="dxa"/>
             <w:vMerge/>
             <w:shd w:val="clear" w:color="auto" w:fill="C45911" w:themeFill="accent2" w:themeFillShade="BF"/>
           </w:tcPr>
@@ -27410,7 +30440,7 @@
         </w:tc>
         <w:tc>
           <w:tcPr>
-            <w:tcW w:w="2977" w:type="dxa"/>
+            <w:tcW w:w="2930" w:type="dxa"/>
           </w:tcPr>
           <w:p>
             <w:pPr>
@@ -27445,7 +30475,7 @@
                 <w:sz w:val="24"/>
                 <w:szCs w:val="24"/>
               </w:rPr>
-              <w:t>Level</w:t>
+              <w:t>VideoGameApp</w:t>
             </w:r>
             <w:proofErr w:type="spellEnd"/>
           </w:p>
@@ -27470,7 +30500,7 @@
                 <w:sz w:val="24"/>
                 <w:szCs w:val="24"/>
               </w:rPr>
-              <w:t>findLevel</w:t>
+              <w:t>addEnemy</w:t>
             </w:r>
             <w:proofErr w:type="spellEnd"/>
             <w:r>
@@ -27490,13 +30520,46 @@
               </w:rPr>
               <w:t>)</w:t>
             </w:r>
+          </w:p>
+        </w:tc>
+        <w:tc>
+          <w:tcPr>
+            <w:tcW w:w="3239" w:type="dxa"/>
+          </w:tcPr>
+          <w:p>
+            <w:pPr>
+              <w:rPr>
+                <w:rFonts w:ascii="Arial" w:hAnsi="Arial" w:cs="Arial"/>
+                <w:sz w:val="24"/>
+                <w:szCs w:val="24"/>
+              </w:rPr>
+            </w:pPr>
+            <w:proofErr w:type="spellStart"/>
+            <w:r>
+              <w:rPr>
+                <w:rFonts w:ascii="Arial" w:hAnsi="Arial" w:cs="Arial"/>
+                <w:sz w:val="24"/>
+                <w:szCs w:val="24"/>
+              </w:rPr>
+              <w:t>ui</w:t>
+            </w:r>
+            <w:proofErr w:type="spellEnd"/>
+          </w:p>
+          <w:p>
+            <w:pPr>
+              <w:rPr>
+                <w:rFonts w:ascii="Arial" w:hAnsi="Arial" w:cs="Arial"/>
+                <w:sz w:val="24"/>
+                <w:szCs w:val="24"/>
+              </w:rPr>
+            </w:pPr>
           </w:p>
         </w:tc>
       </w:tr>
       <w:tr>
         <w:tc>
           <w:tcPr>
-            <w:tcW w:w="3539" w:type="dxa"/>
+            <w:tcW w:w="3449" w:type="dxa"/>
             <w:vMerge/>
             <w:shd w:val="clear" w:color="auto" w:fill="C45911" w:themeFill="accent2" w:themeFillShade="BF"/>
           </w:tcPr>
@@ -27512,7 +30575,7 @@
         </w:tc>
         <w:tc>
           <w:tcPr>
-            <w:tcW w:w="2977" w:type="dxa"/>
+            <w:tcW w:w="2930" w:type="dxa"/>
           </w:tcPr>
           <w:p>
             <w:pPr>
@@ -27547,7 +30610,7 @@
                 <w:sz w:val="24"/>
                 <w:szCs w:val="24"/>
               </w:rPr>
-              <w:t>Level</w:t>
+              <w:t>VideoGameApp</w:t>
             </w:r>
             <w:proofErr w:type="spellEnd"/>
           </w:p>
@@ -27594,69 +30657,59 @@
             </w:r>
           </w:p>
         </w:tc>
+        <w:tc>
+          <w:tcPr>
+            <w:tcW w:w="3239" w:type="dxa"/>
+          </w:tcPr>
+          <w:p>
+            <w:pPr>
+              <w:rPr>
+                <w:rFonts w:ascii="Arial" w:hAnsi="Arial" w:cs="Arial"/>
+                <w:sz w:val="24"/>
+                <w:szCs w:val="24"/>
+              </w:rPr>
+            </w:pPr>
+            <w:proofErr w:type="spellStart"/>
+            <w:r>
+              <w:rPr>
+                <w:rFonts w:ascii="Arial" w:hAnsi="Arial" w:cs="Arial"/>
+                <w:sz w:val="24"/>
+                <w:szCs w:val="24"/>
+              </w:rPr>
+              <w:t>ui</w:t>
+            </w:r>
+            <w:proofErr w:type="spellEnd"/>
+          </w:p>
+          <w:p>
+            <w:pPr>
+              <w:rPr>
+                <w:rFonts w:ascii="Arial" w:hAnsi="Arial" w:cs="Arial"/>
+                <w:sz w:val="24"/>
+                <w:szCs w:val="24"/>
+              </w:rPr>
+            </w:pPr>
+          </w:p>
+        </w:tc>
       </w:tr>
       <w:tr>
         <w:tc>
           <w:tcPr>
-            <w:tcW w:w="3539" w:type="dxa"/>
+            <w:tcW w:w="3449" w:type="dxa"/>
             <w:vMerge/>
-            <w:shd w:val="clear" w:color="auto" w:fill="C45911" w:themeFill="accent2" w:themeFillShade="BF"/>
-          </w:tcPr>
-          <w:p>
-            <w:pPr>
-              <w:rPr>
-                <w:rFonts w:ascii="Arial" w:hAnsi="Arial" w:cs="Arial"/>
-                <w:sz w:val="24"/>
-                <w:szCs w:val="24"/>
-              </w:rPr>
-            </w:pPr>
-          </w:p>
-        </w:tc>
-        <w:tc>
-          <w:tcPr>
-            <w:tcW w:w="2977" w:type="dxa"/>
-          </w:tcPr>
-          <w:p>
-            <w:pPr>
-              <w:rPr>
-                <w:rFonts w:ascii="Arial" w:hAnsi="Arial" w:cs="Arial"/>
-                <w:sz w:val="24"/>
-                <w:szCs w:val="24"/>
-              </w:rPr>
-            </w:pPr>
-            <w:proofErr w:type="spellStart"/>
-            <w:r>
-              <w:rPr>
-                <w:rFonts w:ascii="Arial" w:hAnsi="Arial" w:cs="Arial"/>
-                <w:sz w:val="24"/>
-                <w:szCs w:val="24"/>
-              </w:rPr>
-              <w:t>Class</w:t>
-            </w:r>
-            <w:proofErr w:type="spellEnd"/>
-            <w:r>
-              <w:rPr>
-                <w:rFonts w:ascii="Arial" w:hAnsi="Arial" w:cs="Arial"/>
-                <w:sz w:val="24"/>
-                <w:szCs w:val="24"/>
-              </w:rPr>
-              <w:t xml:space="preserve">: </w:t>
-            </w:r>
-            <w:proofErr w:type="spellStart"/>
-            <w:r>
-              <w:rPr>
-                <w:rFonts w:ascii="Arial" w:hAnsi="Arial" w:cs="Arial"/>
-                <w:sz w:val="24"/>
-                <w:szCs w:val="24"/>
-              </w:rPr>
-              <w:t>Level</w:t>
-            </w:r>
-            <w:proofErr w:type="spellEnd"/>
-          </w:p>
-        </w:tc>
-        <w:tc>
-          <w:tcPr>
-            <w:tcW w:w="3378" w:type="dxa"/>
+          </w:tcPr>
+          <w:p>
+            <w:pPr>
+              <w:rPr>
+                <w:rFonts w:ascii="Arial" w:hAnsi="Arial" w:cs="Arial"/>
+                <w:sz w:val="24"/>
+                <w:szCs w:val="24"/>
+              </w:rPr>
+            </w:pPr>
+          </w:p>
+        </w:tc>
+        <w:tc>
+          <w:tcPr>
+            <w:tcW w:w="2930" w:type="dxa"/>
           </w:tcPr>
           <w:p>
             <w:pPr>
@@ -27674,9 +30727,35 @@
                 <w:sz w:val="24"/>
                 <w:szCs w:val="24"/>
               </w:rPr>
-              <w:t>addEnemy</w:t>
+              <w:t>Class:Treasure</w:t>
             </w:r>
             <w:proofErr w:type="spellEnd"/>
+            <w:proofErr w:type="gramEnd"/>
+          </w:p>
+        </w:tc>
+        <w:tc>
+          <w:tcPr>
+            <w:tcW w:w="3378" w:type="dxa"/>
+          </w:tcPr>
+          <w:p>
+            <w:pPr>
+              <w:rPr>
+                <w:rFonts w:ascii="Arial" w:hAnsi="Arial" w:cs="Arial"/>
+                <w:sz w:val="24"/>
+                <w:szCs w:val="24"/>
+              </w:rPr>
+            </w:pPr>
+            <w:proofErr w:type="spellStart"/>
+            <w:proofErr w:type="gramStart"/>
+            <w:r>
+              <w:rPr>
+                <w:rFonts w:ascii="Arial" w:hAnsi="Arial" w:cs="Arial"/>
+                <w:sz w:val="24"/>
+                <w:szCs w:val="24"/>
+              </w:rPr>
+              <w:t>Treasure</w:t>
+            </w:r>
+            <w:proofErr w:type="spellEnd"/>
             <w:r>
               <w:rPr>
                 <w:rFonts w:ascii="Arial" w:hAnsi="Arial" w:cs="Arial"/>
@@ -27694,29 +30773,61 @@
               </w:rPr>
               <w:t>)</w:t>
             </w:r>
+          </w:p>
+          <w:p>
+            <w:pPr>
+              <w:rPr>
+                <w:rFonts w:ascii="Arial" w:hAnsi="Arial" w:cs="Arial"/>
+                <w:sz w:val="24"/>
+                <w:szCs w:val="24"/>
+              </w:rPr>
+            </w:pPr>
+          </w:p>
+        </w:tc>
+        <w:tc>
+          <w:tcPr>
+            <w:tcW w:w="3239" w:type="dxa"/>
+          </w:tcPr>
+          <w:p>
+            <w:pPr>
+              <w:rPr>
+                <w:rFonts w:ascii="Arial" w:hAnsi="Arial" w:cs="Arial"/>
+                <w:sz w:val="24"/>
+                <w:szCs w:val="24"/>
+              </w:rPr>
+            </w:pPr>
+            <w:proofErr w:type="spellStart"/>
+            <w:r>
+              <w:rPr>
+                <w:rFonts w:ascii="Arial" w:hAnsi="Arial" w:cs="Arial"/>
+                <w:sz w:val="24"/>
+                <w:szCs w:val="24"/>
+              </w:rPr>
+              <w:t>Model</w:t>
+            </w:r>
+            <w:proofErr w:type="spellEnd"/>
           </w:p>
         </w:tc>
       </w:tr>
       <w:tr>
         <w:tc>
           <w:tcPr>
-            <w:tcW w:w="3539" w:type="dxa"/>
+            <w:tcW w:w="3449" w:type="dxa"/>
             <w:vMerge/>
-            <w:shd w:val="clear" w:color="auto" w:fill="C45911" w:themeFill="accent2" w:themeFillShade="BF"/>
-          </w:tcPr>
-          <w:p>
-            <w:pPr>
-              <w:rPr>
-                <w:rFonts w:ascii="Arial" w:hAnsi="Arial" w:cs="Arial"/>
-                <w:sz w:val="24"/>
-                <w:szCs w:val="24"/>
-              </w:rPr>
-            </w:pPr>
-          </w:p>
-        </w:tc>
-        <w:tc>
-          <w:tcPr>
-            <w:tcW w:w="2977" w:type="dxa"/>
+          </w:tcPr>
+          <w:p>
+            <w:pPr>
+              <w:rPr>
+                <w:rFonts w:ascii="Arial" w:hAnsi="Arial" w:cs="Arial"/>
+                <w:sz w:val="24"/>
+                <w:szCs w:val="24"/>
+              </w:rPr>
+            </w:pPr>
+          </w:p>
+        </w:tc>
+        <w:tc>
+          <w:tcPr>
+            <w:tcW w:w="2930" w:type="dxa"/>
           </w:tcPr>
           <w:p>
             <w:pPr>
@@ -27751,7 +30862,7 @@
                 <w:sz w:val="24"/>
                 <w:szCs w:val="24"/>
               </w:rPr>
-              <w:t>VideoGame</w:t>
+              <w:t>Enemy</w:t>
             </w:r>
             <w:proofErr w:type="spellEnd"/>
           </w:p>
@@ -27776,7 +30887,7 @@
                 <w:sz w:val="24"/>
                 <w:szCs w:val="24"/>
               </w:rPr>
-              <w:t>createEnemy</w:t>
+              <w:t>Enemy</w:t>
             </w:r>
             <w:proofErr w:type="spellEnd"/>
             <w:r>
@@ -27797,28 +30908,19 @@
               <w:t>)</w:t>
             </w:r>
           </w:p>
-        </w:tc>
-      </w:tr>
-      <w:tr>
-        <w:tc>
-          <w:tcPr>
-            <w:tcW w:w="3539" w:type="dxa"/>
-            <w:vMerge/>
-            <w:shd w:val="clear" w:color="auto" w:fill="C45911" w:themeFill="accent2" w:themeFillShade="BF"/>
-          </w:tcPr>
-          <w:p>
-            <w:pPr>
-              <w:rPr>
-                <w:rFonts w:ascii="Arial" w:hAnsi="Arial" w:cs="Arial"/>
-                <w:sz w:val="24"/>
-                <w:szCs w:val="24"/>
-              </w:rPr>
-            </w:pPr>
-          </w:p>
-        </w:tc>
-        <w:tc>
-          <w:tcPr>
-            <w:tcW w:w="2977" w:type="dxa"/>
+          <w:p>
+            <w:pPr>
+              <w:rPr>
+                <w:rFonts w:ascii="Arial" w:hAnsi="Arial" w:cs="Arial"/>
+                <w:sz w:val="24"/>
+                <w:szCs w:val="24"/>
+              </w:rPr>
+            </w:pPr>
+          </w:p>
+        </w:tc>
+        <w:tc>
+          <w:tcPr>
+            <w:tcW w:w="3239" w:type="dxa"/>
           </w:tcPr>
           <w:p>
             <w:pPr>
@@ -27835,317 +30937,9 @@
                 <w:sz w:val="24"/>
                 <w:szCs w:val="24"/>
               </w:rPr>
-              <w:t>Class</w:t>
+              <w:t>Model</w:t>
             </w:r>
             <w:proofErr w:type="spellEnd"/>
-            <w:r>
-              <w:rPr>
-                <w:rFonts w:ascii="Arial" w:hAnsi="Arial" w:cs="Arial"/>
-                <w:sz w:val="24"/>
-                <w:szCs w:val="24"/>
-              </w:rPr>
-              <w:t xml:space="preserve">: </w:t>
-            </w:r>
-            <w:proofErr w:type="spellStart"/>
-            <w:r>
-              <w:rPr>
-                <w:rFonts w:ascii="Arial" w:hAnsi="Arial" w:cs="Arial"/>
-                <w:sz w:val="24"/>
-                <w:szCs w:val="24"/>
-              </w:rPr>
-              <w:t>VideoGame</w:t>
-            </w:r>
-            <w:proofErr w:type="spellEnd"/>
-          </w:p>
-        </w:tc>
-        <w:tc>
-          <w:tcPr>
-            <w:tcW w:w="3378" w:type="dxa"/>
-          </w:tcPr>
-          <w:p>
-            <w:pPr>
-              <w:rPr>
-                <w:rFonts w:ascii="Arial" w:hAnsi="Arial" w:cs="Arial"/>
-                <w:sz w:val="24"/>
-                <w:szCs w:val="24"/>
-              </w:rPr>
-            </w:pPr>
-            <w:proofErr w:type="spellStart"/>
-            <w:proofErr w:type="gramStart"/>
-            <w:r>
-              <w:rPr>
-                <w:rFonts w:ascii="Arial" w:hAnsi="Arial" w:cs="Arial"/>
-                <w:sz w:val="24"/>
-                <w:szCs w:val="24"/>
-              </w:rPr>
-              <w:t>createTreasure</w:t>
-            </w:r>
-            <w:proofErr w:type="spellEnd"/>
-            <w:r>
-              <w:rPr>
-                <w:rFonts w:ascii="Arial" w:hAnsi="Arial" w:cs="Arial"/>
-                <w:sz w:val="24"/>
-                <w:szCs w:val="24"/>
-              </w:rPr>
-              <w:t>(</w:t>
-            </w:r>
-            <w:proofErr w:type="gramEnd"/>
-            <w:r>
-              <w:rPr>
-                <w:rFonts w:ascii="Arial" w:hAnsi="Arial" w:cs="Arial"/>
-                <w:sz w:val="24"/>
-                <w:szCs w:val="24"/>
-              </w:rPr>
-              <w:t>)</w:t>
-            </w:r>
-          </w:p>
-        </w:tc>
-      </w:tr>
-      <w:tr>
-        <w:tc>
-          <w:tcPr>
-            <w:tcW w:w="3539" w:type="dxa"/>
-            <w:vMerge/>
-            <w:shd w:val="clear" w:color="auto" w:fill="C45911" w:themeFill="accent2" w:themeFillShade="BF"/>
-          </w:tcPr>
-          <w:p>
-            <w:pPr>
-              <w:rPr>
-                <w:rFonts w:ascii="Arial" w:hAnsi="Arial" w:cs="Arial"/>
-                <w:sz w:val="24"/>
-                <w:szCs w:val="24"/>
-              </w:rPr>
-            </w:pPr>
-          </w:p>
-        </w:tc>
-        <w:tc>
-          <w:tcPr>
-            <w:tcW w:w="2977" w:type="dxa"/>
-          </w:tcPr>
-          <w:p>
-            <w:pPr>
-              <w:rPr>
-                <w:rFonts w:ascii="Arial" w:hAnsi="Arial" w:cs="Arial"/>
-                <w:sz w:val="24"/>
-                <w:szCs w:val="24"/>
-              </w:rPr>
-            </w:pPr>
-            <w:proofErr w:type="spellStart"/>
-            <w:r>
-              <w:rPr>
-                <w:rFonts w:ascii="Arial" w:hAnsi="Arial" w:cs="Arial"/>
-                <w:sz w:val="24"/>
-                <w:szCs w:val="24"/>
-              </w:rPr>
-              <w:t>Class</w:t>
-            </w:r>
-            <w:proofErr w:type="spellEnd"/>
-            <w:r>
-              <w:rPr>
-                <w:rFonts w:ascii="Arial" w:hAnsi="Arial" w:cs="Arial"/>
-                <w:sz w:val="24"/>
-                <w:szCs w:val="24"/>
-              </w:rPr>
-              <w:t xml:space="preserve">: </w:t>
-            </w:r>
-            <w:proofErr w:type="spellStart"/>
-            <w:r>
-              <w:rPr>
-                <w:rFonts w:ascii="Arial" w:hAnsi="Arial" w:cs="Arial"/>
-                <w:sz w:val="24"/>
-                <w:szCs w:val="24"/>
-              </w:rPr>
-              <w:t>VideoGameApp</w:t>
-            </w:r>
-            <w:proofErr w:type="spellEnd"/>
-          </w:p>
-        </w:tc>
-        <w:tc>
-          <w:tcPr>
-            <w:tcW w:w="3378" w:type="dxa"/>
-          </w:tcPr>
-          <w:p>
-            <w:pPr>
-              <w:rPr>
-                <w:rFonts w:ascii="Arial" w:hAnsi="Arial" w:cs="Arial"/>
-                <w:sz w:val="24"/>
-                <w:szCs w:val="24"/>
-              </w:rPr>
-            </w:pPr>
-            <w:proofErr w:type="spellStart"/>
-            <w:proofErr w:type="gramStart"/>
-            <w:r>
-              <w:rPr>
-                <w:rFonts w:ascii="Arial" w:hAnsi="Arial" w:cs="Arial"/>
-                <w:sz w:val="24"/>
-                <w:szCs w:val="24"/>
-              </w:rPr>
-              <w:t>registerEnemy</w:t>
-            </w:r>
-            <w:proofErr w:type="spellEnd"/>
-            <w:r>
-              <w:rPr>
-                <w:rFonts w:ascii="Arial" w:hAnsi="Arial" w:cs="Arial"/>
-                <w:sz w:val="24"/>
-                <w:szCs w:val="24"/>
-              </w:rPr>
-              <w:t>(</w:t>
-            </w:r>
-            <w:proofErr w:type="gramEnd"/>
-            <w:r>
-              <w:rPr>
-                <w:rFonts w:ascii="Arial" w:hAnsi="Arial" w:cs="Arial"/>
-                <w:sz w:val="24"/>
-                <w:szCs w:val="24"/>
-              </w:rPr>
-              <w:t>)</w:t>
-            </w:r>
-          </w:p>
-        </w:tc>
-      </w:tr>
-      <w:tr>
-        <w:tc>
-          <w:tcPr>
-            <w:tcW w:w="3539" w:type="dxa"/>
-            <w:vMerge/>
-            <w:shd w:val="clear" w:color="auto" w:fill="C45911" w:themeFill="accent2" w:themeFillShade="BF"/>
-          </w:tcPr>
-          <w:p>
-            <w:pPr>
-              <w:rPr>
-                <w:rFonts w:ascii="Arial" w:hAnsi="Arial" w:cs="Arial"/>
-                <w:sz w:val="24"/>
-                <w:szCs w:val="24"/>
-              </w:rPr>
-            </w:pPr>
-          </w:p>
-        </w:tc>
-        <w:tc>
-          <w:tcPr>
-            <w:tcW w:w="2977" w:type="dxa"/>
-          </w:tcPr>
-          <w:p>
-            <w:pPr>
-              <w:rPr>
-                <w:rFonts w:ascii="Arial" w:hAnsi="Arial" w:cs="Arial"/>
-                <w:sz w:val="24"/>
-                <w:szCs w:val="24"/>
-              </w:rPr>
-            </w:pPr>
-            <w:proofErr w:type="spellStart"/>
-            <w:r>
-              <w:rPr>
-                <w:rFonts w:ascii="Arial" w:hAnsi="Arial" w:cs="Arial"/>
-                <w:sz w:val="24"/>
-                <w:szCs w:val="24"/>
-              </w:rPr>
-              <w:t>Class</w:t>
-            </w:r>
-            <w:proofErr w:type="spellEnd"/>
-            <w:r>
-              <w:rPr>
-                <w:rFonts w:ascii="Arial" w:hAnsi="Arial" w:cs="Arial"/>
-                <w:sz w:val="24"/>
-                <w:szCs w:val="24"/>
-              </w:rPr>
-              <w:t xml:space="preserve">: </w:t>
-            </w:r>
-            <w:proofErr w:type="spellStart"/>
-            <w:r>
-              <w:rPr>
-                <w:rFonts w:ascii="Arial" w:hAnsi="Arial" w:cs="Arial"/>
-                <w:sz w:val="24"/>
-                <w:szCs w:val="24"/>
-              </w:rPr>
-              <w:t>VideoGameApp</w:t>
-            </w:r>
-            <w:proofErr w:type="spellEnd"/>
-          </w:p>
-        </w:tc>
-        <w:tc>
-          <w:tcPr>
-            <w:tcW w:w="3378" w:type="dxa"/>
-          </w:tcPr>
-          <w:p>
-            <w:pPr>
-              <w:rPr>
-                <w:rFonts w:ascii="Arial" w:hAnsi="Arial" w:cs="Arial"/>
-                <w:sz w:val="24"/>
-                <w:szCs w:val="24"/>
-              </w:rPr>
-            </w:pPr>
-            <w:proofErr w:type="spellStart"/>
-            <w:proofErr w:type="gramStart"/>
-            <w:r>
-              <w:rPr>
-                <w:rFonts w:ascii="Arial" w:hAnsi="Arial" w:cs="Arial"/>
-                <w:sz w:val="24"/>
-                <w:szCs w:val="24"/>
-              </w:rPr>
-              <w:t>registerTreasure</w:t>
-            </w:r>
-            <w:proofErr w:type="spellEnd"/>
-            <w:r>
-              <w:rPr>
-                <w:rFonts w:ascii="Arial" w:hAnsi="Arial" w:cs="Arial"/>
-                <w:sz w:val="24"/>
-                <w:szCs w:val="24"/>
-              </w:rPr>
-              <w:t>(</w:t>
-            </w:r>
-            <w:proofErr w:type="gramEnd"/>
-            <w:r>
-              <w:rPr>
-                <w:rFonts w:ascii="Arial" w:hAnsi="Arial" w:cs="Arial"/>
-                <w:sz w:val="24"/>
-                <w:szCs w:val="24"/>
-              </w:rPr>
-              <w:t>)</w:t>
-            </w:r>
-          </w:p>
-        </w:tc>
-      </w:tr>
-      <w:tr>
-        <w:tc>
-          <w:tcPr>
-            <w:tcW w:w="3539" w:type="dxa"/>
-          </w:tcPr>
-          <w:p>
-            <w:pPr>
-              <w:rPr>
-                <w:rFonts w:ascii="Arial" w:hAnsi="Arial" w:cs="Arial"/>
-                <w:sz w:val="24"/>
-                <w:szCs w:val="24"/>
-              </w:rPr>
-            </w:pPr>
-          </w:p>
-        </w:tc>
-        <w:tc>
-          <w:tcPr>
-            <w:tcW w:w="2977" w:type="dxa"/>
-          </w:tcPr>
-          <w:p>
-            <w:pPr>
-              <w:rPr>
-                <w:rFonts w:ascii="Arial" w:hAnsi="Arial" w:cs="Arial"/>
-                <w:sz w:val="24"/>
-                <w:szCs w:val="24"/>
-              </w:rPr>
-            </w:pPr>
-          </w:p>
-        </w:tc>
-        <w:tc>
-          <w:tcPr>
-            <w:tcW w:w="3378" w:type="dxa"/>
-          </w:tcPr>
-          <w:p>
-            <w:pPr>
-              <w:rPr>
-                <w:rFonts w:ascii="Arial" w:hAnsi="Arial" w:cs="Arial"/>
-                <w:sz w:val="24"/>
-                <w:szCs w:val="24"/>
-              </w:rPr>
-            </w:pPr>
           </w:p>
         </w:tc>
       </w:tr>

--- a/docs/Analisis-Diseño/Analisis_Trazabilidad.docx
+++ b/docs/Analisis-Diseño/Analisis_Trazabilidad.docx
@@ -24490,18 +24490,8 @@
                 <w:sz w:val="24"/>
                 <w:szCs w:val="24"/>
               </w:rPr>
-              <w:t xml:space="preserve">: </w:t>
-            </w:r>
-            <w:proofErr w:type="spellStart"/>
-            <w:r>
-              <w:rPr>
-                <w:rFonts w:ascii="Arial" w:hAnsi="Arial" w:cs="Arial"/>
-                <w:sz w:val="24"/>
-                <w:szCs w:val="24"/>
-              </w:rPr>
-              <w:t>Enemy</w:t>
-            </w:r>
-            <w:proofErr w:type="spellEnd"/>
+              <w:t>: Enemy</w:t>
+            </w:r>
           </w:p>
         </w:tc>
         <w:tc>
@@ -28135,18 +28125,8 @@
                 <w:sz w:val="24"/>
                 <w:szCs w:val="24"/>
               </w:rPr>
-              <w:t xml:space="preserve"> </w:t>
-            </w:r>
-            <w:proofErr w:type="spellStart"/>
-            <w:r>
-              <w:rPr>
-                <w:rFonts w:ascii="Arial" w:hAnsi="Arial" w:cs="Arial"/>
-                <w:sz w:val="24"/>
-                <w:szCs w:val="24"/>
-              </w:rPr>
-              <w:t>Enemy</w:t>
-            </w:r>
-            <w:proofErr w:type="spellEnd"/>
+              <w:t xml:space="preserve"> Enemy</w:t>
+            </w:r>
           </w:p>
         </w:tc>
         <w:tc>
@@ -28438,18 +28418,8 @@
                 <w:sz w:val="24"/>
                 <w:szCs w:val="24"/>
               </w:rPr>
-              <w:t xml:space="preserve"> </w:t>
-            </w:r>
-            <w:proofErr w:type="spellStart"/>
-            <w:r>
-              <w:rPr>
-                <w:rFonts w:ascii="Arial" w:hAnsi="Arial" w:cs="Arial"/>
-                <w:sz w:val="24"/>
-                <w:szCs w:val="24"/>
-              </w:rPr>
-              <w:t>Enemy</w:t>
-            </w:r>
-            <w:proofErr w:type="spellEnd"/>
+              <w:t xml:space="preserve"> Enemy</w:t>
+            </w:r>
           </w:p>
         </w:tc>
         <w:tc>
@@ -29782,7 +29752,7 @@
                 <w:sz w:val="24"/>
                 <w:szCs w:val="24"/>
               </w:rPr>
-              <w:t>Class</w:t>
+              <w:t>enum</w:t>
             </w:r>
             <w:proofErr w:type="spellEnd"/>
             <w:r>
@@ -29800,10 +29770,19 @@
                 <w:sz w:val="24"/>
                 <w:szCs w:val="24"/>
               </w:rPr>
-              <w:t>Level</w:t>
+              <w:t>Resolution</w:t>
             </w:r>
             <w:proofErr w:type="spellEnd"/>
           </w:p>
+          <w:p>
+            <w:pPr>
+              <w:rPr>
+                <w:rFonts w:ascii="Arial" w:hAnsi="Arial" w:cs="Arial"/>
+                <w:sz w:val="24"/>
+                <w:szCs w:val="24"/>
+              </w:rPr>
+            </w:pPr>
+          </w:p>
         </w:tc>
         <w:tc>
           <w:tcPr>
@@ -29818,14 +29797,13 @@
               </w:rPr>
             </w:pPr>
             <w:proofErr w:type="spellStart"/>
-            <w:proofErr w:type="gramStart"/>
-            <w:r>
-              <w:rPr>
-                <w:rFonts w:ascii="Arial" w:hAnsi="Arial" w:cs="Arial"/>
-                <w:sz w:val="24"/>
-                <w:szCs w:val="24"/>
-              </w:rPr>
-              <w:t>searchLevel</w:t>
+            <w:r>
+              <w:rPr>
+                <w:rFonts w:ascii="Arial" w:hAnsi="Arial" w:cs="Arial"/>
+                <w:sz w:val="24"/>
+                <w:szCs w:val="24"/>
+              </w:rPr>
+              <w:t>Get</w:t>
             </w:r>
             <w:proofErr w:type="spellEnd"/>
             <w:r>
@@ -29834,17 +29812,18 @@
                 <w:sz w:val="24"/>
                 <w:szCs w:val="24"/>
               </w:rPr>
-              <w:t>(</w:t>
-            </w:r>
-            <w:proofErr w:type="gramEnd"/>
-            <w:r>
-              <w:rPr>
-                <w:rFonts w:ascii="Arial" w:hAnsi="Arial" w:cs="Arial"/>
-                <w:sz w:val="24"/>
-                <w:szCs w:val="24"/>
-              </w:rPr>
-              <w:t>)</w:t>
-            </w:r>
+              <w:t xml:space="preserve"> </w:t>
+            </w:r>
+            <w:proofErr w:type="spellStart"/>
+            <w:r>
+              <w:rPr>
+                <w:rFonts w:ascii="Arial" w:hAnsi="Arial" w:cs="Arial"/>
+                <w:sz w:val="24"/>
+                <w:szCs w:val="24"/>
+              </w:rPr>
+              <w:t>weidth</w:t>
+            </w:r>
+            <w:proofErr w:type="spellEnd"/>
           </w:p>
         </w:tc>
         <w:tc>
@@ -29866,18 +29845,9 @@
                 <w:sz w:val="24"/>
                 <w:szCs w:val="24"/>
               </w:rPr>
-              <w:t>Model</w:t>
+              <w:t>model</w:t>
             </w:r>
             <w:proofErr w:type="spellEnd"/>
-          </w:p>
-          <w:p>
-            <w:pPr>
-              <w:rPr>
-                <w:rFonts w:ascii="Arial" w:hAnsi="Arial" w:cs="Arial"/>
-                <w:sz w:val="24"/>
-                <w:szCs w:val="24"/>
-              </w:rPr>
-            </w:pPr>
           </w:p>
         </w:tc>
       </w:tr>
@@ -29911,23 +29881,40 @@
               </w:rPr>
             </w:pPr>
             <w:proofErr w:type="spellStart"/>
-            <w:r>
-              <w:rPr>
-                <w:rFonts w:ascii="Arial" w:hAnsi="Arial" w:cs="Arial"/>
-                <w:sz w:val="24"/>
-                <w:szCs w:val="24"/>
-              </w:rPr>
-              <w:t>Class</w:t>
+            <w:proofErr w:type="gramStart"/>
+            <w:r>
+              <w:rPr>
+                <w:rFonts w:ascii="Arial" w:hAnsi="Arial" w:cs="Arial"/>
+                <w:sz w:val="24"/>
+                <w:szCs w:val="24"/>
+              </w:rPr>
+              <w:t>Enum:Resolution</w:t>
             </w:r>
             <w:proofErr w:type="spellEnd"/>
-            <w:r>
-              <w:rPr>
-                <w:rFonts w:ascii="Arial" w:hAnsi="Arial" w:cs="Arial"/>
-                <w:sz w:val="24"/>
-                <w:szCs w:val="24"/>
-              </w:rPr>
-              <w:t xml:space="preserve">: </w:t>
-            </w:r>
+            <w:proofErr w:type="gramEnd"/>
+          </w:p>
+          <w:p>
+            <w:pPr>
+              <w:rPr>
+                <w:rFonts w:ascii="Arial" w:hAnsi="Arial" w:cs="Arial"/>
+                <w:sz w:val="24"/>
+                <w:szCs w:val="24"/>
+              </w:rPr>
+            </w:pPr>
+          </w:p>
+        </w:tc>
+        <w:tc>
+          <w:tcPr>
+            <w:tcW w:w="3378" w:type="dxa"/>
+          </w:tcPr>
+          <w:p>
+            <w:pPr>
+              <w:rPr>
+                <w:rFonts w:ascii="Arial" w:hAnsi="Arial" w:cs="Arial"/>
+                <w:sz w:val="24"/>
+                <w:szCs w:val="24"/>
+              </w:rPr>
+            </w:pPr>
             <w:proofErr w:type="spellStart"/>
             <w:r>
               <w:rPr>
@@ -29935,51 +29922,27 @@
                 <w:sz w:val="24"/>
                 <w:szCs w:val="24"/>
               </w:rPr>
-              <w:t>Level</w:t>
+              <w:t>Get</w:t>
             </w:r>
             <w:proofErr w:type="spellEnd"/>
-          </w:p>
-        </w:tc>
-        <w:tc>
-          <w:tcPr>
-            <w:tcW w:w="3378" w:type="dxa"/>
-          </w:tcPr>
-          <w:p>
-            <w:pPr>
-              <w:rPr>
-                <w:rFonts w:ascii="Arial" w:hAnsi="Arial" w:cs="Arial"/>
-                <w:sz w:val="24"/>
-                <w:szCs w:val="24"/>
-              </w:rPr>
-            </w:pPr>
+            <w:r>
+              <w:rPr>
+                <w:rFonts w:ascii="Arial" w:hAnsi="Arial" w:cs="Arial"/>
+                <w:sz w:val="24"/>
+                <w:szCs w:val="24"/>
+              </w:rPr>
+              <w:t xml:space="preserve"> </w:t>
+            </w:r>
             <w:proofErr w:type="spellStart"/>
-            <w:proofErr w:type="gramStart"/>
-            <w:r>
-              <w:rPr>
-                <w:rFonts w:ascii="Arial" w:hAnsi="Arial" w:cs="Arial"/>
-                <w:sz w:val="24"/>
-                <w:szCs w:val="24"/>
-              </w:rPr>
-              <w:t>addTreasure</w:t>
+            <w:r>
+              <w:rPr>
+                <w:rFonts w:ascii="Arial" w:hAnsi="Arial" w:cs="Arial"/>
+                <w:sz w:val="24"/>
+                <w:szCs w:val="24"/>
+              </w:rPr>
+              <w:t>heigth</w:t>
             </w:r>
             <w:proofErr w:type="spellEnd"/>
-            <w:r>
-              <w:rPr>
-                <w:rFonts w:ascii="Arial" w:hAnsi="Arial" w:cs="Arial"/>
-                <w:sz w:val="24"/>
-                <w:szCs w:val="24"/>
-              </w:rPr>
-              <w:t>(</w:t>
-            </w:r>
-            <w:proofErr w:type="gramEnd"/>
-            <w:r>
-              <w:rPr>
-                <w:rFonts w:ascii="Arial" w:hAnsi="Arial" w:cs="Arial"/>
-                <w:sz w:val="24"/>
-                <w:szCs w:val="24"/>
-              </w:rPr>
-              <w:t>)</w:t>
-            </w:r>
           </w:p>
         </w:tc>
         <w:tc>
@@ -30001,7 +29964,7 @@
                 <w:sz w:val="24"/>
                 <w:szCs w:val="24"/>
               </w:rPr>
-              <w:t>Model</w:t>
+              <w:t>model</w:t>
             </w:r>
             <w:proofErr w:type="spellEnd"/>
           </w:p>
@@ -30095,7 +30058,7 @@
                 <w:sz w:val="24"/>
                 <w:szCs w:val="24"/>
               </w:rPr>
-              <w:t>addEnemy</w:t>
+              <w:t>searchLevel</w:t>
             </w:r>
             <w:proofErr w:type="spellEnd"/>
             <w:r>
@@ -30205,7 +30168,7 @@
                 <w:sz w:val="24"/>
                 <w:szCs w:val="24"/>
               </w:rPr>
-              <w:t>VideoGame</w:t>
+              <w:t>Level</w:t>
             </w:r>
             <w:proofErr w:type="spellEnd"/>
           </w:p>
@@ -30230,7 +30193,7 @@
                 <w:sz w:val="24"/>
                 <w:szCs w:val="24"/>
               </w:rPr>
-              <w:t>addEnemy</w:t>
+              <w:t>addTreasure</w:t>
             </w:r>
             <w:proofErr w:type="spellEnd"/>
             <w:r>
@@ -30340,7 +30303,7 @@
                 <w:sz w:val="24"/>
                 <w:szCs w:val="24"/>
               </w:rPr>
-              <w:t>VideoGame</w:t>
+              <w:t>Level</w:t>
             </w:r>
             <w:proofErr w:type="spellEnd"/>
           </w:p>
@@ -30365,7 +30328,7 @@
                 <w:sz w:val="24"/>
                 <w:szCs w:val="24"/>
               </w:rPr>
-              <w:t>addTreasure</w:t>
+              <w:t>addEnemy</w:t>
             </w:r>
             <w:proofErr w:type="spellEnd"/>
             <w:r>
@@ -30475,7 +30438,7 @@
                 <w:sz w:val="24"/>
                 <w:szCs w:val="24"/>
               </w:rPr>
-              <w:t>VideoGameApp</w:t>
+              <w:t>VideoGame</w:t>
             </w:r>
             <w:proofErr w:type="spellEnd"/>
           </w:p>
@@ -30541,7 +30504,7 @@
                 <w:sz w:val="24"/>
                 <w:szCs w:val="24"/>
               </w:rPr>
-              <w:t>ui</w:t>
+              <w:t>Model</w:t>
             </w:r>
             <w:proofErr w:type="spellEnd"/>
           </w:p>
@@ -30610,7 +30573,7 @@
                 <w:sz w:val="24"/>
                 <w:szCs w:val="24"/>
               </w:rPr>
-              <w:t>VideoGameApp</w:t>
+              <w:t>VideoGame</w:t>
             </w:r>
             <w:proofErr w:type="spellEnd"/>
           </w:p>
@@ -30676,7 +30639,7 @@
                 <w:sz w:val="24"/>
                 <w:szCs w:val="24"/>
               </w:rPr>
-              <w:t>ui</w:t>
+              <w:t>Model</w:t>
             </w:r>
             <w:proofErr w:type="spellEnd"/>
           </w:p>
@@ -30696,6 +30659,7 @@
           <w:tcPr>
             <w:tcW w:w="3449" w:type="dxa"/>
             <w:vMerge/>
+            <w:shd w:val="clear" w:color="auto" w:fill="C45911" w:themeFill="accent2" w:themeFillShade="BF"/>
           </w:tcPr>
           <w:p>
             <w:pPr>
@@ -30710,6 +30674,48 @@
         <w:tc>
           <w:tcPr>
             <w:tcW w:w="2930" w:type="dxa"/>
+          </w:tcPr>
+          <w:p>
+            <w:pPr>
+              <w:rPr>
+                <w:rFonts w:ascii="Arial" w:hAnsi="Arial" w:cs="Arial"/>
+                <w:sz w:val="24"/>
+                <w:szCs w:val="24"/>
+              </w:rPr>
+            </w:pPr>
+            <w:proofErr w:type="spellStart"/>
+            <w:r>
+              <w:rPr>
+                <w:rFonts w:ascii="Arial" w:hAnsi="Arial" w:cs="Arial"/>
+                <w:sz w:val="24"/>
+                <w:szCs w:val="24"/>
+              </w:rPr>
+              <w:t>Class</w:t>
+            </w:r>
+            <w:proofErr w:type="spellEnd"/>
+            <w:r>
+              <w:rPr>
+                <w:rFonts w:ascii="Arial" w:hAnsi="Arial" w:cs="Arial"/>
+                <w:sz w:val="24"/>
+                <w:szCs w:val="24"/>
+              </w:rPr>
+              <w:t xml:space="preserve">: </w:t>
+            </w:r>
+            <w:proofErr w:type="spellStart"/>
+            <w:r>
+              <w:rPr>
+                <w:rFonts w:ascii="Arial" w:hAnsi="Arial" w:cs="Arial"/>
+                <w:sz w:val="24"/>
+                <w:szCs w:val="24"/>
+              </w:rPr>
+              <w:t>VideoGameApp</w:t>
+            </w:r>
+            <w:proofErr w:type="spellEnd"/>
+          </w:p>
+        </w:tc>
+        <w:tc>
+          <w:tcPr>
+            <w:tcW w:w="3378" w:type="dxa"/>
           </w:tcPr>
           <w:p>
             <w:pPr>
@@ -30727,6 +30733,233 @@
                 <w:sz w:val="24"/>
                 <w:szCs w:val="24"/>
               </w:rPr>
+              <w:t>addEnemy</w:t>
+            </w:r>
+            <w:proofErr w:type="spellEnd"/>
+            <w:r>
+              <w:rPr>
+                <w:rFonts w:ascii="Arial" w:hAnsi="Arial" w:cs="Arial"/>
+                <w:sz w:val="24"/>
+                <w:szCs w:val="24"/>
+              </w:rPr>
+              <w:t>(</w:t>
+            </w:r>
+            <w:proofErr w:type="gramEnd"/>
+            <w:r>
+              <w:rPr>
+                <w:rFonts w:ascii="Arial" w:hAnsi="Arial" w:cs="Arial"/>
+                <w:sz w:val="24"/>
+                <w:szCs w:val="24"/>
+              </w:rPr>
+              <w:t>)</w:t>
+            </w:r>
+          </w:p>
+        </w:tc>
+        <w:tc>
+          <w:tcPr>
+            <w:tcW w:w="3239" w:type="dxa"/>
+          </w:tcPr>
+          <w:p>
+            <w:pPr>
+              <w:rPr>
+                <w:rFonts w:ascii="Arial" w:hAnsi="Arial" w:cs="Arial"/>
+                <w:sz w:val="24"/>
+                <w:szCs w:val="24"/>
+              </w:rPr>
+            </w:pPr>
+            <w:proofErr w:type="spellStart"/>
+            <w:r>
+              <w:rPr>
+                <w:rFonts w:ascii="Arial" w:hAnsi="Arial" w:cs="Arial"/>
+                <w:sz w:val="24"/>
+                <w:szCs w:val="24"/>
+              </w:rPr>
+              <w:t>ui</w:t>
+            </w:r>
+            <w:proofErr w:type="spellEnd"/>
+          </w:p>
+          <w:p>
+            <w:pPr>
+              <w:rPr>
+                <w:rFonts w:ascii="Arial" w:hAnsi="Arial" w:cs="Arial"/>
+                <w:sz w:val="24"/>
+                <w:szCs w:val="24"/>
+              </w:rPr>
+            </w:pPr>
+          </w:p>
+        </w:tc>
+      </w:tr>
+      <w:tr>
+        <w:tc>
+          <w:tcPr>
+            <w:tcW w:w="3449" w:type="dxa"/>
+            <w:vMerge/>
+            <w:shd w:val="clear" w:color="auto" w:fill="C45911" w:themeFill="accent2" w:themeFillShade="BF"/>
+          </w:tcPr>
+          <w:p>
+            <w:pPr>
+              <w:rPr>
+                <w:rFonts w:ascii="Arial" w:hAnsi="Arial" w:cs="Arial"/>
+                <w:sz w:val="24"/>
+                <w:szCs w:val="24"/>
+              </w:rPr>
+            </w:pPr>
+          </w:p>
+        </w:tc>
+        <w:tc>
+          <w:tcPr>
+            <w:tcW w:w="2930" w:type="dxa"/>
+          </w:tcPr>
+          <w:p>
+            <w:pPr>
+              <w:rPr>
+                <w:rFonts w:ascii="Arial" w:hAnsi="Arial" w:cs="Arial"/>
+                <w:sz w:val="24"/>
+                <w:szCs w:val="24"/>
+              </w:rPr>
+            </w:pPr>
+            <w:proofErr w:type="spellStart"/>
+            <w:r>
+              <w:rPr>
+                <w:rFonts w:ascii="Arial" w:hAnsi="Arial" w:cs="Arial"/>
+                <w:sz w:val="24"/>
+                <w:szCs w:val="24"/>
+              </w:rPr>
+              <w:t>Class</w:t>
+            </w:r>
+            <w:proofErr w:type="spellEnd"/>
+            <w:r>
+              <w:rPr>
+                <w:rFonts w:ascii="Arial" w:hAnsi="Arial" w:cs="Arial"/>
+                <w:sz w:val="24"/>
+                <w:szCs w:val="24"/>
+              </w:rPr>
+              <w:t xml:space="preserve">: </w:t>
+            </w:r>
+            <w:proofErr w:type="spellStart"/>
+            <w:r>
+              <w:rPr>
+                <w:rFonts w:ascii="Arial" w:hAnsi="Arial" w:cs="Arial"/>
+                <w:sz w:val="24"/>
+                <w:szCs w:val="24"/>
+              </w:rPr>
+              <w:t>VideoGameApp</w:t>
+            </w:r>
+            <w:proofErr w:type="spellEnd"/>
+          </w:p>
+        </w:tc>
+        <w:tc>
+          <w:tcPr>
+            <w:tcW w:w="3378" w:type="dxa"/>
+          </w:tcPr>
+          <w:p>
+            <w:pPr>
+              <w:rPr>
+                <w:rFonts w:ascii="Arial" w:hAnsi="Arial" w:cs="Arial"/>
+                <w:sz w:val="24"/>
+                <w:szCs w:val="24"/>
+              </w:rPr>
+            </w:pPr>
+            <w:proofErr w:type="spellStart"/>
+            <w:proofErr w:type="gramStart"/>
+            <w:r>
+              <w:rPr>
+                <w:rFonts w:ascii="Arial" w:hAnsi="Arial" w:cs="Arial"/>
+                <w:sz w:val="24"/>
+                <w:szCs w:val="24"/>
+              </w:rPr>
+              <w:t>addTreasure</w:t>
+            </w:r>
+            <w:proofErr w:type="spellEnd"/>
+            <w:r>
+              <w:rPr>
+                <w:rFonts w:ascii="Arial" w:hAnsi="Arial" w:cs="Arial"/>
+                <w:sz w:val="24"/>
+                <w:szCs w:val="24"/>
+              </w:rPr>
+              <w:t>(</w:t>
+            </w:r>
+            <w:proofErr w:type="gramEnd"/>
+            <w:r>
+              <w:rPr>
+                <w:rFonts w:ascii="Arial" w:hAnsi="Arial" w:cs="Arial"/>
+                <w:sz w:val="24"/>
+                <w:szCs w:val="24"/>
+              </w:rPr>
+              <w:t>)</w:t>
+            </w:r>
+          </w:p>
+        </w:tc>
+        <w:tc>
+          <w:tcPr>
+            <w:tcW w:w="3239" w:type="dxa"/>
+          </w:tcPr>
+          <w:p>
+            <w:pPr>
+              <w:rPr>
+                <w:rFonts w:ascii="Arial" w:hAnsi="Arial" w:cs="Arial"/>
+                <w:sz w:val="24"/>
+                <w:szCs w:val="24"/>
+              </w:rPr>
+            </w:pPr>
+            <w:proofErr w:type="spellStart"/>
+            <w:r>
+              <w:rPr>
+                <w:rFonts w:ascii="Arial" w:hAnsi="Arial" w:cs="Arial"/>
+                <w:sz w:val="24"/>
+                <w:szCs w:val="24"/>
+              </w:rPr>
+              <w:t>ui</w:t>
+            </w:r>
+            <w:proofErr w:type="spellEnd"/>
+          </w:p>
+          <w:p>
+            <w:pPr>
+              <w:rPr>
+                <w:rFonts w:ascii="Arial" w:hAnsi="Arial" w:cs="Arial"/>
+                <w:sz w:val="24"/>
+                <w:szCs w:val="24"/>
+              </w:rPr>
+            </w:pPr>
+          </w:p>
+        </w:tc>
+      </w:tr>
+      <w:tr>
+        <w:tc>
+          <w:tcPr>
+            <w:tcW w:w="3449" w:type="dxa"/>
+            <w:vMerge/>
+          </w:tcPr>
+          <w:p>
+            <w:pPr>
+              <w:rPr>
+                <w:rFonts w:ascii="Arial" w:hAnsi="Arial" w:cs="Arial"/>
+                <w:sz w:val="24"/>
+                <w:szCs w:val="24"/>
+              </w:rPr>
+            </w:pPr>
+          </w:p>
+        </w:tc>
+        <w:tc>
+          <w:tcPr>
+            <w:tcW w:w="2930" w:type="dxa"/>
+          </w:tcPr>
+          <w:p>
+            <w:pPr>
+              <w:rPr>
+                <w:rFonts w:ascii="Arial" w:hAnsi="Arial" w:cs="Arial"/>
+                <w:sz w:val="24"/>
+                <w:szCs w:val="24"/>
+              </w:rPr>
+            </w:pPr>
+            <w:proofErr w:type="spellStart"/>
+            <w:proofErr w:type="gramStart"/>
+            <w:r>
+              <w:rPr>
+                <w:rFonts w:ascii="Arial" w:hAnsi="Arial" w:cs="Arial"/>
+                <w:sz w:val="24"/>
+                <w:szCs w:val="24"/>
+              </w:rPr>
               <w:t>Class:Treasure</w:t>
             </w:r>
             <w:proofErr w:type="spellEnd"/>
@@ -30853,18 +31086,8 @@
                 <w:sz w:val="24"/>
                 <w:szCs w:val="24"/>
               </w:rPr>
-              <w:t xml:space="preserve">: </w:t>
-            </w:r>
-            <w:proofErr w:type="spellStart"/>
-            <w:r>
-              <w:rPr>
-                <w:rFonts w:ascii="Arial" w:hAnsi="Arial" w:cs="Arial"/>
-                <w:sz w:val="24"/>
-                <w:szCs w:val="24"/>
-              </w:rPr>
-              <w:t>Enemy</w:t>
-            </w:r>
-            <w:proofErr w:type="spellEnd"/>
+              <w:t>: Enemy</w:t>
+            </w:r>
           </w:p>
         </w:tc>
         <w:tc>
@@ -30879,7 +31102,6 @@
                 <w:szCs w:val="24"/>
               </w:rPr>
             </w:pPr>
-            <w:proofErr w:type="spellStart"/>
             <w:proofErr w:type="gramStart"/>
             <w:r>
               <w:rPr>
@@ -30887,16 +31109,7 @@
                 <w:sz w:val="24"/>
                 <w:szCs w:val="24"/>
               </w:rPr>
-              <w:t>Enemy</w:t>
-            </w:r>
-            <w:proofErr w:type="spellEnd"/>
-            <w:r>
-              <w:rPr>
-                <w:rFonts w:ascii="Arial" w:hAnsi="Arial" w:cs="Arial"/>
-                <w:sz w:val="24"/>
-                <w:szCs w:val="24"/>
-              </w:rPr>
-              <w:t>(</w:t>
+              <w:t>Enemy(</w:t>
             </w:r>
             <w:proofErr w:type="gramEnd"/>
             <w:r>
